--- a/ЛР6 ПИ.docx
+++ b/ЛР6 ПИ.docx
@@ -422,7 +422,7 @@
           <w:szCs w:val="28"/>
           <w:lang w:val="ru-RU"/>
         </w:rPr>
-        <w:t xml:space="preserve"> Выполнила:</w:t>
+        <w:t xml:space="preserve"> Выполнил:</w:t>
       </w:r>
     </w:p>
     <w:p>
@@ -444,16 +444,7 @@
           <w:szCs w:val="28"/>
           <w:lang w:val="ru-RU"/>
         </w:rPr>
-        <w:t xml:space="preserve"> </w:t>
-      </w:r>
-      <w:r>
-        <w:rPr>
-          <w:rFonts w:ascii="Times New Roman" w:hAnsi="Times New Roman" w:cs="Times New Roman"/>
-          <w:sz w:val="28"/>
-          <w:szCs w:val="28"/>
-          <w:lang w:val="ru-RU"/>
-        </w:rPr>
-        <w:t>Студент 1 курса 8 группы</w:t>
+        <w:t xml:space="preserve"> Студент 1 курса 8 группы</w:t>
       </w:r>
     </w:p>
     <w:p>
@@ -475,16 +466,7 @@
           <w:szCs w:val="28"/>
           <w:lang w:val="ru-RU"/>
         </w:rPr>
-        <w:t xml:space="preserve"> </w:t>
-      </w:r>
-      <w:r>
-        <w:rPr>
-          <w:rFonts w:ascii="Times New Roman" w:hAnsi="Times New Roman" w:cs="Times New Roman"/>
-          <w:sz w:val="28"/>
-          <w:szCs w:val="28"/>
-          <w:lang w:val="ru-RU"/>
-        </w:rPr>
-        <w:t>Барило Александр</w:t>
+        <w:t xml:space="preserve"> Барило Александр</w:t>
       </w:r>
     </w:p>
     <w:p>
@@ -776,7 +758,6 @@
           <w:lang w:val="en-US"/>
         </w:rPr>
       </w:pPr>
-      <w:proofErr w:type="spellStart"/>
       <w:r>
         <w:rPr>
           <w:rFonts w:ascii="Times New Roman" w:hAnsi="Times New Roman" w:cs="Times New Roman"/>
@@ -785,17 +766,7 @@
           <w:lang w:val="en-US"/>
         </w:rPr>
         <w:lastRenderedPageBreak/>
-        <w:t>solveTaskOne</w:t>
-      </w:r>
-      <w:proofErr w:type="spellEnd"/>
-      <w:r>
-        <w:rPr>
-          <w:rFonts w:ascii="Times New Roman" w:hAnsi="Times New Roman" w:cs="Times New Roman"/>
-          <w:sz w:val="28"/>
-          <w:szCs w:val="28"/>
-          <w:lang w:val="en-US"/>
-        </w:rPr>
-        <w:t>()</w:t>
+        <w:t>solveTaskOne()</w:t>
       </w:r>
     </w:p>
     <w:p>
@@ -979,7 +950,6 @@
           <w:lang w:val="en-US"/>
         </w:rPr>
       </w:pPr>
-      <w:proofErr w:type="spellStart"/>
       <w:r>
         <w:rPr>
           <w:rFonts w:ascii="Times New Roman" w:hAnsi="Times New Roman" w:cs="Times New Roman"/>
@@ -988,17 +958,7 @@
           <w:lang w:val="en-US"/>
         </w:rPr>
         <w:lastRenderedPageBreak/>
-        <w:t>solveTaskTwo</w:t>
-      </w:r>
-      <w:proofErr w:type="spellEnd"/>
-      <w:r>
-        <w:rPr>
-          <w:rFonts w:ascii="Times New Roman" w:hAnsi="Times New Roman" w:cs="Times New Roman"/>
-          <w:sz w:val="28"/>
-          <w:szCs w:val="28"/>
-          <w:lang w:val="en-US"/>
-        </w:rPr>
-        <w:t>()</w:t>
+        <w:t>solveTaskTwo()</w:t>
       </w:r>
     </w:p>
     <w:p>
@@ -1182,7 +1142,6 @@
           <w:lang w:val="en-US"/>
         </w:rPr>
       </w:pPr>
-      <w:proofErr w:type="spellStart"/>
       <w:r>
         <w:rPr>
           <w:rFonts w:ascii="Times New Roman" w:hAnsi="Times New Roman" w:cs="Times New Roman"/>
@@ -1191,17 +1150,7 @@
           <w:lang w:val="en-US"/>
         </w:rPr>
         <w:lastRenderedPageBreak/>
-        <w:t>solveTaskThree</w:t>
-      </w:r>
-      <w:proofErr w:type="spellEnd"/>
-      <w:r>
-        <w:rPr>
-          <w:rFonts w:ascii="Times New Roman" w:hAnsi="Times New Roman" w:cs="Times New Roman"/>
-          <w:sz w:val="28"/>
-          <w:szCs w:val="28"/>
-          <w:lang w:val="en-US"/>
-        </w:rPr>
-        <w:t>()</w:t>
+        <w:t>solveTaskThree()</w:t>
       </w:r>
     </w:p>
     <w:p>
@@ -1378,7 +1327,6 @@
           <w:color w:val="000000"/>
           <w:sz w:val="28"/>
           <w:szCs w:val="28"/>
-          <w:lang w:val="ru-BY"/>
         </w:rPr>
       </w:pPr>
       <w:r>
@@ -1395,44 +1343,38 @@
           <w:rFonts w:ascii="Times New Roman" w:hAnsi="Times New Roman" w:cs="Times New Roman"/>
           <w:sz w:val="28"/>
           <w:szCs w:val="28"/>
-          <w:lang w:val="en-US"/>
+          <w:lang w:val="ru-RU"/>
         </w:rPr>
         <w:t xml:space="preserve"> </w:t>
       </w:r>
-      <w:proofErr w:type="spellStart"/>
-      <w:r>
-        <w:rPr>
-          <w:rFonts w:ascii="Times New Roman" w:hAnsi="Times New Roman" w:cs="Times New Roman"/>
-          <w:color w:val="000000"/>
-          <w:sz w:val="28"/>
-          <w:szCs w:val="28"/>
-          <w:lang w:val="ru-BY"/>
+      <w:r>
+        <w:rPr>
+          <w:rFonts w:ascii="Times New Roman" w:hAnsi="Times New Roman" w:cs="Times New Roman"/>
+          <w:color w:val="000000"/>
+          <w:sz w:val="28"/>
+          <w:szCs w:val="28"/>
         </w:rPr>
         <w:t>task_number</w:t>
       </w:r>
-      <w:proofErr w:type="spellEnd"/>
-      <w:r>
-        <w:rPr>
-          <w:rFonts w:ascii="Times New Roman" w:hAnsi="Times New Roman" w:cs="Times New Roman"/>
-          <w:color w:val="000000"/>
-          <w:sz w:val="28"/>
-          <w:szCs w:val="28"/>
-          <w:lang w:val="en-US"/>
+      <w:r>
+        <w:rPr>
+          <w:rFonts w:ascii="Times New Roman" w:hAnsi="Times New Roman" w:cs="Times New Roman"/>
+          <w:color w:val="000000"/>
+          <w:sz w:val="28"/>
+          <w:szCs w:val="28"/>
+          <w:lang w:val="ru-RU"/>
         </w:rPr>
         <w:t xml:space="preserve">, </w:t>
       </w:r>
-      <w:proofErr w:type="spellStart"/>
-      <w:r>
-        <w:rPr>
-          <w:rFonts w:ascii="Times New Roman" w:hAnsi="Times New Roman" w:cs="Times New Roman"/>
-          <w:color w:val="000000"/>
-          <w:sz w:val="28"/>
-          <w:szCs w:val="28"/>
-          <w:lang w:val="ru-BY"/>
+      <w:r>
+        <w:rPr>
+          <w:rFonts w:ascii="Times New Roman" w:hAnsi="Times New Roman" w:cs="Times New Roman"/>
+          <w:color w:val="000000"/>
+          <w:sz w:val="28"/>
+          <w:szCs w:val="28"/>
         </w:rPr>
         <w:t>check</w:t>
       </w:r>
-      <w:proofErr w:type="spellEnd"/>
     </w:p>
     <w:p>
       <w:pPr>
@@ -1442,7 +1384,7 @@
           <w:color w:val="000000"/>
           <w:sz w:val="28"/>
           <w:szCs w:val="28"/>
-          <w:lang w:val="en-US"/>
+          <w:lang w:val="ru-RU"/>
         </w:rPr>
       </w:pPr>
       <w:r>
@@ -1461,7 +1403,7 @@
           <w:color w:val="000000"/>
           <w:sz w:val="28"/>
           <w:szCs w:val="28"/>
-          <w:lang w:val="en-US"/>
+          <w:lang w:val="ru-RU"/>
         </w:rPr>
         <w:t xml:space="preserve"> </w:t>
       </w:r>
@@ -1473,7 +1415,17 @@
           <w:szCs w:val="28"/>
           <w:lang w:val="en-US"/>
         </w:rPr>
-        <w:t xml:space="preserve">check </w:t>
+        <w:t>check</w:t>
+      </w:r>
+      <w:r>
+        <w:rPr>
+          <w:rFonts w:ascii="Times New Roman" w:hAnsi="Times New Roman" w:cs="Times New Roman"/>
+          <w:color w:val="000000"/>
+          <w:sz w:val="28"/>
+          <w:szCs w:val="28"/>
+          <w:lang w:val="ru-RU"/>
+        </w:rPr>
+        <w:t xml:space="preserve"> </w:t>
       </w:r>
       <w:r>
         <w:rPr>
@@ -1503,7 +1455,7 @@
           <w:rFonts w:ascii="Times New Roman" w:hAnsi="Times New Roman" w:cs="Times New Roman"/>
           <w:sz w:val="28"/>
           <w:szCs w:val="28"/>
-          <w:lang w:val="en-US"/>
+          <w:lang w:val="ru-RU"/>
         </w:rPr>
       </w:pPr>
       <w:r>
@@ -1522,7 +1474,25 @@
           <w:szCs w:val="28"/>
           <w:lang w:val="en-US"/>
         </w:rPr>
-        <w:t>check == false</w:t>
+        <w:t>check</w:t>
+      </w:r>
+      <w:r>
+        <w:rPr>
+          <w:rFonts w:ascii="Times New Roman" w:hAnsi="Times New Roman" w:cs="Times New Roman"/>
+          <w:sz w:val="28"/>
+          <w:szCs w:val="28"/>
+          <w:lang w:val="ru-RU"/>
+        </w:rPr>
+        <w:t xml:space="preserve"> == </w:t>
+      </w:r>
+      <w:r>
+        <w:rPr>
+          <w:rFonts w:ascii="Times New Roman" w:hAnsi="Times New Roman" w:cs="Times New Roman"/>
+          <w:sz w:val="28"/>
+          <w:szCs w:val="28"/>
+          <w:lang w:val="en-US"/>
+        </w:rPr>
+        <w:t>false</w:t>
       </w:r>
     </w:p>
     <w:p>
@@ -1571,7 +1541,6 @@
           <w:color w:val="000000"/>
           <w:sz w:val="19"/>
           <w:szCs w:val="19"/>
-          <w:lang w:val="ru-BY"/>
         </w:rPr>
         <w:t xml:space="preserve"> </w:t>
       </w:r>
@@ -1581,7 +1550,6 @@
           <w:color w:val="000000" w:themeColor="text1"/>
           <w:sz w:val="28"/>
           <w:szCs w:val="28"/>
-          <w:lang w:val="ru-BY"/>
         </w:rPr>
         <w:t>"Введите номер задачи:"</w:t>
       </w:r>
@@ -1601,7 +1569,6 @@
           <w:color w:val="000000" w:themeColor="text1"/>
           <w:sz w:val="28"/>
           <w:szCs w:val="28"/>
-          <w:lang w:val="ru-BY"/>
         </w:rPr>
         <w:t>"1-определение разницы значений кодов в ASCII"</w:t>
       </w:r>
@@ -1631,7 +1598,6 @@
           <w:color w:val="000000" w:themeColor="text1"/>
           <w:sz w:val="28"/>
           <w:szCs w:val="28"/>
-          <w:lang w:val="ru-BY"/>
         </w:rPr>
         <w:t>2-определение разницы значений кодов в Windows-1251"</w:t>
       </w:r>
@@ -1651,7 +1617,6 @@
           <w:color w:val="000000" w:themeColor="text1"/>
           <w:sz w:val="28"/>
           <w:szCs w:val="28"/>
-          <w:lang w:val="ru-BY"/>
         </w:rPr>
         <w:t>"3-вывод в консоль кода символа"</w:t>
       </w:r>
@@ -1671,7 +1636,6 @@
           <w:color w:val="000000" w:themeColor="text1"/>
           <w:sz w:val="28"/>
           <w:szCs w:val="28"/>
-          <w:lang w:val="ru-BY"/>
         </w:rPr>
         <w:t>"4-выход"</w:t>
       </w:r>
@@ -1695,7 +1659,6 @@
         </w:rPr>
         <w:t xml:space="preserve">ВВОД </w:t>
       </w:r>
-      <w:proofErr w:type="spellStart"/>
       <w:r>
         <w:rPr>
           <w:rFonts w:ascii="Times New Roman" w:hAnsi="Times New Roman" w:cs="Times New Roman"/>
@@ -1705,7 +1668,6 @@
         </w:rPr>
         <w:t>task_number</w:t>
       </w:r>
-      <w:proofErr w:type="spellEnd"/>
     </w:p>
     <w:p>
       <w:pPr>
@@ -1736,7 +1698,6 @@
         </w:rPr>
         <w:t xml:space="preserve"> </w:t>
       </w:r>
-      <w:proofErr w:type="spellStart"/>
       <w:r>
         <w:rPr>
           <w:rFonts w:ascii="Times New Roman" w:hAnsi="Times New Roman" w:cs="Times New Roman"/>
@@ -1746,7 +1707,6 @@
         </w:rPr>
         <w:t>task_number</w:t>
       </w:r>
-      <w:proofErr w:type="spellEnd"/>
       <w:r>
         <w:rPr>
           <w:rFonts w:ascii="Times New Roman" w:hAnsi="Times New Roman" w:cs="Times New Roman"/>
@@ -1771,7 +1731,6 @@
           <w:color w:val="000000"/>
           <w:sz w:val="28"/>
           <w:szCs w:val="28"/>
-          <w:lang w:val="ru-BY"/>
         </w:rPr>
         <w:t xml:space="preserve"> </w:t>
       </w:r>
@@ -1785,25 +1744,136 @@
         </w:rPr>
         <w:t>&lt;</w:t>
       </w:r>
-      <w:proofErr w:type="spellStart"/>
-      <w:r>
-        <w:rPr>
-          <w:rFonts w:ascii="Times New Roman" w:hAnsi="Times New Roman" w:cs="Times New Roman"/>
-          <w:color w:val="000000"/>
-          <w:sz w:val="28"/>
-          <w:szCs w:val="28"/>
-          <w:lang w:val="ru-BY"/>
-        </w:rPr>
-        <w:t>solveTaskOne</w:t>
-      </w:r>
-      <w:proofErr w:type="spellEnd"/>
-      <w:r>
-        <w:rPr>
-          <w:rFonts w:ascii="Times New Roman" w:hAnsi="Times New Roman" w:cs="Times New Roman"/>
-          <w:color w:val="000000"/>
-          <w:sz w:val="28"/>
-          <w:szCs w:val="28"/>
-          <w:lang w:val="ru-BY"/>
+      <w:r>
+        <w:rPr>
+          <w:rFonts w:ascii="Times New Roman" w:hAnsi="Times New Roman" w:cs="Times New Roman"/>
+          <w:color w:val="000000"/>
+          <w:sz w:val="28"/>
+          <w:szCs w:val="28"/>
+        </w:rPr>
+        <w:t>solveTaskOne()</w:t>
+      </w:r>
+      <w:r>
+        <w:rPr>
+          <w:rFonts w:ascii="Times New Roman" w:hAnsi="Times New Roman" w:cs="Times New Roman"/>
+          <w:color w:val="000000"/>
+          <w:sz w:val="28"/>
+          <w:szCs w:val="28"/>
+          <w:lang w:val="en-US"/>
+        </w:rPr>
+        <w:t>&gt;</w:t>
+      </w:r>
+      <w:r>
+        <w:rPr>
+          <w:rFonts w:ascii="Times New Roman" w:hAnsi="Times New Roman" w:cs="Times New Roman"/>
+          <w:color w:val="000000"/>
+          <w:sz w:val="28"/>
+          <w:szCs w:val="28"/>
+          <w:lang w:val="en-US"/>
+        </w:rPr>
+        <w:t>,</w:t>
+      </w:r>
+    </w:p>
+    <w:p>
+      <w:pPr>
+        <w:ind w:left="720" w:firstLine="720"/>
+        <w:rPr>
+          <w:rFonts w:ascii="Times New Roman" w:hAnsi="Times New Roman" w:cs="Times New Roman"/>
+          <w:color w:val="000000"/>
+          <w:sz w:val="28"/>
+          <w:szCs w:val="28"/>
+          <w:lang w:val="en-US"/>
+        </w:rPr>
+      </w:pPr>
+      <w:r>
+        <w:rPr>
+          <w:rFonts w:ascii="Times New Roman" w:hAnsi="Times New Roman" w:cs="Times New Roman"/>
+          <w:sz w:val="28"/>
+          <w:szCs w:val="28"/>
+          <w:lang w:val="ru-RU"/>
+        </w:rPr>
+        <w:t>ЕСЛИ</w:t>
+      </w:r>
+      <w:r>
+        <w:rPr>
+          <w:rFonts w:ascii="Times New Roman" w:hAnsi="Times New Roman" w:cs="Times New Roman"/>
+          <w:sz w:val="28"/>
+          <w:szCs w:val="28"/>
+          <w:lang w:val="en-US"/>
+        </w:rPr>
+        <w:t xml:space="preserve"> </w:t>
+      </w:r>
+      <w:r>
+        <w:rPr>
+          <w:rFonts w:ascii="Times New Roman" w:hAnsi="Times New Roman" w:cs="Times New Roman"/>
+          <w:sz w:val="28"/>
+          <w:szCs w:val="28"/>
+          <w:lang w:val="en-US"/>
+        </w:rPr>
+        <w:t>task_number</w:t>
+      </w:r>
+      <w:r>
+        <w:rPr>
+          <w:rFonts w:ascii="Times New Roman" w:hAnsi="Times New Roman" w:cs="Times New Roman"/>
+          <w:sz w:val="28"/>
+          <w:szCs w:val="28"/>
+          <w:lang w:val="en-US"/>
+        </w:rPr>
+        <w:t xml:space="preserve"> ==2, </w:t>
+      </w:r>
+      <w:r>
+        <w:rPr>
+          <w:rFonts w:ascii="Times New Roman" w:hAnsi="Times New Roman" w:cs="Times New Roman"/>
+          <w:sz w:val="28"/>
+          <w:szCs w:val="28"/>
+          <w:lang w:val="ru-RU"/>
+        </w:rPr>
+        <w:t>ТО</w:t>
+      </w:r>
+      <w:r>
+        <w:rPr>
+          <w:rFonts w:ascii="Times New Roman" w:hAnsi="Times New Roman" w:cs="Times New Roman"/>
+          <w:color w:val="000000"/>
+          <w:sz w:val="28"/>
+          <w:szCs w:val="28"/>
+        </w:rPr>
+        <w:t xml:space="preserve"> </w:t>
+      </w:r>
+      <w:r>
+        <w:rPr>
+          <w:rFonts w:ascii="Times New Roman" w:hAnsi="Times New Roman" w:cs="Times New Roman"/>
+          <w:color w:val="000000"/>
+          <w:sz w:val="28"/>
+          <w:szCs w:val="28"/>
+          <w:lang w:val="en-US"/>
+        </w:rPr>
+        <w:t>&lt;</w:t>
+      </w:r>
+      <w:r>
+        <w:rPr>
+          <w:rFonts w:ascii="Times New Roman" w:hAnsi="Times New Roman" w:cs="Times New Roman"/>
+          <w:color w:val="000000"/>
+          <w:sz w:val="28"/>
+          <w:szCs w:val="28"/>
+        </w:rPr>
+        <w:t>solveTask</w:t>
+      </w:r>
+      <w:r>
+        <w:rPr>
+          <w:rFonts w:ascii="Times New Roman" w:hAnsi="Times New Roman" w:cs="Times New Roman"/>
+          <w:color w:val="000000"/>
+          <w:sz w:val="28"/>
+          <w:szCs w:val="28"/>
+          <w:lang w:val="en-US"/>
+        </w:rPr>
+        <w:t>Two</w:t>
+      </w:r>
+      <w:r>
+        <w:rPr>
+          <w:rFonts w:ascii="Times New Roman" w:hAnsi="Times New Roman" w:cs="Times New Roman"/>
+          <w:color w:val="000000"/>
+          <w:sz w:val="28"/>
+          <w:szCs w:val="28"/>
         </w:rPr>
         <w:t>()</w:t>
       </w:r>
@@ -1857,7 +1927,6 @@
         </w:rPr>
         <w:t xml:space="preserve"> </w:t>
       </w:r>
-      <w:proofErr w:type="spellStart"/>
       <w:r>
         <w:rPr>
           <w:rFonts w:ascii="Times New Roman" w:hAnsi="Times New Roman" w:cs="Times New Roman"/>
@@ -1867,7 +1936,6 @@
         </w:rPr>
         <w:t>task_number</w:t>
       </w:r>
-      <w:proofErr w:type="spellEnd"/>
       <w:r>
         <w:rPr>
           <w:rFonts w:ascii="Times New Roman" w:hAnsi="Times New Roman" w:cs="Times New Roman"/>
@@ -1884,7 +1952,7 @@
           <w:szCs w:val="28"/>
           <w:lang w:val="en-US"/>
         </w:rPr>
-        <w:t>2</w:t>
+        <w:t>3</w:t>
       </w:r>
       <w:r>
         <w:rPr>
@@ -1910,7 +1978,6 @@
           <w:color w:val="000000"/>
           <w:sz w:val="28"/>
           <w:szCs w:val="28"/>
-          <w:lang w:val="ru-BY"/>
         </w:rPr>
         <w:t xml:space="preserve"> </w:t>
       </w:r>
@@ -1924,35 +1991,31 @@
         </w:rPr>
         <w:t>&lt;</w:t>
       </w:r>
-      <w:proofErr w:type="spellStart"/>
-      <w:r>
-        <w:rPr>
-          <w:rFonts w:ascii="Times New Roman" w:hAnsi="Times New Roman" w:cs="Times New Roman"/>
-          <w:color w:val="000000"/>
-          <w:sz w:val="28"/>
-          <w:szCs w:val="28"/>
-          <w:lang w:val="ru-BY"/>
+      <w:r>
+        <w:rPr>
+          <w:rFonts w:ascii="Times New Roman" w:hAnsi="Times New Roman" w:cs="Times New Roman"/>
+          <w:color w:val="000000"/>
+          <w:sz w:val="28"/>
+          <w:szCs w:val="28"/>
         </w:rPr>
         <w:t>solveTask</w:t>
       </w:r>
-      <w:proofErr w:type="spellEnd"/>
-      <w:r>
-        <w:rPr>
-          <w:rFonts w:ascii="Times New Roman" w:hAnsi="Times New Roman" w:cs="Times New Roman"/>
-          <w:color w:val="000000"/>
-          <w:sz w:val="28"/>
-          <w:szCs w:val="28"/>
-          <w:lang w:val="en-US"/>
-        </w:rPr>
-        <w:t>Two</w:t>
-      </w:r>
-      <w:r>
-        <w:rPr>
-          <w:rFonts w:ascii="Times New Roman" w:hAnsi="Times New Roman" w:cs="Times New Roman"/>
-          <w:color w:val="000000"/>
-          <w:sz w:val="28"/>
-          <w:szCs w:val="28"/>
-          <w:lang w:val="ru-BY"/>
+      <w:r>
+        <w:rPr>
+          <w:rFonts w:ascii="Times New Roman" w:hAnsi="Times New Roman" w:cs="Times New Roman"/>
+          <w:color w:val="000000"/>
+          <w:sz w:val="28"/>
+          <w:szCs w:val="28"/>
+          <w:lang w:val="en-US"/>
+        </w:rPr>
+        <w:t>Three</w:t>
+      </w:r>
+      <w:r>
+        <w:rPr>
+          <w:rFonts w:ascii="Times New Roman" w:hAnsi="Times New Roman" w:cs="Times New Roman"/>
+          <w:color w:val="000000"/>
+          <w:sz w:val="28"/>
+          <w:szCs w:val="28"/>
         </w:rPr>
         <w:t>()</w:t>
       </w:r>
@@ -1985,7 +2048,7 @@
           <w:color w:val="000000"/>
           <w:sz w:val="28"/>
           <w:szCs w:val="28"/>
-          <w:lang w:val="en-US"/>
+          <w:lang w:val="ru-RU"/>
         </w:rPr>
       </w:pPr>
       <w:r>
@@ -2002,47 +2065,45 @@
           <w:rFonts w:ascii="Times New Roman" w:hAnsi="Times New Roman" w:cs="Times New Roman"/>
           <w:sz w:val="28"/>
           <w:szCs w:val="28"/>
-          <w:lang w:val="en-US"/>
+          <w:lang w:val="ru-RU"/>
         </w:rPr>
         <w:t xml:space="preserve"> </w:t>
       </w:r>
-      <w:proofErr w:type="spellStart"/>
-      <w:r>
-        <w:rPr>
-          <w:rFonts w:ascii="Times New Roman" w:hAnsi="Times New Roman" w:cs="Times New Roman"/>
-          <w:sz w:val="28"/>
-          <w:szCs w:val="28"/>
-          <w:lang w:val="en-US"/>
-        </w:rPr>
-        <w:t>task_number</w:t>
-      </w:r>
-      <w:proofErr w:type="spellEnd"/>
-      <w:r>
-        <w:rPr>
-          <w:rFonts w:ascii="Times New Roman" w:hAnsi="Times New Roman" w:cs="Times New Roman"/>
-          <w:sz w:val="28"/>
-          <w:szCs w:val="28"/>
-          <w:lang w:val="en-US"/>
-        </w:rPr>
-        <w:t xml:space="preserve"> ==</w:t>
-      </w:r>
-      <w:r>
-        <w:rPr>
-          <w:rFonts w:ascii="Times New Roman" w:hAnsi="Times New Roman" w:cs="Times New Roman"/>
-          <w:sz w:val="28"/>
-          <w:szCs w:val="28"/>
-          <w:lang w:val="en-US"/>
-        </w:rPr>
-        <w:t>3</w:t>
-      </w:r>
-      <w:r>
-        <w:rPr>
-          <w:rFonts w:ascii="Times New Roman" w:hAnsi="Times New Roman" w:cs="Times New Roman"/>
-          <w:sz w:val="28"/>
-          <w:szCs w:val="28"/>
-          <w:lang w:val="en-US"/>
-        </w:rPr>
-        <w:t xml:space="preserve">, </w:t>
+      <w:r>
+        <w:rPr>
+          <w:rFonts w:ascii="Times New Roman" w:hAnsi="Times New Roman" w:cs="Times New Roman"/>
+          <w:sz w:val="28"/>
+          <w:szCs w:val="28"/>
+          <w:lang w:val="en-US"/>
+        </w:rPr>
+        <w:t>task</w:t>
+      </w:r>
+      <w:r>
+        <w:rPr>
+          <w:rFonts w:ascii="Times New Roman" w:hAnsi="Times New Roman" w:cs="Times New Roman"/>
+          <w:sz w:val="28"/>
+          <w:szCs w:val="28"/>
+          <w:lang w:val="ru-RU"/>
+        </w:rPr>
+        <w:t>_</w:t>
+      </w:r>
+      <w:r>
+        <w:rPr>
+          <w:rFonts w:ascii="Times New Roman" w:hAnsi="Times New Roman" w:cs="Times New Roman"/>
+          <w:sz w:val="28"/>
+          <w:szCs w:val="28"/>
+          <w:lang w:val="en-US"/>
+        </w:rPr>
+        <w:t>number</w:t>
+      </w:r>
+      <w:r>
+        <w:rPr>
+          <w:rFonts w:ascii="Times New Roman" w:hAnsi="Times New Roman" w:cs="Times New Roman"/>
+          <w:sz w:val="28"/>
+          <w:szCs w:val="28"/>
+          <w:lang w:val="ru-RU"/>
+        </w:rPr>
+        <w:t xml:space="preserve"> ==4, </w:t>
       </w:r>
       <w:r>
         <w:rPr>
@@ -2059,7 +2120,6 @@
           <w:color w:val="000000"/>
           <w:sz w:val="28"/>
           <w:szCs w:val="28"/>
-          <w:lang w:val="ru-BY"/>
         </w:rPr>
         <w:t xml:space="preserve"> </w:t>
       </w:r>
@@ -2069,255 +2129,192 @@
           <w:color w:val="000000"/>
           <w:sz w:val="28"/>
           <w:szCs w:val="28"/>
-          <w:lang w:val="en-US"/>
+          <w:lang w:val="ru-RU"/>
+        </w:rPr>
+        <w:t xml:space="preserve">&lt; </w:t>
+      </w:r>
+      <w:r>
+        <w:rPr>
+          <w:rFonts w:ascii="Times New Roman" w:hAnsi="Times New Roman" w:cs="Times New Roman"/>
+          <w:color w:val="000000"/>
+          <w:sz w:val="28"/>
+          <w:szCs w:val="28"/>
+          <w:lang w:val="ru-RU"/>
+        </w:rPr>
+        <w:t>ПРИСВОИТЬ</w:t>
+      </w:r>
+      <w:r>
+        <w:rPr>
+          <w:rFonts w:ascii="Times New Roman" w:hAnsi="Times New Roman" w:cs="Times New Roman"/>
+          <w:color w:val="000000"/>
+          <w:sz w:val="28"/>
+          <w:szCs w:val="28"/>
+          <w:lang w:val="ru-RU"/>
+        </w:rPr>
+        <w:t xml:space="preserve"> </w:t>
+      </w:r>
+      <w:r>
+        <w:rPr>
+          <w:rFonts w:ascii="Times New Roman" w:hAnsi="Times New Roman" w:cs="Times New Roman"/>
+          <w:color w:val="000000"/>
+          <w:sz w:val="28"/>
+          <w:szCs w:val="28"/>
+          <w:lang w:val="en-US"/>
+        </w:rPr>
+        <w:t>check</w:t>
+      </w:r>
+      <w:r>
+        <w:rPr>
+          <w:rFonts w:ascii="Times New Roman" w:hAnsi="Times New Roman" w:cs="Times New Roman"/>
+          <w:color w:val="000000"/>
+          <w:sz w:val="28"/>
+          <w:szCs w:val="28"/>
+          <w:lang w:val="ru-RU"/>
+        </w:rPr>
+        <w:t xml:space="preserve"> </w:t>
+      </w:r>
+      <w:r>
+        <w:rPr>
+          <w:rFonts w:ascii="Times New Roman" w:hAnsi="Times New Roman" w:cs="Times New Roman"/>
+          <w:color w:val="000000"/>
+          <w:sz w:val="28"/>
+          <w:szCs w:val="28"/>
+          <w:lang w:val="ru-RU"/>
+        </w:rPr>
+        <w:t xml:space="preserve">ЗНАЧЕНИЕ </w:t>
+      </w:r>
+      <w:r>
+        <w:rPr>
+          <w:rFonts w:ascii="Times New Roman" w:hAnsi="Times New Roman" w:cs="Times New Roman"/>
+          <w:color w:val="000000"/>
+          <w:sz w:val="28"/>
+          <w:szCs w:val="28"/>
+          <w:lang w:val="en-US"/>
+        </w:rPr>
+        <w:t>true</w:t>
+      </w:r>
+      <w:r>
+        <w:rPr>
+          <w:rFonts w:ascii="Times New Roman" w:hAnsi="Times New Roman" w:cs="Times New Roman"/>
+          <w:color w:val="000000"/>
+          <w:sz w:val="28"/>
+          <w:szCs w:val="28"/>
+          <w:lang w:val="ru-RU"/>
+        </w:rPr>
+        <w:t>&gt;,</w:t>
+      </w:r>
+    </w:p>
+    <w:p>
+      <w:pPr>
+        <w:ind w:firstLine="720"/>
+        <w:rPr>
+          <w:rFonts w:ascii="Times New Roman" w:hAnsi="Times New Roman" w:cs="Times New Roman"/>
+          <w:color w:val="000000"/>
+          <w:sz w:val="28"/>
+          <w:szCs w:val="28"/>
+          <w:lang w:val="ru-RU"/>
+        </w:rPr>
+      </w:pPr>
+      <w:r>
+        <w:rPr>
+          <w:rFonts w:ascii="Times New Roman" w:hAnsi="Times New Roman" w:cs="Times New Roman"/>
+          <w:color w:val="000000"/>
+          <w:sz w:val="28"/>
+          <w:szCs w:val="28"/>
+          <w:lang w:val="ru-RU"/>
+        </w:rPr>
+        <w:tab/>
+      </w:r>
+      <w:r>
+        <w:rPr>
+          <w:rFonts w:ascii="Times New Roman" w:hAnsi="Times New Roman" w:cs="Times New Roman"/>
+          <w:color w:val="000000"/>
+          <w:sz w:val="28"/>
+          <w:szCs w:val="28"/>
+          <w:lang w:val="ru-RU"/>
+        </w:rPr>
+        <w:tab/>
+      </w:r>
+      <w:r>
+        <w:rPr>
+          <w:rFonts w:ascii="Times New Roman" w:hAnsi="Times New Roman" w:cs="Times New Roman"/>
+          <w:color w:val="000000"/>
+          <w:sz w:val="28"/>
+          <w:szCs w:val="28"/>
+          <w:lang w:val="ru-RU"/>
+        </w:rPr>
+        <w:tab/>
+      </w:r>
+      <w:r>
+        <w:rPr>
+          <w:rFonts w:ascii="Times New Roman" w:hAnsi="Times New Roman" w:cs="Times New Roman"/>
+          <w:color w:val="000000"/>
+          <w:sz w:val="28"/>
+          <w:szCs w:val="28"/>
+          <w:lang w:val="ru-RU"/>
+        </w:rPr>
+        <w:tab/>
+      </w:r>
+      <w:r>
+        <w:rPr>
+          <w:rFonts w:ascii="Times New Roman" w:hAnsi="Times New Roman" w:cs="Times New Roman"/>
+          <w:color w:val="000000"/>
+          <w:sz w:val="28"/>
+          <w:szCs w:val="28"/>
+          <w:lang w:val="ru-RU"/>
+        </w:rPr>
+        <w:t xml:space="preserve"> </w:t>
+      </w:r>
+      <w:r>
+        <w:rPr>
+          <w:rFonts w:ascii="Times New Roman" w:hAnsi="Times New Roman" w:cs="Times New Roman"/>
+          <w:color w:val="000000"/>
+          <w:sz w:val="28"/>
+          <w:szCs w:val="28"/>
+          <w:lang w:val="ru-RU"/>
+        </w:rPr>
+        <w:tab/>
+      </w:r>
+      <w:r>
+        <w:rPr>
+          <w:rFonts w:ascii="Times New Roman" w:hAnsi="Times New Roman" w:cs="Times New Roman"/>
+          <w:color w:val="000000"/>
+          <w:sz w:val="28"/>
+          <w:szCs w:val="28"/>
+          <w:lang w:val="ru-RU"/>
+        </w:rPr>
+        <w:t xml:space="preserve">ИНАЧЕ </w:t>
+      </w:r>
+      <w:r>
+        <w:rPr>
+          <w:rFonts w:ascii="Times New Roman" w:hAnsi="Times New Roman" w:cs="Times New Roman"/>
+          <w:color w:val="000000"/>
+          <w:sz w:val="28"/>
+          <w:szCs w:val="28"/>
+          <w:lang w:val="ru-RU"/>
         </w:rPr>
         <w:t>&lt;</w:t>
       </w:r>
-      <w:proofErr w:type="spellStart"/>
-      <w:r>
-        <w:rPr>
-          <w:rFonts w:ascii="Times New Roman" w:hAnsi="Times New Roman" w:cs="Times New Roman"/>
-          <w:color w:val="000000"/>
-          <w:sz w:val="28"/>
-          <w:szCs w:val="28"/>
-          <w:lang w:val="ru-BY"/>
-        </w:rPr>
-        <w:t>solveTask</w:t>
-      </w:r>
-      <w:proofErr w:type="spellEnd"/>
-      <w:r>
-        <w:rPr>
-          <w:rFonts w:ascii="Times New Roman" w:hAnsi="Times New Roman" w:cs="Times New Roman"/>
-          <w:color w:val="000000"/>
-          <w:sz w:val="28"/>
-          <w:szCs w:val="28"/>
-          <w:lang w:val="en-US"/>
-        </w:rPr>
-        <w:t>Three</w:t>
-      </w:r>
-      <w:r>
-        <w:rPr>
-          <w:rFonts w:ascii="Times New Roman" w:hAnsi="Times New Roman" w:cs="Times New Roman"/>
-          <w:color w:val="000000"/>
-          <w:sz w:val="28"/>
-          <w:szCs w:val="28"/>
-          <w:lang w:val="ru-BY"/>
-        </w:rPr>
-        <w:t>()</w:t>
-      </w:r>
-      <w:r>
-        <w:rPr>
-          <w:rFonts w:ascii="Times New Roman" w:hAnsi="Times New Roman" w:cs="Times New Roman"/>
-          <w:color w:val="000000"/>
-          <w:sz w:val="28"/>
-          <w:szCs w:val="28"/>
-          <w:lang w:val="en-US"/>
+      <w:r>
+        <w:rPr>
+          <w:rFonts w:ascii="Times New Roman" w:hAnsi="Times New Roman" w:cs="Times New Roman"/>
+          <w:color w:val="000000"/>
+          <w:sz w:val="28"/>
+          <w:szCs w:val="28"/>
+          <w:lang w:val="ru-RU"/>
+        </w:rPr>
+        <w:t>ОЧИСТИТЬ ПОТОК</w:t>
+      </w:r>
+      <w:r>
+        <w:rPr>
+          <w:rFonts w:ascii="Times New Roman" w:hAnsi="Times New Roman" w:cs="Times New Roman"/>
+          <w:color w:val="000000"/>
+          <w:sz w:val="28"/>
+          <w:szCs w:val="28"/>
+          <w:lang w:val="ru-RU"/>
         </w:rPr>
         <w:t>&gt;</w:t>
       </w:r>
-      <w:r>
-        <w:rPr>
-          <w:rFonts w:ascii="Times New Roman" w:hAnsi="Times New Roman" w:cs="Times New Roman"/>
-          <w:color w:val="000000"/>
-          <w:sz w:val="28"/>
-          <w:szCs w:val="28"/>
-          <w:lang w:val="en-US"/>
-        </w:rPr>
-        <w:t>,</w:t>
-      </w:r>
-    </w:p>
-    <w:p>
-      <w:pPr>
-        <w:ind w:left="720" w:firstLine="720"/>
-        <w:rPr>
-          <w:rFonts w:ascii="Times New Roman" w:hAnsi="Times New Roman" w:cs="Times New Roman"/>
-          <w:color w:val="000000"/>
-          <w:sz w:val="28"/>
-          <w:szCs w:val="28"/>
-          <w:lang w:val="ru-RU"/>
-        </w:rPr>
-      </w:pPr>
-      <w:r>
-        <w:rPr>
-          <w:rFonts w:ascii="Times New Roman" w:hAnsi="Times New Roman" w:cs="Times New Roman"/>
-          <w:sz w:val="28"/>
-          <w:szCs w:val="28"/>
-          <w:lang w:val="ru-RU"/>
-        </w:rPr>
-        <w:t>ЕСЛИ</w:t>
-      </w:r>
-      <w:r>
-        <w:rPr>
-          <w:rFonts w:ascii="Times New Roman" w:hAnsi="Times New Roman" w:cs="Times New Roman"/>
-          <w:sz w:val="28"/>
-          <w:szCs w:val="28"/>
-          <w:lang w:val="ru-RU"/>
-        </w:rPr>
-        <w:t xml:space="preserve"> </w:t>
-      </w:r>
-      <w:r>
-        <w:rPr>
-          <w:rFonts w:ascii="Times New Roman" w:hAnsi="Times New Roman" w:cs="Times New Roman"/>
-          <w:sz w:val="28"/>
-          <w:szCs w:val="28"/>
-          <w:lang w:val="en-US"/>
-        </w:rPr>
-        <w:t>task</w:t>
-      </w:r>
-      <w:r>
-        <w:rPr>
-          <w:rFonts w:ascii="Times New Roman" w:hAnsi="Times New Roman" w:cs="Times New Roman"/>
-          <w:sz w:val="28"/>
-          <w:szCs w:val="28"/>
-          <w:lang w:val="ru-RU"/>
-        </w:rPr>
-        <w:t>_</w:t>
-      </w:r>
-      <w:r>
-        <w:rPr>
-          <w:rFonts w:ascii="Times New Roman" w:hAnsi="Times New Roman" w:cs="Times New Roman"/>
-          <w:sz w:val="28"/>
-          <w:szCs w:val="28"/>
-          <w:lang w:val="en-US"/>
-        </w:rPr>
-        <w:t>number</w:t>
-      </w:r>
-      <w:r>
-        <w:rPr>
-          <w:rFonts w:ascii="Times New Roman" w:hAnsi="Times New Roman" w:cs="Times New Roman"/>
-          <w:sz w:val="28"/>
-          <w:szCs w:val="28"/>
-          <w:lang w:val="ru-RU"/>
-        </w:rPr>
-        <w:t xml:space="preserve"> ==</w:t>
-      </w:r>
-      <w:r>
-        <w:rPr>
-          <w:rFonts w:ascii="Times New Roman" w:hAnsi="Times New Roman" w:cs="Times New Roman"/>
-          <w:sz w:val="28"/>
-          <w:szCs w:val="28"/>
-          <w:lang w:val="ru-RU"/>
-        </w:rPr>
-        <w:t>4</w:t>
-      </w:r>
-      <w:r>
-        <w:rPr>
-          <w:rFonts w:ascii="Times New Roman" w:hAnsi="Times New Roman" w:cs="Times New Roman"/>
-          <w:sz w:val="28"/>
-          <w:szCs w:val="28"/>
-          <w:lang w:val="ru-RU"/>
-        </w:rPr>
-        <w:t xml:space="preserve">, </w:t>
-      </w:r>
-      <w:r>
-        <w:rPr>
-          <w:rFonts w:ascii="Times New Roman" w:hAnsi="Times New Roman" w:cs="Times New Roman"/>
-          <w:sz w:val="28"/>
-          <w:szCs w:val="28"/>
-          <w:lang w:val="ru-RU"/>
-        </w:rPr>
-        <w:t>ТО</w:t>
-      </w:r>
-      <w:r>
-        <w:rPr>
-          <w:rFonts w:ascii="Times New Roman" w:hAnsi="Times New Roman" w:cs="Times New Roman"/>
-          <w:color w:val="000000"/>
-          <w:sz w:val="28"/>
-          <w:szCs w:val="28"/>
-          <w:lang w:val="ru-BY"/>
-        </w:rPr>
-        <w:t xml:space="preserve"> </w:t>
-      </w:r>
-      <w:r>
-        <w:rPr>
-          <w:rFonts w:ascii="Times New Roman" w:hAnsi="Times New Roman" w:cs="Times New Roman"/>
-          <w:color w:val="000000"/>
-          <w:sz w:val="28"/>
-          <w:szCs w:val="28"/>
-          <w:lang w:val="ru-RU"/>
-        </w:rPr>
-        <w:t>&lt;</w:t>
-      </w:r>
-      <w:r>
-        <w:rPr>
-          <w:rFonts w:ascii="Times New Roman" w:hAnsi="Times New Roman" w:cs="Times New Roman"/>
-          <w:color w:val="000000"/>
-          <w:sz w:val="28"/>
-          <w:szCs w:val="28"/>
-          <w:lang w:val="ru-RU"/>
-        </w:rPr>
-        <w:t xml:space="preserve"> </w:t>
-      </w:r>
-      <w:r>
-        <w:rPr>
-          <w:rFonts w:ascii="Times New Roman" w:hAnsi="Times New Roman" w:cs="Times New Roman"/>
-          <w:color w:val="000000"/>
-          <w:sz w:val="28"/>
-          <w:szCs w:val="28"/>
-          <w:lang w:val="ru-RU"/>
-        </w:rPr>
-        <w:t>ПРИСВОИТЬ</w:t>
-      </w:r>
-      <w:r>
-        <w:rPr>
-          <w:rFonts w:ascii="Times New Roman" w:hAnsi="Times New Roman" w:cs="Times New Roman"/>
-          <w:color w:val="000000"/>
-          <w:sz w:val="28"/>
-          <w:szCs w:val="28"/>
-          <w:lang w:val="ru-RU"/>
-        </w:rPr>
-        <w:t xml:space="preserve"> </w:t>
-      </w:r>
-      <w:r>
-        <w:rPr>
-          <w:rFonts w:ascii="Times New Roman" w:hAnsi="Times New Roman" w:cs="Times New Roman"/>
-          <w:color w:val="000000"/>
-          <w:sz w:val="28"/>
-          <w:szCs w:val="28"/>
-          <w:lang w:val="en-US"/>
-        </w:rPr>
-        <w:t>check</w:t>
-      </w:r>
-      <w:r>
-        <w:rPr>
-          <w:rFonts w:ascii="Times New Roman" w:hAnsi="Times New Roman" w:cs="Times New Roman"/>
-          <w:color w:val="000000"/>
-          <w:sz w:val="28"/>
-          <w:szCs w:val="28"/>
-          <w:lang w:val="ru-RU"/>
-        </w:rPr>
-        <w:t xml:space="preserve"> </w:t>
-      </w:r>
-      <w:r>
-        <w:rPr>
-          <w:rFonts w:ascii="Times New Roman" w:hAnsi="Times New Roman" w:cs="Times New Roman"/>
-          <w:color w:val="000000"/>
-          <w:sz w:val="28"/>
-          <w:szCs w:val="28"/>
-          <w:lang w:val="ru-RU"/>
-        </w:rPr>
-        <w:t xml:space="preserve">ЗНАЧЕНИЕ </w:t>
-      </w:r>
-      <w:r>
-        <w:rPr>
-          <w:rFonts w:ascii="Times New Roman" w:hAnsi="Times New Roman" w:cs="Times New Roman"/>
-          <w:color w:val="000000"/>
-          <w:sz w:val="28"/>
-          <w:szCs w:val="28"/>
-          <w:lang w:val="en-US"/>
-        </w:rPr>
-        <w:t>true</w:t>
-      </w:r>
-      <w:r>
-        <w:rPr>
-          <w:rFonts w:ascii="Times New Roman" w:hAnsi="Times New Roman" w:cs="Times New Roman"/>
-          <w:color w:val="000000"/>
-          <w:sz w:val="28"/>
-          <w:szCs w:val="28"/>
-          <w:lang w:val="ru-RU"/>
-        </w:rPr>
-        <w:t>&gt;,</w:t>
-      </w:r>
     </w:p>
     <w:p>
       <w:pPr>
@@ -2327,7 +2324,7 @@
           <w:color w:val="000000"/>
           <w:sz w:val="28"/>
           <w:szCs w:val="28"/>
-          <w:lang w:val="en-US"/>
+          <w:lang w:val="ru-RU"/>
         </w:rPr>
       </w:pPr>
       <w:r>
@@ -2376,119 +2373,7 @@
           <w:color w:val="000000"/>
           <w:sz w:val="28"/>
           <w:szCs w:val="28"/>
-          <w:lang w:val="en-US"/>
-        </w:rPr>
-        <w:t xml:space="preserve"> </w:t>
-      </w:r>
-      <w:r>
-        <w:rPr>
-          <w:rFonts w:ascii="Times New Roman" w:hAnsi="Times New Roman" w:cs="Times New Roman"/>
-          <w:color w:val="000000"/>
-          <w:sz w:val="28"/>
-          <w:szCs w:val="28"/>
-          <w:lang w:val="en-US"/>
-        </w:rPr>
-        <w:tab/>
-      </w:r>
-      <w:r>
-        <w:rPr>
-          <w:rFonts w:ascii="Times New Roman" w:hAnsi="Times New Roman" w:cs="Times New Roman"/>
-          <w:color w:val="000000"/>
-          <w:sz w:val="28"/>
-          <w:szCs w:val="28"/>
-          <w:lang w:val="ru-RU"/>
-        </w:rPr>
-        <w:t xml:space="preserve">ИНАЧЕ </w:t>
-      </w:r>
-      <w:r>
-        <w:rPr>
-          <w:rFonts w:ascii="Times New Roman" w:hAnsi="Times New Roman" w:cs="Times New Roman"/>
-          <w:color w:val="000000"/>
-          <w:sz w:val="28"/>
-          <w:szCs w:val="28"/>
-          <w:lang w:val="en-US"/>
-        </w:rPr>
-        <w:t>&lt;</w:t>
-      </w:r>
-      <w:r>
-        <w:rPr>
-          <w:rFonts w:ascii="Times New Roman" w:hAnsi="Times New Roman" w:cs="Times New Roman"/>
-          <w:color w:val="000000"/>
-          <w:sz w:val="28"/>
-          <w:szCs w:val="28"/>
-          <w:lang w:val="ru-RU"/>
-        </w:rPr>
-        <w:t>ОЧИСТИТЬ ПОТОК</w:t>
-      </w:r>
-      <w:r>
-        <w:rPr>
-          <w:rFonts w:ascii="Times New Roman" w:hAnsi="Times New Roman" w:cs="Times New Roman"/>
-          <w:color w:val="000000"/>
-          <w:sz w:val="28"/>
-          <w:szCs w:val="28"/>
-          <w:lang w:val="en-US"/>
-        </w:rPr>
-        <w:t>&gt;</w:t>
-      </w:r>
-    </w:p>
-    <w:p>
-      <w:pPr>
-        <w:ind w:firstLine="720"/>
-        <w:rPr>
-          <w:rFonts w:ascii="Times New Roman" w:hAnsi="Times New Roman" w:cs="Times New Roman"/>
-          <w:color w:val="000000"/>
-          <w:sz w:val="28"/>
-          <w:szCs w:val="28"/>
-          <w:lang w:val="en-US"/>
-        </w:rPr>
-      </w:pPr>
-      <w:r>
-        <w:rPr>
-          <w:rFonts w:ascii="Times New Roman" w:hAnsi="Times New Roman" w:cs="Times New Roman"/>
-          <w:color w:val="000000"/>
-          <w:sz w:val="28"/>
-          <w:szCs w:val="28"/>
-          <w:lang w:val="en-US"/>
-        </w:rPr>
-        <w:tab/>
-      </w:r>
-      <w:r>
-        <w:rPr>
-          <w:rFonts w:ascii="Times New Roman" w:hAnsi="Times New Roman" w:cs="Times New Roman"/>
-          <w:color w:val="000000"/>
-          <w:sz w:val="28"/>
-          <w:szCs w:val="28"/>
-          <w:lang w:val="en-US"/>
-        </w:rPr>
-        <w:tab/>
-      </w:r>
-      <w:r>
-        <w:rPr>
-          <w:rFonts w:ascii="Times New Roman" w:hAnsi="Times New Roman" w:cs="Times New Roman"/>
-          <w:color w:val="000000"/>
-          <w:sz w:val="28"/>
-          <w:szCs w:val="28"/>
-          <w:lang w:val="en-US"/>
-        </w:rPr>
-        <w:tab/>
-      </w:r>
-      <w:r>
-        <w:rPr>
-          <w:rFonts w:ascii="Times New Roman" w:hAnsi="Times New Roman" w:cs="Times New Roman"/>
-          <w:color w:val="000000"/>
-          <w:sz w:val="28"/>
-          <w:szCs w:val="28"/>
-          <w:lang w:val="en-US"/>
-        </w:rPr>
-        <w:tab/>
-      </w:r>
-      <w:r>
-        <w:rPr>
-          <w:rFonts w:ascii="Times New Roman" w:hAnsi="Times New Roman" w:cs="Times New Roman"/>
-          <w:color w:val="000000"/>
-          <w:sz w:val="28"/>
-          <w:szCs w:val="28"/>
-          <w:lang w:val="en-US"/>
+          <w:lang w:val="ru-RU"/>
         </w:rPr>
         <w:tab/>
       </w:r>
@@ -2519,7 +2404,7 @@
           <w:color w:val="000000"/>
           <w:sz w:val="28"/>
           <w:szCs w:val="28"/>
-          <w:lang w:val="en-US"/>
+          <w:lang w:val="ru-RU"/>
         </w:rPr>
         <w:t>&lt;</w:t>
       </w:r>
@@ -2539,7 +2424,6 @@
           <w:color w:val="000000" w:themeColor="text1"/>
           <w:sz w:val="28"/>
           <w:szCs w:val="28"/>
-          <w:lang w:val="ru-BY"/>
         </w:rPr>
         <w:t>Введён неверный символ</w:t>
       </w:r>
@@ -2549,7 +2433,7 @@
           <w:color w:val="000000"/>
           <w:sz w:val="28"/>
           <w:szCs w:val="28"/>
-          <w:lang w:val="en-US"/>
+          <w:lang w:val="ru-RU"/>
         </w:rPr>
         <w:t>&gt;</w:t>
       </w:r>
@@ -2562,7 +2446,7 @@
           <w:color w:val="000000"/>
           <w:sz w:val="28"/>
           <w:szCs w:val="28"/>
-          <w:lang w:val="en-US"/>
+          <w:lang w:val="ru-RU"/>
         </w:rPr>
       </w:pPr>
       <w:r>
@@ -2581,7 +2465,7 @@
           <w:color w:val="000000"/>
           <w:sz w:val="28"/>
           <w:szCs w:val="28"/>
-          <w:lang w:val="en-US"/>
+          <w:lang w:val="ru-RU"/>
         </w:rPr>
         <w:tab/>
       </w:r>
@@ -2824,7 +2708,6 @@
           <w:color w:val="000000"/>
           <w:sz w:val="28"/>
           <w:szCs w:val="28"/>
-          <w:lang w:val="ru-BY"/>
         </w:rPr>
       </w:pPr>
       <w:r>
@@ -2841,83 +2724,54 @@
           <w:rFonts w:ascii="Times New Roman" w:hAnsi="Times New Roman" w:cs="Times New Roman"/>
           <w:sz w:val="28"/>
           <w:szCs w:val="28"/>
-          <w:lang w:val="en-US"/>
+          <w:lang w:val="ru-RU"/>
         </w:rPr>
         <w:t xml:space="preserve"> </w:t>
       </w:r>
-      <w:proofErr w:type="spellStart"/>
-      <w:r>
-        <w:rPr>
-          <w:rFonts w:ascii="Times New Roman" w:hAnsi="Times New Roman" w:cs="Times New Roman"/>
-          <w:color w:val="000000"/>
-          <w:sz w:val="28"/>
-          <w:szCs w:val="28"/>
-          <w:lang w:val="ru-BY"/>
-        </w:rPr>
-        <w:t>symbol_ascii_big</w:t>
-      </w:r>
-      <w:proofErr w:type="spellEnd"/>
-      <w:r>
-        <w:rPr>
-          <w:rFonts w:ascii="Times New Roman" w:hAnsi="Times New Roman" w:cs="Times New Roman"/>
-          <w:color w:val="000000"/>
-          <w:sz w:val="28"/>
-          <w:szCs w:val="28"/>
-          <w:lang w:val="ru-BY"/>
+      <w:r>
+        <w:rPr>
+          <w:rFonts w:ascii="Times New Roman" w:hAnsi="Times New Roman" w:cs="Times New Roman"/>
+          <w:color w:val="000000"/>
+          <w:sz w:val="28"/>
+          <w:szCs w:val="28"/>
+        </w:rPr>
+        <w:t>symbol_ascii_big, symbol_ascii_small</w:t>
+      </w:r>
+      <w:r>
+        <w:rPr>
+          <w:rFonts w:ascii="Times New Roman" w:hAnsi="Times New Roman" w:cs="Times New Roman"/>
+          <w:color w:val="000000"/>
+          <w:sz w:val="28"/>
+          <w:szCs w:val="28"/>
+          <w:lang w:val="ru-RU"/>
         </w:rPr>
         <w:t xml:space="preserve">, </w:t>
       </w:r>
-      <w:proofErr w:type="spellStart"/>
-      <w:r>
-        <w:rPr>
-          <w:rFonts w:ascii="Times New Roman" w:hAnsi="Times New Roman" w:cs="Times New Roman"/>
-          <w:color w:val="000000"/>
-          <w:sz w:val="28"/>
-          <w:szCs w:val="28"/>
-          <w:lang w:val="ru-BY"/>
-        </w:rPr>
-        <w:t>symbol_ascii_small</w:t>
-      </w:r>
-      <w:proofErr w:type="spellEnd"/>
-      <w:r>
-        <w:rPr>
-          <w:rFonts w:ascii="Times New Roman" w:hAnsi="Times New Roman" w:cs="Times New Roman"/>
-          <w:color w:val="000000"/>
-          <w:sz w:val="28"/>
-          <w:szCs w:val="28"/>
-          <w:lang w:val="en-US"/>
+      <w:r>
+        <w:rPr>
+          <w:rFonts w:ascii="Times New Roman" w:hAnsi="Times New Roman" w:cs="Times New Roman"/>
+          <w:color w:val="000000"/>
+          <w:sz w:val="28"/>
+          <w:szCs w:val="28"/>
+        </w:rPr>
+        <w:t>result_ascii</w:t>
+      </w:r>
+      <w:r>
+        <w:rPr>
+          <w:rFonts w:ascii="Times New Roman" w:hAnsi="Times New Roman" w:cs="Times New Roman"/>
+          <w:color w:val="000000"/>
+          <w:sz w:val="28"/>
+          <w:szCs w:val="28"/>
+          <w:lang w:val="ru-RU"/>
         </w:rPr>
         <w:t xml:space="preserve">, </w:t>
       </w:r>
-      <w:proofErr w:type="spellStart"/>
-      <w:r>
-        <w:rPr>
-          <w:rFonts w:ascii="Times New Roman" w:hAnsi="Times New Roman" w:cs="Times New Roman"/>
-          <w:color w:val="000000"/>
-          <w:sz w:val="28"/>
-          <w:szCs w:val="28"/>
-          <w:lang w:val="ru-BY"/>
-        </w:rPr>
-        <w:t>result_ascii</w:t>
-      </w:r>
-      <w:proofErr w:type="spellEnd"/>
-      <w:r>
-        <w:rPr>
-          <w:rFonts w:ascii="Times New Roman" w:hAnsi="Times New Roman" w:cs="Times New Roman"/>
-          <w:color w:val="000000"/>
-          <w:sz w:val="28"/>
-          <w:szCs w:val="28"/>
-          <w:lang w:val="en-US"/>
-        </w:rPr>
-        <w:t xml:space="preserve">, </w:t>
-      </w:r>
-      <w:r>
-        <w:rPr>
-          <w:rFonts w:ascii="Times New Roman" w:hAnsi="Times New Roman" w:cs="Times New Roman"/>
-          <w:color w:val="000000"/>
-          <w:sz w:val="28"/>
-          <w:szCs w:val="28"/>
-          <w:lang w:val="ru-BY"/>
+      <w:r>
+        <w:rPr>
+          <w:rFonts w:ascii="Times New Roman" w:hAnsi="Times New Roman" w:cs="Times New Roman"/>
+          <w:color w:val="000000"/>
+          <w:sz w:val="28"/>
+          <w:szCs w:val="28"/>
         </w:rPr>
         <w:t>cicle_task_1_check</w:t>
       </w:r>
@@ -2933,7 +2787,7 @@
           <w:color w:val="000000"/>
           <w:sz w:val="19"/>
           <w:szCs w:val="19"/>
-          <w:lang w:val="en-US"/>
+          <w:lang w:val="ru-RU"/>
         </w:rPr>
       </w:pPr>
     </w:p>
@@ -2974,7 +2828,6 @@
           <w:color w:val="000000"/>
           <w:sz w:val="28"/>
           <w:szCs w:val="28"/>
-          <w:lang w:val="ru-BY"/>
         </w:rPr>
         <w:t>cicle_task_1_check</w:t>
       </w:r>
@@ -3071,7 +2924,6 @@
           <w:color w:val="000000"/>
           <w:sz w:val="28"/>
           <w:szCs w:val="28"/>
-          <w:lang w:val="ru-BY"/>
         </w:rPr>
         <w:t>cicle_task_1_check</w:t>
       </w:r>
@@ -3140,7 +2992,6 @@
           <w:color w:val="000000"/>
           <w:sz w:val="19"/>
           <w:szCs w:val="19"/>
-          <w:lang w:val="ru-BY"/>
         </w:rPr>
         <w:t xml:space="preserve"> </w:t>
       </w:r>
@@ -3150,7 +3001,6 @@
           <w:color w:val="000000" w:themeColor="text1"/>
           <w:sz w:val="28"/>
           <w:szCs w:val="28"/>
-          <w:lang w:val="ru-BY"/>
         </w:rPr>
         <w:t>"Введите прописной символ в ASCII, для выхода введите ="</w:t>
       </w:r>
@@ -3163,7 +3013,6 @@
           <w:color w:val="000000"/>
           <w:sz w:val="28"/>
           <w:szCs w:val="28"/>
-          <w:lang w:val="ru-BY"/>
         </w:rPr>
       </w:pPr>
       <w:r>
@@ -3175,18 +3024,15 @@
         </w:rPr>
         <w:t xml:space="preserve">ВВОД </w:t>
       </w:r>
-      <w:proofErr w:type="spellStart"/>
-      <w:r>
-        <w:rPr>
-          <w:rFonts w:ascii="Times New Roman" w:hAnsi="Times New Roman" w:cs="Times New Roman"/>
-          <w:color w:val="000000"/>
-          <w:sz w:val="28"/>
-          <w:szCs w:val="28"/>
-          <w:lang w:val="ru-BY"/>
+      <w:r>
+        <w:rPr>
+          <w:rFonts w:ascii="Times New Roman" w:hAnsi="Times New Roman" w:cs="Times New Roman"/>
+          <w:color w:val="000000"/>
+          <w:sz w:val="28"/>
+          <w:szCs w:val="28"/>
         </w:rPr>
         <w:t>symbol_ascii_big</w:t>
       </w:r>
-      <w:proofErr w:type="spellEnd"/>
     </w:p>
     <w:p>
       <w:pPr>
@@ -3195,7 +3041,6 @@
           <w:rFonts w:ascii="Times New Roman" w:hAnsi="Times New Roman" w:cs="Times New Roman"/>
           <w:sz w:val="28"/>
           <w:szCs w:val="28"/>
-          <w:lang w:val="ru-BY"/>
         </w:rPr>
       </w:pPr>
       <w:r>
@@ -3233,38 +3078,23 @@
           <w:rFonts w:ascii="Times New Roman" w:hAnsi="Times New Roman" w:cs="Times New Roman"/>
           <w:sz w:val="28"/>
           <w:szCs w:val="28"/>
-          <w:lang w:val="ru-BY"/>
         </w:rPr>
         <w:t xml:space="preserve">ЕСЛИ </w:t>
       </w:r>
-      <w:proofErr w:type="spellStart"/>
-      <w:r>
-        <w:rPr>
-          <w:rFonts w:ascii="Times New Roman" w:hAnsi="Times New Roman" w:cs="Times New Roman"/>
-          <w:color w:val="000000"/>
-          <w:sz w:val="28"/>
-          <w:szCs w:val="28"/>
-          <w:lang w:val="ru-BY"/>
-        </w:rPr>
-        <w:t>symbol_ascii_big</w:t>
-      </w:r>
-      <w:proofErr w:type="spellEnd"/>
-      <w:r>
-        <w:rPr>
-          <w:rFonts w:ascii="Times New Roman" w:hAnsi="Times New Roman" w:cs="Times New Roman"/>
-          <w:color w:val="000000"/>
-          <w:sz w:val="28"/>
-          <w:szCs w:val="28"/>
-          <w:lang w:val="ru-BY"/>
-        </w:rPr>
-        <w:t xml:space="preserve"> != 61</w:t>
-      </w:r>
-      <w:r>
-        <w:rPr>
-          <w:rFonts w:ascii="Times New Roman" w:hAnsi="Times New Roman" w:cs="Times New Roman"/>
-          <w:sz w:val="28"/>
-          <w:szCs w:val="28"/>
-          <w:lang w:val="ru-BY"/>
+      <w:r>
+        <w:rPr>
+          <w:rFonts w:ascii="Times New Roman" w:hAnsi="Times New Roman" w:cs="Times New Roman"/>
+          <w:color w:val="000000"/>
+          <w:sz w:val="28"/>
+          <w:szCs w:val="28"/>
+        </w:rPr>
+        <w:t>symbol_ascii_big != 61</w:t>
+      </w:r>
+      <w:r>
+        <w:rPr>
+          <w:rFonts w:ascii="Times New Roman" w:hAnsi="Times New Roman" w:cs="Times New Roman"/>
+          <w:sz w:val="28"/>
+          <w:szCs w:val="28"/>
         </w:rPr>
         <w:t>, ТО</w:t>
       </w:r>
@@ -3274,7 +3104,6 @@
           <w:color w:val="000000"/>
           <w:sz w:val="28"/>
           <w:szCs w:val="28"/>
-          <w:lang w:val="ru-BY"/>
         </w:rPr>
         <w:t xml:space="preserve"> </w:t>
       </w:r>
@@ -3303,7 +3132,6 @@
           <w:color w:val="000000"/>
           <w:sz w:val="19"/>
           <w:szCs w:val="19"/>
-          <w:lang w:val="ru-BY"/>
         </w:rPr>
         <w:t xml:space="preserve"> </w:t>
       </w:r>
@@ -3313,7 +3141,6 @@
           <w:color w:val="000000" w:themeColor="text1"/>
           <w:sz w:val="28"/>
           <w:szCs w:val="28"/>
-          <w:lang w:val="ru-BY"/>
         </w:rPr>
         <w:t>"Введите прописной символ ASCII, для выхода введите ="</w:t>
       </w:r>
@@ -3357,18 +3184,15 @@
         </w:rPr>
         <w:t xml:space="preserve">ВВОД </w:t>
       </w:r>
-      <w:proofErr w:type="spellStart"/>
-      <w:r>
-        <w:rPr>
-          <w:rFonts w:ascii="Times New Roman" w:hAnsi="Times New Roman" w:cs="Times New Roman"/>
-          <w:color w:val="000000"/>
-          <w:sz w:val="28"/>
-          <w:szCs w:val="28"/>
-          <w:lang w:val="ru-BY"/>
+      <w:r>
+        <w:rPr>
+          <w:rFonts w:ascii="Times New Roman" w:hAnsi="Times New Roman" w:cs="Times New Roman"/>
+          <w:color w:val="000000"/>
+          <w:sz w:val="28"/>
+          <w:szCs w:val="28"/>
         </w:rPr>
         <w:t>symbol_ascii_big</w:t>
       </w:r>
-      <w:proofErr w:type="spellEnd"/>
       <w:r>
         <w:rPr>
           <w:rFonts w:ascii="Times New Roman" w:hAnsi="Times New Roman" w:cs="Times New Roman"/>
@@ -3445,7 +3269,6 @@
           <w:color w:val="000000"/>
           <w:sz w:val="28"/>
           <w:szCs w:val="28"/>
-          <w:lang w:val="ru-BY"/>
         </w:rPr>
       </w:pPr>
       <w:r>
@@ -3462,355 +3285,342 @@
           <w:rFonts w:ascii="Times New Roman" w:hAnsi="Times New Roman" w:cs="Times New Roman"/>
           <w:sz w:val="28"/>
           <w:szCs w:val="28"/>
-          <w:lang w:val="ru-BY"/>
+        </w:rPr>
+        <w:t xml:space="preserve"> ЕСЛИ </w:t>
+      </w:r>
+      <w:r>
+        <w:rPr>
+          <w:rFonts w:ascii="Times New Roman" w:hAnsi="Times New Roman" w:cs="Times New Roman"/>
+          <w:color w:val="000000"/>
+          <w:sz w:val="28"/>
+          <w:szCs w:val="28"/>
+        </w:rPr>
+        <w:t>symbol_</w:t>
+      </w:r>
+      <w:r>
+        <w:rPr>
+          <w:rFonts w:ascii="Times New Roman" w:hAnsi="Times New Roman" w:cs="Times New Roman"/>
+          <w:color w:val="000000"/>
+          <w:sz w:val="28"/>
+          <w:szCs w:val="28"/>
+          <w:lang w:val="en-US"/>
+        </w:rPr>
+        <w:t>ascii_</w:t>
+      </w:r>
+      <w:r>
+        <w:rPr>
+          <w:rFonts w:ascii="Times New Roman" w:hAnsi="Times New Roman" w:cs="Times New Roman"/>
+          <w:color w:val="000000"/>
+          <w:sz w:val="28"/>
+          <w:szCs w:val="28"/>
+          <w:lang w:val="en-US"/>
+        </w:rPr>
+        <w:t>small</w:t>
+      </w:r>
+      <w:r>
+        <w:rPr>
+          <w:rFonts w:ascii="Times New Roman" w:hAnsi="Times New Roman" w:cs="Times New Roman"/>
+          <w:color w:val="000000"/>
+          <w:sz w:val="28"/>
+          <w:szCs w:val="28"/>
+        </w:rPr>
+        <w:t xml:space="preserve"> != 61</w:t>
+      </w:r>
+      <w:r>
+        <w:rPr>
+          <w:rFonts w:ascii="Times New Roman" w:hAnsi="Times New Roman" w:cs="Times New Roman"/>
+          <w:sz w:val="28"/>
+          <w:szCs w:val="28"/>
+        </w:rPr>
+        <w:t>, ТО</w:t>
+      </w:r>
+      <w:r>
+        <w:rPr>
+          <w:rFonts w:ascii="Times New Roman" w:hAnsi="Times New Roman" w:cs="Times New Roman"/>
+          <w:color w:val="000000"/>
+          <w:sz w:val="28"/>
+          <w:szCs w:val="28"/>
         </w:rPr>
         <w:t xml:space="preserve"> </w:t>
       </w:r>
-      <w:r>
-        <w:rPr>
-          <w:rFonts w:ascii="Times New Roman" w:hAnsi="Times New Roman" w:cs="Times New Roman"/>
-          <w:sz w:val="28"/>
-          <w:szCs w:val="28"/>
-          <w:lang w:val="ru-BY"/>
-        </w:rPr>
-        <w:t xml:space="preserve">ЕСЛИ </w:t>
-      </w:r>
-      <w:proofErr w:type="spellStart"/>
-      <w:r>
-        <w:rPr>
-          <w:rFonts w:ascii="Times New Roman" w:hAnsi="Times New Roman" w:cs="Times New Roman"/>
-          <w:color w:val="000000"/>
-          <w:sz w:val="28"/>
-          <w:szCs w:val="28"/>
-          <w:lang w:val="ru-BY"/>
-        </w:rPr>
-        <w:t>symbol</w:t>
-      </w:r>
-      <w:proofErr w:type="spellEnd"/>
-      <w:r>
-        <w:rPr>
-          <w:rFonts w:ascii="Times New Roman" w:hAnsi="Times New Roman" w:cs="Times New Roman"/>
-          <w:color w:val="000000"/>
-          <w:sz w:val="28"/>
-          <w:szCs w:val="28"/>
-          <w:lang w:val="ru-BY"/>
+    </w:p>
+    <w:p>
+      <w:pPr>
+        <w:ind w:left="2880"/>
+        <w:rPr>
+          <w:rFonts w:ascii="Times New Roman" w:hAnsi="Times New Roman" w:cs="Times New Roman"/>
+          <w:sz w:val="28"/>
+          <w:szCs w:val="28"/>
+          <w:lang w:val="en-US"/>
+        </w:rPr>
+      </w:pPr>
+      <w:r>
+        <w:rPr>
+          <w:rFonts w:ascii="Times New Roman" w:hAnsi="Times New Roman" w:cs="Times New Roman"/>
+          <w:color w:val="000000"/>
+          <w:sz w:val="28"/>
+          <w:szCs w:val="28"/>
+          <w:lang w:val="ru-RU"/>
+        </w:rPr>
+        <w:t>ЕСЛИ</w:t>
+      </w:r>
+      <w:r>
+        <w:rPr>
+          <w:rFonts w:ascii="Times New Roman" w:hAnsi="Times New Roman" w:cs="Times New Roman"/>
+          <w:color w:val="000000"/>
+          <w:sz w:val="28"/>
+          <w:szCs w:val="28"/>
+          <w:lang w:val="en-US"/>
+        </w:rPr>
+        <w:t xml:space="preserve"> </w:t>
+      </w:r>
+      <w:r>
+        <w:rPr>
+          <w:rFonts w:ascii="Times New Roman" w:hAnsi="Times New Roman" w:cs="Times New Roman"/>
+          <w:color w:val="000000" w:themeColor="text1"/>
+          <w:sz w:val="28"/>
+          <w:szCs w:val="28"/>
+        </w:rPr>
+        <w:t>(int)symbol_ascii_big &gt;= 65 &amp;&amp; (int)symbol_ascii_big &lt;= 90 &amp;&amp; 97 &lt;= (int)symbol_ascii_small &amp;&amp;</w:t>
+      </w:r>
+      <w:r>
+        <w:rPr>
+          <w:rFonts w:ascii="Times New Roman" w:hAnsi="Times New Roman" w:cs="Times New Roman"/>
+          <w:color w:val="000000" w:themeColor="text1"/>
+          <w:sz w:val="28"/>
+          <w:szCs w:val="28"/>
+          <w:lang w:val="en-US"/>
+        </w:rPr>
+        <w:t xml:space="preserve"> </w:t>
+      </w:r>
+      <w:r>
+        <w:rPr>
+          <w:rFonts w:ascii="Times New Roman" w:hAnsi="Times New Roman" w:cs="Times New Roman"/>
+          <w:color w:val="000000" w:themeColor="text1"/>
+          <w:sz w:val="28"/>
+          <w:szCs w:val="28"/>
+        </w:rPr>
+        <w:t>(int)symbol_ascii_small &lt;= 122</w:t>
+      </w:r>
+      <w:r>
+        <w:rPr>
+          <w:rFonts w:ascii="Times New Roman" w:hAnsi="Times New Roman" w:cs="Times New Roman"/>
+          <w:sz w:val="28"/>
+          <w:szCs w:val="28"/>
+          <w:lang w:val="en-US"/>
+        </w:rPr>
+        <w:t xml:space="preserve">, </w:t>
+      </w:r>
+      <w:r>
+        <w:rPr>
+          <w:rFonts w:ascii="Times New Roman" w:hAnsi="Times New Roman" w:cs="Times New Roman"/>
+          <w:sz w:val="28"/>
+          <w:szCs w:val="28"/>
+          <w:lang w:val="ru-RU"/>
+        </w:rPr>
+        <w:t>ТО</w:t>
+      </w:r>
+      <w:r>
+        <w:rPr>
+          <w:rFonts w:ascii="Times New Roman" w:hAnsi="Times New Roman" w:cs="Times New Roman"/>
+          <w:sz w:val="28"/>
+          <w:szCs w:val="28"/>
+          <w:lang w:val="en-US"/>
+        </w:rPr>
+        <w:t xml:space="preserve"> </w:t>
+      </w:r>
+    </w:p>
+    <w:p>
+      <w:pPr>
+        <w:ind w:left="3600"/>
+        <w:rPr>
+          <w:rFonts w:ascii="Times New Roman" w:hAnsi="Times New Roman" w:cs="Times New Roman"/>
+          <w:sz w:val="28"/>
+          <w:szCs w:val="28"/>
+          <w:lang w:val="en-US"/>
+        </w:rPr>
+      </w:pPr>
+      <w:r>
+        <w:rPr>
+          <w:rFonts w:ascii="Times New Roman" w:hAnsi="Times New Roman" w:cs="Times New Roman"/>
+          <w:sz w:val="28"/>
+          <w:szCs w:val="28"/>
+          <w:lang w:val="en-US"/>
+        </w:rPr>
+        <w:t xml:space="preserve">   </w:t>
+      </w:r>
+      <w:r>
+        <w:rPr>
+          <w:rFonts w:ascii="Times New Roman" w:hAnsi="Times New Roman" w:cs="Times New Roman"/>
+          <w:sz w:val="28"/>
+          <w:szCs w:val="28"/>
+          <w:lang w:val="en-US"/>
+        </w:rPr>
+        <w:t>&lt;</w:t>
+      </w:r>
+      <w:r>
+        <w:rPr>
+          <w:rFonts w:ascii="Times New Roman" w:hAnsi="Times New Roman" w:cs="Times New Roman"/>
+          <w:sz w:val="28"/>
+          <w:szCs w:val="28"/>
+          <w:lang w:val="ru-RU"/>
+        </w:rPr>
+        <w:t>ПРИСВОИТЬ</w:t>
+      </w:r>
+      <w:r>
+        <w:rPr>
+          <w:rFonts w:ascii="Times New Roman" w:hAnsi="Times New Roman" w:cs="Times New Roman"/>
+          <w:sz w:val="28"/>
+          <w:szCs w:val="28"/>
+          <w:lang w:val="en-US"/>
+        </w:rPr>
+        <w:t xml:space="preserve"> </w:t>
+      </w:r>
+      <w:r>
+        <w:rPr>
+          <w:rFonts w:ascii="Times New Roman" w:hAnsi="Times New Roman" w:cs="Times New Roman"/>
+          <w:sz w:val="28"/>
+          <w:szCs w:val="28"/>
+          <w:lang w:val="en-US"/>
+        </w:rPr>
+        <w:t>result_ascii</w:t>
+      </w:r>
+      <w:r>
+        <w:rPr>
+          <w:rFonts w:ascii="Times New Roman" w:hAnsi="Times New Roman" w:cs="Times New Roman"/>
+          <w:sz w:val="28"/>
+          <w:szCs w:val="28"/>
+          <w:lang w:val="en-US"/>
+        </w:rPr>
+        <w:t xml:space="preserve"> </w:t>
+      </w:r>
+      <w:r>
+        <w:rPr>
+          <w:rFonts w:ascii="Times New Roman" w:hAnsi="Times New Roman" w:cs="Times New Roman"/>
+          <w:sz w:val="28"/>
+          <w:szCs w:val="28"/>
+          <w:lang w:val="ru-RU"/>
+        </w:rPr>
+        <w:t>ЗНАЧЕНИЕ</w:t>
+      </w:r>
+      <w:r>
+        <w:rPr>
+          <w:rFonts w:ascii="Times New Roman" w:hAnsi="Times New Roman" w:cs="Times New Roman"/>
+          <w:sz w:val="28"/>
+          <w:szCs w:val="28"/>
+          <w:lang w:val="en-US"/>
+        </w:rPr>
+        <w:t xml:space="preserve">         </w:t>
+      </w:r>
+      <w:r>
+        <w:rPr>
+          <w:rFonts w:ascii="Times New Roman" w:hAnsi="Times New Roman" w:cs="Times New Roman"/>
+          <w:color w:val="000000"/>
+          <w:sz w:val="28"/>
+          <w:szCs w:val="28"/>
+        </w:rPr>
+        <w:t>abs((</w:t>
+      </w:r>
+      <w:r>
+        <w:rPr>
+          <w:rFonts w:ascii="Times New Roman" w:hAnsi="Times New Roman" w:cs="Times New Roman"/>
+          <w:color w:val="000000" w:themeColor="text1"/>
+          <w:sz w:val="28"/>
+          <w:szCs w:val="28"/>
+        </w:rPr>
+        <w:t>int)symbol_ascii_big - (int)symbol</w:t>
+      </w:r>
+      <w:r>
+        <w:rPr>
+          <w:rFonts w:ascii="Times New Roman" w:hAnsi="Times New Roman" w:cs="Times New Roman"/>
+          <w:color w:val="000000"/>
+          <w:sz w:val="28"/>
+          <w:szCs w:val="28"/>
+        </w:rPr>
+        <w:t>_ascii_small)</w:t>
+      </w:r>
+      <w:r>
+        <w:rPr>
+          <w:rFonts w:ascii="Times New Roman" w:hAnsi="Times New Roman" w:cs="Times New Roman"/>
+          <w:sz w:val="28"/>
+          <w:szCs w:val="28"/>
+          <w:lang w:val="en-US"/>
+        </w:rPr>
+        <w:t xml:space="preserve"> &gt;</w:t>
+      </w:r>
+    </w:p>
+    <w:p>
+      <w:pPr>
+        <w:ind w:left="3600"/>
+        <w:rPr>
+          <w:rFonts w:ascii="Times New Roman" w:hAnsi="Times New Roman" w:cs="Times New Roman"/>
+          <w:sz w:val="28"/>
+          <w:szCs w:val="28"/>
+          <w:lang w:val="ru-RU"/>
+        </w:rPr>
+      </w:pPr>
+      <w:r>
+        <w:rPr>
+          <w:rFonts w:ascii="Times New Roman" w:hAnsi="Times New Roman" w:cs="Times New Roman"/>
+          <w:sz w:val="28"/>
+          <w:szCs w:val="28"/>
+          <w:lang w:val="en-US"/>
+        </w:rPr>
+        <w:t xml:space="preserve">    </w:t>
+      </w:r>
+      <w:r>
+        <w:rPr>
+          <w:rFonts w:ascii="Times New Roman" w:hAnsi="Times New Roman" w:cs="Times New Roman"/>
+          <w:sz w:val="28"/>
+          <w:szCs w:val="28"/>
+          <w:lang w:val="ru-RU"/>
+        </w:rPr>
+        <w:t>&lt;</w:t>
+      </w:r>
+      <w:r>
+        <w:rPr>
+          <w:rFonts w:ascii="Times New Roman" w:hAnsi="Times New Roman" w:cs="Times New Roman"/>
+          <w:sz w:val="28"/>
+          <w:szCs w:val="28"/>
+          <w:lang w:val="ru-RU"/>
+        </w:rPr>
+        <w:t xml:space="preserve">ВЫВОД </w:t>
+      </w:r>
+      <w:r>
+        <w:rPr>
+          <w:rFonts w:ascii="Times New Roman" w:hAnsi="Times New Roman" w:cs="Times New Roman"/>
+          <w:sz w:val="28"/>
+          <w:szCs w:val="28"/>
+          <w:lang w:val="en-US"/>
+        </w:rPr>
+        <w:t>result</w:t>
+      </w:r>
+      <w:r>
+        <w:rPr>
+          <w:rFonts w:ascii="Times New Roman" w:hAnsi="Times New Roman" w:cs="Times New Roman"/>
+          <w:sz w:val="28"/>
+          <w:szCs w:val="28"/>
+          <w:lang w:val="ru-RU"/>
         </w:rPr>
         <w:t>_</w:t>
       </w:r>
-      <w:proofErr w:type="spellStart"/>
-      <w:r>
-        <w:rPr>
-          <w:rFonts w:ascii="Times New Roman" w:hAnsi="Times New Roman" w:cs="Times New Roman"/>
-          <w:color w:val="000000"/>
-          <w:sz w:val="28"/>
-          <w:szCs w:val="28"/>
-          <w:lang w:val="en-US"/>
-        </w:rPr>
-        <w:t>ascii_</w:t>
-      </w:r>
-      <w:r>
-        <w:rPr>
-          <w:rFonts w:ascii="Times New Roman" w:hAnsi="Times New Roman" w:cs="Times New Roman"/>
-          <w:color w:val="000000"/>
-          <w:sz w:val="28"/>
-          <w:szCs w:val="28"/>
-          <w:lang w:val="en-US"/>
-        </w:rPr>
-        <w:t>small</w:t>
-      </w:r>
-      <w:proofErr w:type="spellEnd"/>
-      <w:r>
-        <w:rPr>
-          <w:rFonts w:ascii="Times New Roman" w:hAnsi="Times New Roman" w:cs="Times New Roman"/>
-          <w:color w:val="000000"/>
-          <w:sz w:val="28"/>
-          <w:szCs w:val="28"/>
-          <w:lang w:val="ru-BY"/>
-        </w:rPr>
-        <w:t xml:space="preserve"> != 61</w:t>
-      </w:r>
-      <w:r>
-        <w:rPr>
-          <w:rFonts w:ascii="Times New Roman" w:hAnsi="Times New Roman" w:cs="Times New Roman"/>
-          <w:sz w:val="28"/>
-          <w:szCs w:val="28"/>
-          <w:lang w:val="ru-BY"/>
-        </w:rPr>
-        <w:t>, ТО</w:t>
-      </w:r>
-      <w:r>
-        <w:rPr>
-          <w:rFonts w:ascii="Times New Roman" w:hAnsi="Times New Roman" w:cs="Times New Roman"/>
-          <w:color w:val="000000"/>
-          <w:sz w:val="28"/>
-          <w:szCs w:val="28"/>
-          <w:lang w:val="ru-BY"/>
-        </w:rPr>
-        <w:t xml:space="preserve"> </w:t>
-      </w:r>
-    </w:p>
-    <w:p>
-      <w:pPr>
-        <w:ind w:left="2880"/>
-        <w:rPr>
-          <w:rFonts w:ascii="Times New Roman" w:hAnsi="Times New Roman" w:cs="Times New Roman"/>
-          <w:sz w:val="28"/>
-          <w:szCs w:val="28"/>
-          <w:lang w:val="en-US"/>
-        </w:rPr>
-      </w:pPr>
-      <w:r>
-        <w:rPr>
-          <w:rFonts w:ascii="Times New Roman" w:hAnsi="Times New Roman" w:cs="Times New Roman"/>
-          <w:color w:val="000000"/>
-          <w:sz w:val="28"/>
-          <w:szCs w:val="28"/>
-          <w:lang w:val="ru-RU"/>
-        </w:rPr>
-        <w:t>ЕСЛИ</w:t>
-      </w:r>
-      <w:r>
-        <w:rPr>
-          <w:rFonts w:ascii="Times New Roman" w:hAnsi="Times New Roman" w:cs="Times New Roman"/>
-          <w:color w:val="000000"/>
-          <w:sz w:val="28"/>
-          <w:szCs w:val="28"/>
-          <w:lang w:val="en-US"/>
-        </w:rPr>
-        <w:t xml:space="preserve"> </w:t>
-      </w:r>
-      <w:r>
-        <w:rPr>
-          <w:rFonts w:ascii="Times New Roman" w:hAnsi="Times New Roman" w:cs="Times New Roman"/>
-          <w:color w:val="000000" w:themeColor="text1"/>
-          <w:sz w:val="28"/>
-          <w:szCs w:val="28"/>
-          <w:lang w:val="ru-BY"/>
-        </w:rPr>
-        <w:t>(</w:t>
-      </w:r>
-      <w:proofErr w:type="spellStart"/>
-      <w:r>
-        <w:rPr>
-          <w:rFonts w:ascii="Times New Roman" w:hAnsi="Times New Roman" w:cs="Times New Roman"/>
-          <w:color w:val="000000" w:themeColor="text1"/>
-          <w:sz w:val="28"/>
-          <w:szCs w:val="28"/>
-          <w:lang w:val="ru-BY"/>
-        </w:rPr>
-        <w:t>int</w:t>
-      </w:r>
-      <w:proofErr w:type="spellEnd"/>
-      <w:r>
-        <w:rPr>
-          <w:rFonts w:ascii="Times New Roman" w:hAnsi="Times New Roman" w:cs="Times New Roman"/>
-          <w:color w:val="000000" w:themeColor="text1"/>
-          <w:sz w:val="28"/>
-          <w:szCs w:val="28"/>
-          <w:lang w:val="ru-BY"/>
-        </w:rPr>
-        <w:t>)</w:t>
-      </w:r>
-      <w:proofErr w:type="spellStart"/>
-      <w:r>
-        <w:rPr>
-          <w:rFonts w:ascii="Times New Roman" w:hAnsi="Times New Roman" w:cs="Times New Roman"/>
-          <w:color w:val="000000" w:themeColor="text1"/>
-          <w:sz w:val="28"/>
-          <w:szCs w:val="28"/>
-          <w:lang w:val="ru-BY"/>
-        </w:rPr>
-        <w:t>symbol_ascii_big</w:t>
-      </w:r>
-      <w:proofErr w:type="spellEnd"/>
-      <w:r>
-        <w:rPr>
-          <w:rFonts w:ascii="Times New Roman" w:hAnsi="Times New Roman" w:cs="Times New Roman"/>
-          <w:color w:val="000000" w:themeColor="text1"/>
-          <w:sz w:val="28"/>
-          <w:szCs w:val="28"/>
-          <w:lang w:val="ru-BY"/>
-        </w:rPr>
-        <w:t xml:space="preserve"> &gt;= 65 &amp;&amp; (</w:t>
-      </w:r>
-      <w:proofErr w:type="spellStart"/>
-      <w:r>
-        <w:rPr>
-          <w:rFonts w:ascii="Times New Roman" w:hAnsi="Times New Roman" w:cs="Times New Roman"/>
-          <w:color w:val="000000" w:themeColor="text1"/>
-          <w:sz w:val="28"/>
-          <w:szCs w:val="28"/>
-          <w:lang w:val="ru-BY"/>
-        </w:rPr>
-        <w:t>int</w:t>
-      </w:r>
-      <w:proofErr w:type="spellEnd"/>
-      <w:r>
-        <w:rPr>
-          <w:rFonts w:ascii="Times New Roman" w:hAnsi="Times New Roman" w:cs="Times New Roman"/>
-          <w:color w:val="000000" w:themeColor="text1"/>
-          <w:sz w:val="28"/>
-          <w:szCs w:val="28"/>
-          <w:lang w:val="ru-BY"/>
-        </w:rPr>
-        <w:t>)</w:t>
-      </w:r>
-      <w:proofErr w:type="spellStart"/>
-      <w:r>
-        <w:rPr>
-          <w:rFonts w:ascii="Times New Roman" w:hAnsi="Times New Roman" w:cs="Times New Roman"/>
-          <w:color w:val="000000" w:themeColor="text1"/>
-          <w:sz w:val="28"/>
-          <w:szCs w:val="28"/>
-          <w:lang w:val="ru-BY"/>
-        </w:rPr>
-        <w:t>symbol_ascii_big</w:t>
-      </w:r>
-      <w:proofErr w:type="spellEnd"/>
-      <w:r>
-        <w:rPr>
-          <w:rFonts w:ascii="Times New Roman" w:hAnsi="Times New Roman" w:cs="Times New Roman"/>
-          <w:color w:val="000000" w:themeColor="text1"/>
-          <w:sz w:val="28"/>
-          <w:szCs w:val="28"/>
-          <w:lang w:val="ru-BY"/>
-        </w:rPr>
-        <w:t xml:space="preserve"> &lt;= 90 &amp;&amp; 97 &lt;= (</w:t>
-      </w:r>
-      <w:proofErr w:type="spellStart"/>
-      <w:r>
-        <w:rPr>
-          <w:rFonts w:ascii="Times New Roman" w:hAnsi="Times New Roman" w:cs="Times New Roman"/>
-          <w:color w:val="000000" w:themeColor="text1"/>
-          <w:sz w:val="28"/>
-          <w:szCs w:val="28"/>
-          <w:lang w:val="ru-BY"/>
-        </w:rPr>
-        <w:t>int</w:t>
-      </w:r>
-      <w:proofErr w:type="spellEnd"/>
-      <w:r>
-        <w:rPr>
-          <w:rFonts w:ascii="Times New Roman" w:hAnsi="Times New Roman" w:cs="Times New Roman"/>
-          <w:color w:val="000000" w:themeColor="text1"/>
-          <w:sz w:val="28"/>
-          <w:szCs w:val="28"/>
-          <w:lang w:val="ru-BY"/>
-        </w:rPr>
-        <w:t>)</w:t>
-      </w:r>
-      <w:proofErr w:type="spellStart"/>
-      <w:r>
-        <w:rPr>
-          <w:rFonts w:ascii="Times New Roman" w:hAnsi="Times New Roman" w:cs="Times New Roman"/>
-          <w:color w:val="000000" w:themeColor="text1"/>
-          <w:sz w:val="28"/>
-          <w:szCs w:val="28"/>
-          <w:lang w:val="ru-BY"/>
-        </w:rPr>
-        <w:t>symbol_ascii_small</w:t>
-      </w:r>
-      <w:proofErr w:type="spellEnd"/>
-      <w:r>
-        <w:rPr>
-          <w:rFonts w:ascii="Times New Roman" w:hAnsi="Times New Roman" w:cs="Times New Roman"/>
-          <w:color w:val="000000" w:themeColor="text1"/>
-          <w:sz w:val="28"/>
-          <w:szCs w:val="28"/>
-          <w:lang w:val="ru-BY"/>
-        </w:rPr>
-        <w:t xml:space="preserve"> &amp;&amp;</w:t>
-      </w:r>
-      <w:r>
-        <w:rPr>
-          <w:rFonts w:ascii="Times New Roman" w:hAnsi="Times New Roman" w:cs="Times New Roman"/>
-          <w:color w:val="000000" w:themeColor="text1"/>
-          <w:sz w:val="28"/>
-          <w:szCs w:val="28"/>
-          <w:lang w:val="en-US"/>
-        </w:rPr>
-        <w:t xml:space="preserve"> </w:t>
-      </w:r>
-      <w:r>
-        <w:rPr>
-          <w:rFonts w:ascii="Times New Roman" w:hAnsi="Times New Roman" w:cs="Times New Roman"/>
-          <w:color w:val="000000" w:themeColor="text1"/>
-          <w:sz w:val="28"/>
-          <w:szCs w:val="28"/>
-          <w:lang w:val="ru-BY"/>
-        </w:rPr>
-        <w:t>(</w:t>
-      </w:r>
-      <w:proofErr w:type="spellStart"/>
-      <w:r>
-        <w:rPr>
-          <w:rFonts w:ascii="Times New Roman" w:hAnsi="Times New Roman" w:cs="Times New Roman"/>
-          <w:color w:val="000000" w:themeColor="text1"/>
-          <w:sz w:val="28"/>
-          <w:szCs w:val="28"/>
-          <w:lang w:val="ru-BY"/>
-        </w:rPr>
-        <w:t>int</w:t>
-      </w:r>
-      <w:proofErr w:type="spellEnd"/>
-      <w:r>
-        <w:rPr>
-          <w:rFonts w:ascii="Times New Roman" w:hAnsi="Times New Roman" w:cs="Times New Roman"/>
-          <w:color w:val="000000" w:themeColor="text1"/>
-          <w:sz w:val="28"/>
-          <w:szCs w:val="28"/>
-          <w:lang w:val="ru-BY"/>
-        </w:rPr>
-        <w:t>)</w:t>
-      </w:r>
-      <w:proofErr w:type="spellStart"/>
-      <w:r>
-        <w:rPr>
-          <w:rFonts w:ascii="Times New Roman" w:hAnsi="Times New Roman" w:cs="Times New Roman"/>
-          <w:color w:val="000000" w:themeColor="text1"/>
-          <w:sz w:val="28"/>
-          <w:szCs w:val="28"/>
-          <w:lang w:val="ru-BY"/>
-        </w:rPr>
-        <w:t>symbol_ascii_small</w:t>
-      </w:r>
-      <w:proofErr w:type="spellEnd"/>
-      <w:r>
-        <w:rPr>
-          <w:rFonts w:ascii="Times New Roman" w:hAnsi="Times New Roman" w:cs="Times New Roman"/>
-          <w:color w:val="000000" w:themeColor="text1"/>
-          <w:sz w:val="28"/>
-          <w:szCs w:val="28"/>
-          <w:lang w:val="ru-BY"/>
-        </w:rPr>
-        <w:t xml:space="preserve"> &lt;= 122</w:t>
-      </w:r>
-      <w:r>
-        <w:rPr>
-          <w:rFonts w:ascii="Times New Roman" w:hAnsi="Times New Roman" w:cs="Times New Roman"/>
-          <w:sz w:val="28"/>
-          <w:szCs w:val="28"/>
-          <w:lang w:val="en-US"/>
-        </w:rPr>
-        <w:t xml:space="preserve">, </w:t>
-      </w:r>
-      <w:r>
-        <w:rPr>
-          <w:rFonts w:ascii="Times New Roman" w:hAnsi="Times New Roman" w:cs="Times New Roman"/>
-          <w:sz w:val="28"/>
-          <w:szCs w:val="28"/>
-          <w:lang w:val="ru-RU"/>
-        </w:rPr>
-        <w:t>ТО</w:t>
-      </w:r>
-      <w:r>
-        <w:rPr>
-          <w:rFonts w:ascii="Times New Roman" w:hAnsi="Times New Roman" w:cs="Times New Roman"/>
-          <w:sz w:val="28"/>
-          <w:szCs w:val="28"/>
-          <w:lang w:val="en-US"/>
-        </w:rPr>
-        <w:t xml:space="preserve"> </w:t>
+      <w:r>
+        <w:rPr>
+          <w:rFonts w:ascii="Times New Roman" w:hAnsi="Times New Roman" w:cs="Times New Roman"/>
+          <w:sz w:val="28"/>
+          <w:szCs w:val="28"/>
+          <w:lang w:val="en-US"/>
+        </w:rPr>
+        <w:t>ascii</w:t>
+      </w:r>
+      <w:r>
+        <w:rPr>
+          <w:rFonts w:ascii="Times New Roman" w:hAnsi="Times New Roman" w:cs="Times New Roman"/>
+          <w:sz w:val="28"/>
+          <w:szCs w:val="28"/>
+          <w:lang w:val="ru-RU"/>
+        </w:rPr>
+        <w:t>&gt;</w:t>
       </w:r>
     </w:p>
     <w:p>
@@ -3820,24 +3630,24 @@
           <w:rFonts w:ascii="Times New Roman" w:hAnsi="Times New Roman" w:cs="Times New Roman"/>
           <w:sz w:val="28"/>
           <w:szCs w:val="28"/>
-          <w:lang w:val="en-US"/>
-        </w:rPr>
-      </w:pPr>
-      <w:r>
-        <w:rPr>
-          <w:rFonts w:ascii="Times New Roman" w:hAnsi="Times New Roman" w:cs="Times New Roman"/>
-          <w:sz w:val="28"/>
-          <w:szCs w:val="28"/>
-          <w:lang w:val="en-US"/>
-        </w:rPr>
-        <w:t xml:space="preserve">   </w:t>
-      </w:r>
-      <w:r>
-        <w:rPr>
-          <w:rFonts w:ascii="Times New Roman" w:hAnsi="Times New Roman" w:cs="Times New Roman"/>
-          <w:sz w:val="28"/>
-          <w:szCs w:val="28"/>
-          <w:lang w:val="en-US"/>
+          <w:lang w:val="ru-RU"/>
+        </w:rPr>
+      </w:pPr>
+      <w:r>
+        <w:rPr>
+          <w:rFonts w:ascii="Times New Roman" w:hAnsi="Times New Roman" w:cs="Times New Roman"/>
+          <w:sz w:val="28"/>
+          <w:szCs w:val="28"/>
+          <w:lang w:val="ru-RU"/>
+        </w:rPr>
+        <w:t xml:space="preserve">     ИНАЧЕ </w:t>
+      </w:r>
+      <w:r>
+        <w:rPr>
+          <w:rFonts w:ascii="Times New Roman" w:hAnsi="Times New Roman" w:cs="Times New Roman"/>
+          <w:sz w:val="28"/>
+          <w:szCs w:val="28"/>
+          <w:lang w:val="ru-RU"/>
         </w:rPr>
         <w:t>&lt;</w:t>
       </w:r>
@@ -3848,248 +3658,7 @@
           <w:szCs w:val="28"/>
           <w:lang w:val="ru-RU"/>
         </w:rPr>
-        <w:t>ПРИСВОИТЬ</w:t>
-      </w:r>
-      <w:r>
-        <w:rPr>
-          <w:rFonts w:ascii="Times New Roman" w:hAnsi="Times New Roman" w:cs="Times New Roman"/>
-          <w:sz w:val="28"/>
-          <w:szCs w:val="28"/>
-          <w:lang w:val="en-US"/>
-        </w:rPr>
-        <w:t xml:space="preserve"> </w:t>
-      </w:r>
-      <w:proofErr w:type="spellStart"/>
-      <w:r>
-        <w:rPr>
-          <w:rFonts w:ascii="Times New Roman" w:hAnsi="Times New Roman" w:cs="Times New Roman"/>
-          <w:sz w:val="28"/>
-          <w:szCs w:val="28"/>
-          <w:lang w:val="en-US"/>
-        </w:rPr>
-        <w:t>result_ascii</w:t>
-      </w:r>
-      <w:proofErr w:type="spellEnd"/>
-      <w:r>
-        <w:rPr>
-          <w:rFonts w:ascii="Times New Roman" w:hAnsi="Times New Roman" w:cs="Times New Roman"/>
-          <w:sz w:val="28"/>
-          <w:szCs w:val="28"/>
-          <w:lang w:val="en-US"/>
-        </w:rPr>
-        <w:t xml:space="preserve"> </w:t>
-      </w:r>
-      <w:r>
-        <w:rPr>
-          <w:rFonts w:ascii="Times New Roman" w:hAnsi="Times New Roman" w:cs="Times New Roman"/>
-          <w:sz w:val="28"/>
-          <w:szCs w:val="28"/>
-          <w:lang w:val="ru-RU"/>
-        </w:rPr>
-        <w:t>ЗНАЧЕНИЕ</w:t>
-      </w:r>
-      <w:r>
-        <w:rPr>
-          <w:rFonts w:ascii="Times New Roman" w:hAnsi="Times New Roman" w:cs="Times New Roman"/>
-          <w:sz w:val="28"/>
-          <w:szCs w:val="28"/>
-          <w:lang w:val="en-US"/>
-        </w:rPr>
-        <w:t xml:space="preserve">         </w:t>
-      </w:r>
-      <w:proofErr w:type="spellStart"/>
-      <w:r>
-        <w:rPr>
-          <w:rFonts w:ascii="Times New Roman" w:hAnsi="Times New Roman" w:cs="Times New Roman"/>
-          <w:color w:val="000000"/>
-          <w:sz w:val="28"/>
-          <w:szCs w:val="28"/>
-          <w:lang w:val="ru-BY"/>
-        </w:rPr>
-        <w:t>abs</w:t>
-      </w:r>
-      <w:proofErr w:type="spellEnd"/>
-      <w:r>
-        <w:rPr>
-          <w:rFonts w:ascii="Times New Roman" w:hAnsi="Times New Roman" w:cs="Times New Roman"/>
-          <w:color w:val="000000"/>
-          <w:sz w:val="28"/>
-          <w:szCs w:val="28"/>
-          <w:lang w:val="ru-BY"/>
-        </w:rPr>
-        <w:t>((</w:t>
-      </w:r>
-      <w:proofErr w:type="spellStart"/>
-      <w:r>
-        <w:rPr>
-          <w:rFonts w:ascii="Times New Roman" w:hAnsi="Times New Roman" w:cs="Times New Roman"/>
-          <w:color w:val="000000" w:themeColor="text1"/>
-          <w:sz w:val="28"/>
-          <w:szCs w:val="28"/>
-          <w:lang w:val="ru-BY"/>
-        </w:rPr>
-        <w:t>int</w:t>
-      </w:r>
-      <w:proofErr w:type="spellEnd"/>
-      <w:r>
-        <w:rPr>
-          <w:rFonts w:ascii="Times New Roman" w:hAnsi="Times New Roman" w:cs="Times New Roman"/>
-          <w:color w:val="000000" w:themeColor="text1"/>
-          <w:sz w:val="28"/>
-          <w:szCs w:val="28"/>
-          <w:lang w:val="ru-BY"/>
-        </w:rPr>
-        <w:t>)</w:t>
-      </w:r>
-      <w:proofErr w:type="spellStart"/>
-      <w:r>
-        <w:rPr>
-          <w:rFonts w:ascii="Times New Roman" w:hAnsi="Times New Roman" w:cs="Times New Roman"/>
-          <w:color w:val="000000" w:themeColor="text1"/>
-          <w:sz w:val="28"/>
-          <w:szCs w:val="28"/>
-          <w:lang w:val="ru-BY"/>
-        </w:rPr>
-        <w:t>symbol_ascii_big</w:t>
-      </w:r>
-      <w:proofErr w:type="spellEnd"/>
-      <w:r>
-        <w:rPr>
-          <w:rFonts w:ascii="Times New Roman" w:hAnsi="Times New Roman" w:cs="Times New Roman"/>
-          <w:color w:val="000000" w:themeColor="text1"/>
-          <w:sz w:val="28"/>
-          <w:szCs w:val="28"/>
-          <w:lang w:val="ru-BY"/>
-        </w:rPr>
-        <w:t xml:space="preserve"> - (</w:t>
-      </w:r>
-      <w:proofErr w:type="spellStart"/>
-      <w:r>
-        <w:rPr>
-          <w:rFonts w:ascii="Times New Roman" w:hAnsi="Times New Roman" w:cs="Times New Roman"/>
-          <w:color w:val="000000" w:themeColor="text1"/>
-          <w:sz w:val="28"/>
-          <w:szCs w:val="28"/>
-          <w:lang w:val="ru-BY"/>
-        </w:rPr>
-        <w:t>int</w:t>
-      </w:r>
-      <w:proofErr w:type="spellEnd"/>
-      <w:r>
-        <w:rPr>
-          <w:rFonts w:ascii="Times New Roman" w:hAnsi="Times New Roman" w:cs="Times New Roman"/>
-          <w:color w:val="000000" w:themeColor="text1"/>
-          <w:sz w:val="28"/>
-          <w:szCs w:val="28"/>
-          <w:lang w:val="ru-BY"/>
-        </w:rPr>
-        <w:t>)</w:t>
-      </w:r>
-      <w:proofErr w:type="spellStart"/>
-      <w:r>
-        <w:rPr>
-          <w:rFonts w:ascii="Times New Roman" w:hAnsi="Times New Roman" w:cs="Times New Roman"/>
-          <w:color w:val="000000" w:themeColor="text1"/>
-          <w:sz w:val="28"/>
-          <w:szCs w:val="28"/>
-          <w:lang w:val="ru-BY"/>
-        </w:rPr>
-        <w:t>symbol</w:t>
-      </w:r>
-      <w:r>
-        <w:rPr>
-          <w:rFonts w:ascii="Times New Roman" w:hAnsi="Times New Roman" w:cs="Times New Roman"/>
-          <w:color w:val="000000"/>
-          <w:sz w:val="28"/>
-          <w:szCs w:val="28"/>
-          <w:lang w:val="ru-BY"/>
-        </w:rPr>
-        <w:t>_ascii_small</w:t>
-      </w:r>
-      <w:proofErr w:type="spellEnd"/>
-      <w:r>
-        <w:rPr>
-          <w:rFonts w:ascii="Times New Roman" w:hAnsi="Times New Roman" w:cs="Times New Roman"/>
-          <w:color w:val="000000"/>
-          <w:sz w:val="28"/>
-          <w:szCs w:val="28"/>
-          <w:lang w:val="ru-BY"/>
-        </w:rPr>
-        <w:t>)</w:t>
-      </w:r>
-      <w:r>
-        <w:rPr>
-          <w:rFonts w:ascii="Times New Roman" w:hAnsi="Times New Roman" w:cs="Times New Roman"/>
-          <w:sz w:val="28"/>
-          <w:szCs w:val="28"/>
-          <w:lang w:val="en-US"/>
-        </w:rPr>
-        <w:t xml:space="preserve"> &gt;</w:t>
-      </w:r>
-    </w:p>
-    <w:p>
-      <w:pPr>
-        <w:ind w:left="3600"/>
-        <w:rPr>
-          <w:rFonts w:ascii="Times New Roman" w:hAnsi="Times New Roman" w:cs="Times New Roman"/>
-          <w:sz w:val="28"/>
-          <w:szCs w:val="28"/>
-          <w:lang w:val="ru-RU"/>
-        </w:rPr>
-      </w:pPr>
-      <w:r>
-        <w:rPr>
-          <w:rFonts w:ascii="Times New Roman" w:hAnsi="Times New Roman" w:cs="Times New Roman"/>
-          <w:sz w:val="28"/>
-          <w:szCs w:val="28"/>
-          <w:lang w:val="ru-RU"/>
-        </w:rPr>
-        <w:t xml:space="preserve">    </w:t>
-      </w:r>
-      <w:r>
-        <w:rPr>
-          <w:rFonts w:ascii="Times New Roman" w:hAnsi="Times New Roman" w:cs="Times New Roman"/>
-          <w:sz w:val="28"/>
-          <w:szCs w:val="28"/>
-          <w:lang w:val="ru-RU"/>
-        </w:rPr>
-        <w:t>&lt;</w:t>
-      </w:r>
-      <w:r>
-        <w:rPr>
-          <w:rFonts w:ascii="Times New Roman" w:hAnsi="Times New Roman" w:cs="Times New Roman"/>
-          <w:sz w:val="28"/>
-          <w:szCs w:val="28"/>
-          <w:lang w:val="ru-RU"/>
-        </w:rPr>
-        <w:t xml:space="preserve">ВЫВОД </w:t>
-      </w:r>
-      <w:r>
-        <w:rPr>
-          <w:rFonts w:ascii="Times New Roman" w:hAnsi="Times New Roman" w:cs="Times New Roman"/>
-          <w:sz w:val="28"/>
-          <w:szCs w:val="28"/>
-          <w:lang w:val="en-US"/>
-        </w:rPr>
-        <w:t>result</w:t>
-      </w:r>
-      <w:r>
-        <w:rPr>
-          <w:rFonts w:ascii="Times New Roman" w:hAnsi="Times New Roman" w:cs="Times New Roman"/>
-          <w:sz w:val="28"/>
-          <w:szCs w:val="28"/>
-          <w:lang w:val="ru-RU"/>
-        </w:rPr>
-        <w:t>_</w:t>
-      </w:r>
-      <w:r>
-        <w:rPr>
-          <w:rFonts w:ascii="Times New Roman" w:hAnsi="Times New Roman" w:cs="Times New Roman"/>
-          <w:sz w:val="28"/>
-          <w:szCs w:val="28"/>
-          <w:lang w:val="en-US"/>
-        </w:rPr>
-        <w:t>ascii</w:t>
+        <w:t>ВЫВОД введены неверные данные</w:t>
       </w:r>
       <w:r>
         <w:rPr>
@@ -4103,59 +3672,12 @@
     </w:p>
     <w:p>
       <w:pPr>
-        <w:ind w:left="3600"/>
-        <w:rPr>
-          <w:rFonts w:ascii="Times New Roman" w:hAnsi="Times New Roman" w:cs="Times New Roman"/>
-          <w:sz w:val="28"/>
-          <w:szCs w:val="28"/>
-          <w:lang w:val="ru-RU"/>
-        </w:rPr>
-      </w:pPr>
-      <w:r>
-        <w:rPr>
-          <w:rFonts w:ascii="Times New Roman" w:hAnsi="Times New Roman" w:cs="Times New Roman"/>
-          <w:sz w:val="28"/>
-          <w:szCs w:val="28"/>
-          <w:lang w:val="ru-RU"/>
-        </w:rPr>
-        <w:t xml:space="preserve">     ИНАЧЕ </w:t>
-      </w:r>
-      <w:r>
-        <w:rPr>
-          <w:rFonts w:ascii="Times New Roman" w:hAnsi="Times New Roman" w:cs="Times New Roman"/>
-          <w:sz w:val="28"/>
-          <w:szCs w:val="28"/>
-          <w:lang w:val="ru-RU"/>
-        </w:rPr>
-        <w:t>&lt;</w:t>
-      </w:r>
-      <w:r>
-        <w:rPr>
-          <w:rFonts w:ascii="Times New Roman" w:hAnsi="Times New Roman" w:cs="Times New Roman"/>
-          <w:sz w:val="28"/>
-          <w:szCs w:val="28"/>
-          <w:lang w:val="ru-RU"/>
-        </w:rPr>
-        <w:t>ВЫВОД введены неверные данные</w:t>
-      </w:r>
-      <w:r>
-        <w:rPr>
-          <w:rFonts w:ascii="Times New Roman" w:hAnsi="Times New Roman" w:cs="Times New Roman"/>
-          <w:sz w:val="28"/>
-          <w:szCs w:val="28"/>
-          <w:lang w:val="ru-RU"/>
-        </w:rPr>
-        <w:t>&gt;</w:t>
-      </w:r>
-    </w:p>
-    <w:p>
-      <w:pPr>
         <w:ind w:firstLine="720"/>
         <w:rPr>
           <w:rFonts w:ascii="Times New Roman" w:hAnsi="Times New Roman" w:cs="Times New Roman"/>
           <w:sz w:val="28"/>
           <w:szCs w:val="28"/>
-          <w:lang w:val="en-US"/>
+          <w:lang w:val="ru-RU"/>
         </w:rPr>
       </w:pPr>
       <w:r>
@@ -4212,7 +3734,6 @@
           <w:color w:val="000000"/>
           <w:sz w:val="28"/>
           <w:szCs w:val="28"/>
-          <w:lang w:val="ru-BY"/>
         </w:rPr>
         <w:t>cicle_task_1_check</w:t>
       </w:r>
@@ -4261,7 +3782,7 @@
           <w:rFonts w:ascii="Times New Roman" w:hAnsi="Times New Roman" w:cs="Times New Roman"/>
           <w:sz w:val="28"/>
           <w:szCs w:val="28"/>
-          <w:lang w:val="en-US"/>
+          <w:lang w:val="ru-RU"/>
         </w:rPr>
         <w:t>&gt;&gt;</w:t>
       </w:r>
@@ -4282,7 +3803,7 @@
           <w:rFonts w:ascii="Times New Roman" w:hAnsi="Times New Roman" w:cs="Times New Roman"/>
           <w:sz w:val="28"/>
           <w:szCs w:val="28"/>
-          <w:lang w:val="en-US"/>
+          <w:lang w:val="ru-RU"/>
         </w:rPr>
         <w:tab/>
       </w:r>
@@ -4330,7 +3851,6 @@
           <w:color w:val="000000"/>
           <w:sz w:val="28"/>
           <w:szCs w:val="28"/>
-          <w:lang w:val="ru-BY"/>
         </w:rPr>
         <w:t>cicle_task_1_check</w:t>
       </w:r>
@@ -4379,7 +3899,7 @@
           <w:rFonts w:ascii="Times New Roman" w:hAnsi="Times New Roman" w:cs="Times New Roman"/>
           <w:sz w:val="28"/>
           <w:szCs w:val="28"/>
-          <w:lang w:val="en-US"/>
+          <w:lang w:val="ru-RU"/>
         </w:rPr>
         <w:t>&gt;</w:t>
       </w:r>
@@ -4392,26 +3912,46 @@
           <w:color w:val="000000"/>
           <w:sz w:val="28"/>
           <w:szCs w:val="28"/>
-          <w:lang w:val="ru-RU"/>
-        </w:rPr>
-      </w:pPr>
-      <w:r>
-        <w:rPr>
-          <w:rFonts w:ascii="Times New Roman" w:hAnsi="Times New Roman" w:cs="Times New Roman"/>
-          <w:color w:val="000000"/>
-          <w:sz w:val="28"/>
-          <w:szCs w:val="28"/>
-          <w:lang w:val="ru-RU"/>
-        </w:rPr>
-        <w:t>КОНЕЦ ЦИКЛА</w:t>
-      </w:r>
-      <w:r>
-        <w:rPr>
-          <w:rFonts w:ascii="Times New Roman" w:hAnsi="Times New Roman" w:cs="Times New Roman"/>
-          <w:color w:val="000000"/>
-          <w:sz w:val="28"/>
-          <w:szCs w:val="28"/>
-          <w:lang w:val="ru-RU"/>
+          <w:lang w:val="en-US"/>
+        </w:rPr>
+      </w:pPr>
+      <w:r>
+        <w:rPr>
+          <w:rFonts w:ascii="Times New Roman" w:hAnsi="Times New Roman" w:cs="Times New Roman"/>
+          <w:color w:val="000000"/>
+          <w:sz w:val="28"/>
+          <w:szCs w:val="28"/>
+          <w:lang w:val="ru-RU"/>
+        </w:rPr>
+        <w:t>КОНЕЦ</w:t>
+      </w:r>
+      <w:r>
+        <w:rPr>
+          <w:rFonts w:ascii="Times New Roman" w:hAnsi="Times New Roman" w:cs="Times New Roman"/>
+          <w:color w:val="000000"/>
+          <w:sz w:val="28"/>
+          <w:szCs w:val="28"/>
+          <w:lang w:val="en-US"/>
+        </w:rPr>
+        <w:t xml:space="preserve"> </w:t>
+      </w:r>
+      <w:r>
+        <w:rPr>
+          <w:rFonts w:ascii="Times New Roman" w:hAnsi="Times New Roman" w:cs="Times New Roman"/>
+          <w:color w:val="000000"/>
+          <w:sz w:val="28"/>
+          <w:szCs w:val="28"/>
+          <w:lang w:val="ru-RU"/>
+        </w:rPr>
+        <w:t>ЦИКЛА</w:t>
+      </w:r>
+      <w:r>
+        <w:rPr>
+          <w:rFonts w:ascii="Times New Roman" w:hAnsi="Times New Roman" w:cs="Times New Roman"/>
+          <w:color w:val="000000"/>
+          <w:sz w:val="28"/>
+          <w:szCs w:val="28"/>
+          <w:lang w:val="en-US"/>
         </w:rPr>
         <w:tab/>
       </w:r>
@@ -4423,7 +3963,7 @@
           <w:color w:val="000000"/>
           <w:sz w:val="28"/>
           <w:szCs w:val="28"/>
-          <w:lang w:val="ru-RU"/>
+          <w:lang w:val="en-US"/>
         </w:rPr>
       </w:pPr>
       <w:r>
@@ -4445,7 +3985,7 @@
           <w:color w:val="000000"/>
           <w:sz w:val="28"/>
           <w:szCs w:val="28"/>
-          <w:lang w:val="ru-RU"/>
+          <w:lang w:val="en-US"/>
         </w:rPr>
       </w:pPr>
     </w:p>
@@ -4457,7 +3997,7 @@
           <w:color w:val="000000"/>
           <w:sz w:val="28"/>
           <w:szCs w:val="28"/>
-          <w:lang w:val="ru-RU"/>
+          <w:lang w:val="en-US"/>
         </w:rPr>
       </w:pPr>
     </w:p>
@@ -4469,16 +4009,16 @@
           <w:color w:val="000000"/>
           <w:sz w:val="28"/>
           <w:szCs w:val="28"/>
-          <w:lang w:val="ru-RU"/>
-        </w:rPr>
-      </w:pPr>
-      <w:r>
-        <w:rPr>
-          <w:rFonts w:ascii="Times New Roman" w:hAnsi="Times New Roman" w:cs="Times New Roman"/>
-          <w:color w:val="000000"/>
-          <w:sz w:val="28"/>
-          <w:szCs w:val="28"/>
-          <w:lang w:val="ru-RU"/>
+          <w:lang w:val="en-US"/>
+        </w:rPr>
+      </w:pPr>
+      <w:r>
+        <w:rPr>
+          <w:rFonts w:ascii="Times New Roman" w:hAnsi="Times New Roman" w:cs="Times New Roman"/>
+          <w:color w:val="000000"/>
+          <w:sz w:val="28"/>
+          <w:szCs w:val="28"/>
+          <w:lang w:val="en-US"/>
         </w:rPr>
         <w:tab/>
       </w:r>
@@ -4488,7 +4028,7 @@
           <w:color w:val="000000"/>
           <w:sz w:val="28"/>
           <w:szCs w:val="28"/>
-          <w:lang w:val="ru-RU"/>
+          <w:lang w:val="en-US"/>
         </w:rPr>
         <w:tab/>
       </w:r>
@@ -4498,7 +4038,7 @@
           <w:color w:val="000000"/>
           <w:sz w:val="28"/>
           <w:szCs w:val="28"/>
-          <w:lang w:val="ru-RU"/>
+          <w:lang w:val="en-US"/>
         </w:rPr>
         <w:tab/>
       </w:r>
@@ -4508,7 +4048,7 @@
           <w:color w:val="000000"/>
           <w:sz w:val="28"/>
           <w:szCs w:val="28"/>
-          <w:lang w:val="ru-RU"/>
+          <w:lang w:val="en-US"/>
         </w:rPr>
         <w:tab/>
       </w:r>
@@ -4518,7 +4058,7 @@
           <w:color w:val="000000"/>
           <w:sz w:val="28"/>
           <w:szCs w:val="28"/>
-          <w:lang w:val="ru-RU"/>
+          <w:lang w:val="en-US"/>
         </w:rPr>
         <w:tab/>
       </w:r>
@@ -4530,15 +4070,15 @@
           <w:rFonts w:ascii="Times New Roman" w:hAnsi="Times New Roman" w:cs="Times New Roman"/>
           <w:sz w:val="28"/>
           <w:szCs w:val="28"/>
-          <w:lang w:val="ru-RU"/>
-        </w:rPr>
-      </w:pPr>
-      <w:r>
-        <w:rPr>
-          <w:rFonts w:ascii="Times New Roman" w:hAnsi="Times New Roman" w:cs="Times New Roman"/>
-          <w:sz w:val="28"/>
-          <w:szCs w:val="28"/>
-          <w:lang w:val="ru-RU"/>
+          <w:lang w:val="en-US"/>
+        </w:rPr>
+      </w:pPr>
+      <w:r>
+        <w:rPr>
+          <w:rFonts w:ascii="Times New Roman" w:hAnsi="Times New Roman" w:cs="Times New Roman"/>
+          <w:sz w:val="28"/>
+          <w:szCs w:val="28"/>
+          <w:lang w:val="en-US"/>
         </w:rPr>
         <w:tab/>
       </w:r>
@@ -4547,7 +4087,7 @@
           <w:rFonts w:ascii="Times New Roman" w:hAnsi="Times New Roman" w:cs="Times New Roman"/>
           <w:sz w:val="28"/>
           <w:szCs w:val="28"/>
-          <w:lang w:val="ru-RU"/>
+          <w:lang w:val="en-US"/>
         </w:rPr>
         <w:tab/>
       </w:r>
@@ -4556,7 +4096,7 @@
           <w:rFonts w:ascii="Times New Roman" w:hAnsi="Times New Roman" w:cs="Times New Roman"/>
           <w:sz w:val="28"/>
           <w:szCs w:val="28"/>
-          <w:lang w:val="ru-RU"/>
+          <w:lang w:val="en-US"/>
         </w:rPr>
         <w:tab/>
       </w:r>
@@ -4565,7 +4105,7 @@
           <w:rFonts w:ascii="Times New Roman" w:hAnsi="Times New Roman" w:cs="Times New Roman"/>
           <w:sz w:val="28"/>
           <w:szCs w:val="28"/>
-          <w:lang w:val="ru-RU"/>
+          <w:lang w:val="en-US"/>
         </w:rPr>
         <w:tab/>
       </w:r>
@@ -4578,15 +4118,15 @@
           <w:color w:val="000000" w:themeColor="text1"/>
           <w:sz w:val="28"/>
           <w:szCs w:val="28"/>
-          <w:lang w:val="ru-RU"/>
-        </w:rPr>
-      </w:pPr>
-      <w:r>
-        <w:rPr>
-          <w:rFonts w:ascii="Times New Roman" w:hAnsi="Times New Roman" w:cs="Times New Roman"/>
-          <w:sz w:val="28"/>
-          <w:szCs w:val="28"/>
-          <w:lang w:val="ru-RU"/>
+          <w:lang w:val="en-US"/>
+        </w:rPr>
+      </w:pPr>
+      <w:r>
+        <w:rPr>
+          <w:rFonts w:ascii="Times New Roman" w:hAnsi="Times New Roman" w:cs="Times New Roman"/>
+          <w:sz w:val="28"/>
+          <w:szCs w:val="28"/>
+          <w:lang w:val="en-US"/>
         </w:rPr>
         <w:t xml:space="preserve"> </w:t>
       </w:r>
@@ -4672,7 +4212,6 @@
           <w:color w:val="000000"/>
           <w:sz w:val="28"/>
           <w:szCs w:val="28"/>
-          <w:lang w:val="ru-BY"/>
         </w:rPr>
       </w:pPr>
       <w:r>
@@ -4693,27 +4232,14 @@
         </w:rPr>
         <w:t xml:space="preserve"> </w:t>
       </w:r>
-      <w:proofErr w:type="spellStart"/>
-      <w:r>
-        <w:rPr>
-          <w:rFonts w:ascii="Times New Roman" w:hAnsi="Times New Roman" w:cs="Times New Roman"/>
-          <w:color w:val="000000"/>
-          <w:sz w:val="28"/>
-          <w:szCs w:val="28"/>
-          <w:lang w:val="ru-BY"/>
-        </w:rPr>
-        <w:t>symbol</w:t>
-      </w:r>
-      <w:proofErr w:type="spellEnd"/>
-      <w:r>
-        <w:rPr>
-          <w:rFonts w:ascii="Times New Roman" w:hAnsi="Times New Roman" w:cs="Times New Roman"/>
-          <w:color w:val="000000"/>
-          <w:sz w:val="28"/>
-          <w:szCs w:val="28"/>
-          <w:lang w:val="ru-BY"/>
-        </w:rPr>
-        <w:t>_</w:t>
+      <w:r>
+        <w:rPr>
+          <w:rFonts w:ascii="Times New Roman" w:hAnsi="Times New Roman" w:cs="Times New Roman"/>
+          <w:color w:val="000000"/>
+          <w:sz w:val="28"/>
+          <w:szCs w:val="28"/>
+        </w:rPr>
+        <w:t>symbol_</w:t>
       </w:r>
       <w:r>
         <w:rPr>
@@ -4731,53 +4257,46 @@
           <w:color w:val="000000"/>
           <w:sz w:val="28"/>
           <w:szCs w:val="28"/>
-          <w:lang w:val="ru-BY"/>
-        </w:rPr>
-        <w:t>_</w:t>
-      </w:r>
-      <w:proofErr w:type="spellStart"/>
-      <w:r>
-        <w:rPr>
-          <w:rFonts w:ascii="Times New Roman" w:hAnsi="Times New Roman" w:cs="Times New Roman"/>
-          <w:color w:val="000000"/>
-          <w:sz w:val="28"/>
-          <w:szCs w:val="28"/>
-          <w:lang w:val="ru-BY"/>
-        </w:rPr>
-        <w:t>big</w:t>
-      </w:r>
-      <w:proofErr w:type="spellEnd"/>
-      <w:r>
-        <w:rPr>
-          <w:rFonts w:ascii="Times New Roman" w:hAnsi="Times New Roman" w:cs="Times New Roman"/>
-          <w:color w:val="000000"/>
-          <w:sz w:val="28"/>
-          <w:szCs w:val="28"/>
-          <w:lang w:val="ru-BY"/>
+        </w:rPr>
+        <w:t>_big, symbol_</w:t>
+      </w:r>
+      <w:r>
+        <w:rPr>
+          <w:rFonts w:ascii="Times New Roman" w:hAnsi="Times New Roman" w:cs="Times New Roman"/>
+          <w:color w:val="000000"/>
+          <w:sz w:val="28"/>
+          <w:szCs w:val="28"/>
+          <w:lang w:val="en-US"/>
+        </w:rPr>
+        <w:t>win</w:t>
+      </w:r>
+      <w:r>
+        <w:rPr>
+          <w:rFonts w:ascii="Times New Roman" w:hAnsi="Times New Roman" w:cs="Times New Roman"/>
+          <w:color w:val="000000"/>
+          <w:sz w:val="28"/>
+          <w:szCs w:val="28"/>
+        </w:rPr>
+        <w:t>_small</w:t>
+      </w:r>
+      <w:r>
+        <w:rPr>
+          <w:rFonts w:ascii="Times New Roman" w:hAnsi="Times New Roman" w:cs="Times New Roman"/>
+          <w:color w:val="000000"/>
+          <w:sz w:val="28"/>
+          <w:szCs w:val="28"/>
+          <w:lang w:val="en-US"/>
         </w:rPr>
         <w:t xml:space="preserve">, </w:t>
       </w:r>
-      <w:proofErr w:type="spellStart"/>
-      <w:r>
-        <w:rPr>
-          <w:rFonts w:ascii="Times New Roman" w:hAnsi="Times New Roman" w:cs="Times New Roman"/>
-          <w:color w:val="000000"/>
-          <w:sz w:val="28"/>
-          <w:szCs w:val="28"/>
-          <w:lang w:val="ru-BY"/>
-        </w:rPr>
-        <w:t>symbol</w:t>
-      </w:r>
-      <w:proofErr w:type="spellEnd"/>
-      <w:r>
-        <w:rPr>
-          <w:rFonts w:ascii="Times New Roman" w:hAnsi="Times New Roman" w:cs="Times New Roman"/>
-          <w:color w:val="000000"/>
-          <w:sz w:val="28"/>
-          <w:szCs w:val="28"/>
-          <w:lang w:val="ru-BY"/>
-        </w:rPr>
-        <w:t>_</w:t>
+      <w:r>
+        <w:rPr>
+          <w:rFonts w:ascii="Times New Roman" w:hAnsi="Times New Roman" w:cs="Times New Roman"/>
+          <w:color w:val="000000"/>
+          <w:sz w:val="28"/>
+          <w:szCs w:val="28"/>
+        </w:rPr>
+        <w:t>result_</w:t>
       </w:r>
       <w:r>
         <w:rPr>
@@ -4795,95 +4314,18 @@
           <w:color w:val="000000"/>
           <w:sz w:val="28"/>
           <w:szCs w:val="28"/>
-          <w:lang w:val="ru-BY"/>
-        </w:rPr>
-        <w:t>_</w:t>
-      </w:r>
-      <w:proofErr w:type="spellStart"/>
-      <w:r>
-        <w:rPr>
-          <w:rFonts w:ascii="Times New Roman" w:hAnsi="Times New Roman" w:cs="Times New Roman"/>
-          <w:color w:val="000000"/>
-          <w:sz w:val="28"/>
-          <w:szCs w:val="28"/>
-          <w:lang w:val="ru-BY"/>
-        </w:rPr>
-        <w:t>small</w:t>
-      </w:r>
-      <w:proofErr w:type="spellEnd"/>
-      <w:r>
-        <w:rPr>
-          <w:rFonts w:ascii="Times New Roman" w:hAnsi="Times New Roman" w:cs="Times New Roman"/>
-          <w:color w:val="000000"/>
-          <w:sz w:val="28"/>
-          <w:szCs w:val="28"/>
           <w:lang w:val="en-US"/>
         </w:rPr>
         <w:t xml:space="preserve">, </w:t>
       </w:r>
-      <w:proofErr w:type="spellStart"/>
-      <w:r>
-        <w:rPr>
-          <w:rFonts w:ascii="Times New Roman" w:hAnsi="Times New Roman" w:cs="Times New Roman"/>
-          <w:color w:val="000000"/>
-          <w:sz w:val="28"/>
-          <w:szCs w:val="28"/>
-          <w:lang w:val="ru-BY"/>
-        </w:rPr>
-        <w:t>result</w:t>
-      </w:r>
-      <w:proofErr w:type="spellEnd"/>
-      <w:r>
-        <w:rPr>
-          <w:rFonts w:ascii="Times New Roman" w:hAnsi="Times New Roman" w:cs="Times New Roman"/>
-          <w:color w:val="000000"/>
-          <w:sz w:val="28"/>
-          <w:szCs w:val="28"/>
-          <w:lang w:val="ru-BY"/>
-        </w:rPr>
-        <w:t>_</w:t>
-      </w:r>
-      <w:r>
-        <w:rPr>
-          <w:rFonts w:ascii="Times New Roman" w:hAnsi="Times New Roman" w:cs="Times New Roman"/>
-          <w:color w:val="000000"/>
-          <w:sz w:val="28"/>
-          <w:szCs w:val="28"/>
-          <w:lang w:val="en-US"/>
-        </w:rPr>
-        <w:t>win</w:t>
-      </w:r>
-      <w:r>
-        <w:rPr>
-          <w:rFonts w:ascii="Times New Roman" w:hAnsi="Times New Roman" w:cs="Times New Roman"/>
-          <w:color w:val="000000"/>
-          <w:sz w:val="28"/>
-          <w:szCs w:val="28"/>
-          <w:lang w:val="en-US"/>
-        </w:rPr>
-        <w:t xml:space="preserve">, </w:t>
-      </w:r>
-      <w:proofErr w:type="spellStart"/>
-      <w:r>
-        <w:rPr>
-          <w:rFonts w:ascii="Times New Roman" w:hAnsi="Times New Roman" w:cs="Times New Roman"/>
-          <w:color w:val="000000"/>
-          <w:sz w:val="28"/>
-          <w:szCs w:val="28"/>
-          <w:lang w:val="ru-BY"/>
-        </w:rPr>
-        <w:t>cicle_task</w:t>
-      </w:r>
-      <w:proofErr w:type="spellEnd"/>
-      <w:r>
-        <w:rPr>
-          <w:rFonts w:ascii="Times New Roman" w:hAnsi="Times New Roman" w:cs="Times New Roman"/>
-          <w:color w:val="000000"/>
-          <w:sz w:val="28"/>
-          <w:szCs w:val="28"/>
-          <w:lang w:val="ru-BY"/>
-        </w:rPr>
-        <w:t>_</w:t>
+      <w:r>
+        <w:rPr>
+          <w:rFonts w:ascii="Times New Roman" w:hAnsi="Times New Roman" w:cs="Times New Roman"/>
+          <w:color w:val="000000"/>
+          <w:sz w:val="28"/>
+          <w:szCs w:val="28"/>
+        </w:rPr>
+        <w:t>cicle_task_</w:t>
       </w:r>
       <w:r>
         <w:rPr>
@@ -4901,22 +4343,9 @@
           <w:color w:val="000000"/>
           <w:sz w:val="28"/>
           <w:szCs w:val="28"/>
-          <w:lang w:val="ru-BY"/>
-        </w:rPr>
-        <w:t>_</w:t>
-      </w:r>
-      <w:proofErr w:type="spellStart"/>
-      <w:r>
-        <w:rPr>
-          <w:rFonts w:ascii="Times New Roman" w:hAnsi="Times New Roman" w:cs="Times New Roman"/>
-          <w:color w:val="000000"/>
-          <w:sz w:val="28"/>
-          <w:szCs w:val="28"/>
-          <w:lang w:val="ru-BY"/>
-        </w:rPr>
-        <w:t>check</w:t>
-      </w:r>
-      <w:proofErr w:type="spellEnd"/>
+        </w:rPr>
+        <w:t>_check</w:t>
+      </w:r>
     </w:p>
     <w:p>
       <w:pPr>
@@ -4964,27 +4393,14 @@
         </w:rPr>
         <w:t xml:space="preserve"> </w:t>
       </w:r>
-      <w:proofErr w:type="spellStart"/>
-      <w:r>
-        <w:rPr>
-          <w:rFonts w:ascii="Times New Roman" w:hAnsi="Times New Roman" w:cs="Times New Roman"/>
-          <w:color w:val="000000"/>
-          <w:sz w:val="28"/>
-          <w:szCs w:val="28"/>
-          <w:lang w:val="ru-BY"/>
-        </w:rPr>
-        <w:t>cicle_task</w:t>
-      </w:r>
-      <w:proofErr w:type="spellEnd"/>
-      <w:r>
-        <w:rPr>
-          <w:rFonts w:ascii="Times New Roman" w:hAnsi="Times New Roman" w:cs="Times New Roman"/>
-          <w:color w:val="000000"/>
-          <w:sz w:val="28"/>
-          <w:szCs w:val="28"/>
-          <w:lang w:val="ru-BY"/>
-        </w:rPr>
-        <w:t>_</w:t>
+      <w:r>
+        <w:rPr>
+          <w:rFonts w:ascii="Times New Roman" w:hAnsi="Times New Roman" w:cs="Times New Roman"/>
+          <w:color w:val="000000"/>
+          <w:sz w:val="28"/>
+          <w:szCs w:val="28"/>
+        </w:rPr>
+        <w:t>cicle_task_</w:t>
       </w:r>
       <w:r>
         <w:rPr>
@@ -5002,22 +4418,9 @@
           <w:color w:val="000000"/>
           <w:sz w:val="28"/>
           <w:szCs w:val="28"/>
-          <w:lang w:val="ru-BY"/>
-        </w:rPr>
-        <w:t>_</w:t>
-      </w:r>
-      <w:proofErr w:type="spellStart"/>
-      <w:r>
-        <w:rPr>
-          <w:rFonts w:ascii="Times New Roman" w:hAnsi="Times New Roman" w:cs="Times New Roman"/>
-          <w:color w:val="000000"/>
-          <w:sz w:val="28"/>
-          <w:szCs w:val="28"/>
-          <w:lang w:val="ru-BY"/>
-        </w:rPr>
-        <w:t>check</w:t>
-      </w:r>
-      <w:proofErr w:type="spellEnd"/>
+        </w:rPr>
+        <w:t>_check</w:t>
+      </w:r>
       <w:r>
         <w:rPr>
           <w:rFonts w:ascii="Times New Roman" w:hAnsi="Times New Roman" w:cs="Times New Roman"/>
@@ -5105,27 +4508,14 @@
         </w:rPr>
         <w:t xml:space="preserve"> </w:t>
       </w:r>
-      <w:proofErr w:type="spellStart"/>
-      <w:r>
-        <w:rPr>
-          <w:rFonts w:ascii="Times New Roman" w:hAnsi="Times New Roman" w:cs="Times New Roman"/>
-          <w:color w:val="000000"/>
-          <w:sz w:val="28"/>
-          <w:szCs w:val="28"/>
-          <w:lang w:val="ru-BY"/>
-        </w:rPr>
-        <w:t>cicle_task</w:t>
-      </w:r>
-      <w:proofErr w:type="spellEnd"/>
-      <w:r>
-        <w:rPr>
-          <w:rFonts w:ascii="Times New Roman" w:hAnsi="Times New Roman" w:cs="Times New Roman"/>
-          <w:color w:val="000000"/>
-          <w:sz w:val="28"/>
-          <w:szCs w:val="28"/>
-          <w:lang w:val="ru-BY"/>
-        </w:rPr>
-        <w:t>_</w:t>
+      <w:r>
+        <w:rPr>
+          <w:rFonts w:ascii="Times New Roman" w:hAnsi="Times New Roman" w:cs="Times New Roman"/>
+          <w:color w:val="000000"/>
+          <w:sz w:val="28"/>
+          <w:szCs w:val="28"/>
+        </w:rPr>
+        <w:t>cicle_task_</w:t>
       </w:r>
       <w:r>
         <w:rPr>
@@ -5143,22 +4533,9 @@
           <w:color w:val="000000"/>
           <w:sz w:val="28"/>
           <w:szCs w:val="28"/>
-          <w:lang w:val="ru-BY"/>
-        </w:rPr>
-        <w:t>_</w:t>
-      </w:r>
-      <w:proofErr w:type="spellStart"/>
-      <w:r>
-        <w:rPr>
-          <w:rFonts w:ascii="Times New Roman" w:hAnsi="Times New Roman" w:cs="Times New Roman"/>
-          <w:color w:val="000000"/>
-          <w:sz w:val="28"/>
-          <w:szCs w:val="28"/>
-          <w:lang w:val="ru-BY"/>
-        </w:rPr>
-        <w:t>check</w:t>
-      </w:r>
-      <w:proofErr w:type="spellEnd"/>
+        </w:rPr>
+        <w:t>_check</w:t>
+      </w:r>
       <w:r>
         <w:rPr>
           <w:rFonts w:ascii="Times New Roman" w:hAnsi="Times New Roman" w:cs="Times New Roman"/>
@@ -5224,7 +4601,6 @@
           <w:color w:val="000000"/>
           <w:sz w:val="19"/>
           <w:szCs w:val="19"/>
-          <w:lang w:val="ru-BY"/>
         </w:rPr>
         <w:t xml:space="preserve"> </w:t>
       </w:r>
@@ -5234,7 +4610,6 @@
           <w:color w:val="000000" w:themeColor="text1"/>
           <w:sz w:val="28"/>
           <w:szCs w:val="28"/>
-          <w:lang w:val="ru-BY"/>
         </w:rPr>
         <w:t xml:space="preserve">"Введите прописной символ в </w:t>
       </w:r>
@@ -5264,7 +4639,6 @@
           <w:color w:val="000000" w:themeColor="text1"/>
           <w:sz w:val="28"/>
           <w:szCs w:val="28"/>
-          <w:lang w:val="ru-BY"/>
         </w:rPr>
         <w:t>, для выхода введите ="</w:t>
       </w:r>
@@ -5277,7 +4651,6 @@
           <w:color w:val="000000"/>
           <w:sz w:val="28"/>
           <w:szCs w:val="28"/>
-          <w:lang w:val="ru-BY"/>
         </w:rPr>
       </w:pPr>
       <w:r>
@@ -5289,27 +4662,14 @@
         </w:rPr>
         <w:t xml:space="preserve">ВВОД </w:t>
       </w:r>
-      <w:proofErr w:type="spellStart"/>
-      <w:r>
-        <w:rPr>
-          <w:rFonts w:ascii="Times New Roman" w:hAnsi="Times New Roman" w:cs="Times New Roman"/>
-          <w:color w:val="000000"/>
-          <w:sz w:val="28"/>
-          <w:szCs w:val="28"/>
-          <w:lang w:val="ru-BY"/>
-        </w:rPr>
-        <w:t>symbol</w:t>
-      </w:r>
-      <w:proofErr w:type="spellEnd"/>
-      <w:r>
-        <w:rPr>
-          <w:rFonts w:ascii="Times New Roman" w:hAnsi="Times New Roman" w:cs="Times New Roman"/>
-          <w:color w:val="000000"/>
-          <w:sz w:val="28"/>
-          <w:szCs w:val="28"/>
-          <w:lang w:val="ru-BY"/>
-        </w:rPr>
-        <w:t>_</w:t>
+      <w:r>
+        <w:rPr>
+          <w:rFonts w:ascii="Times New Roman" w:hAnsi="Times New Roman" w:cs="Times New Roman"/>
+          <w:color w:val="000000"/>
+          <w:sz w:val="28"/>
+          <w:szCs w:val="28"/>
+        </w:rPr>
+        <w:t>symbol_</w:t>
       </w:r>
       <w:r>
         <w:rPr>
@@ -5327,22 +4687,9 @@
           <w:color w:val="000000"/>
           <w:sz w:val="28"/>
           <w:szCs w:val="28"/>
-          <w:lang w:val="ru-BY"/>
-        </w:rPr>
-        <w:t>_</w:t>
-      </w:r>
-      <w:proofErr w:type="spellStart"/>
-      <w:r>
-        <w:rPr>
-          <w:rFonts w:ascii="Times New Roman" w:hAnsi="Times New Roman" w:cs="Times New Roman"/>
-          <w:color w:val="000000"/>
-          <w:sz w:val="28"/>
-          <w:szCs w:val="28"/>
-          <w:lang w:val="ru-BY"/>
-        </w:rPr>
-        <w:t>big</w:t>
-      </w:r>
-      <w:proofErr w:type="spellEnd"/>
+        </w:rPr>
+        <w:t>_big</w:t>
+      </w:r>
     </w:p>
     <w:p>
       <w:pPr>
@@ -5351,7 +4698,6 @@
           <w:rFonts w:ascii="Times New Roman" w:hAnsi="Times New Roman" w:cs="Times New Roman"/>
           <w:sz w:val="28"/>
           <w:szCs w:val="28"/>
-          <w:lang w:val="ru-BY"/>
         </w:rPr>
       </w:pPr>
       <w:r>
@@ -5380,31 +4726,17 @@
           <w:rFonts w:ascii="Times New Roman" w:hAnsi="Times New Roman" w:cs="Times New Roman"/>
           <w:sz w:val="28"/>
           <w:szCs w:val="28"/>
-          <w:lang w:val="ru-BY"/>
         </w:rPr>
         <w:t xml:space="preserve">ЕСЛИ </w:t>
       </w:r>
-      <w:proofErr w:type="spellStart"/>
-      <w:r>
-        <w:rPr>
-          <w:rFonts w:ascii="Times New Roman" w:hAnsi="Times New Roman" w:cs="Times New Roman"/>
-          <w:color w:val="000000"/>
-          <w:sz w:val="28"/>
-          <w:szCs w:val="28"/>
-          <w:lang w:val="ru-BY"/>
-        </w:rPr>
-        <w:t>symbol</w:t>
-      </w:r>
-      <w:proofErr w:type="spellEnd"/>
-      <w:r>
-        <w:rPr>
-          <w:rFonts w:ascii="Times New Roman" w:hAnsi="Times New Roman" w:cs="Times New Roman"/>
-          <w:color w:val="000000"/>
-          <w:sz w:val="28"/>
-          <w:szCs w:val="28"/>
-          <w:lang w:val="ru-BY"/>
-        </w:rPr>
-        <w:t>_</w:t>
+      <w:r>
+        <w:rPr>
+          <w:rFonts w:ascii="Times New Roman" w:hAnsi="Times New Roman" w:cs="Times New Roman"/>
+          <w:color w:val="000000"/>
+          <w:sz w:val="28"/>
+          <w:szCs w:val="28"/>
+        </w:rPr>
+        <w:t>symbol_</w:t>
       </w:r>
       <w:r>
         <w:rPr>
@@ -5422,38 +4754,14 @@
           <w:color w:val="000000"/>
           <w:sz w:val="28"/>
           <w:szCs w:val="28"/>
-          <w:lang w:val="ru-BY"/>
-        </w:rPr>
-        <w:t>_</w:t>
-      </w:r>
-      <w:proofErr w:type="spellStart"/>
-      <w:r>
-        <w:rPr>
-          <w:rFonts w:ascii="Times New Roman" w:hAnsi="Times New Roman" w:cs="Times New Roman"/>
-          <w:color w:val="000000"/>
-          <w:sz w:val="28"/>
-          <w:szCs w:val="28"/>
-          <w:lang w:val="ru-BY"/>
-        </w:rPr>
-        <w:t>big</w:t>
-      </w:r>
-      <w:proofErr w:type="spellEnd"/>
-      <w:r>
-        <w:rPr>
-          <w:rFonts w:ascii="Times New Roman" w:hAnsi="Times New Roman" w:cs="Times New Roman"/>
-          <w:color w:val="000000"/>
-          <w:sz w:val="28"/>
-          <w:szCs w:val="28"/>
-          <w:lang w:val="ru-BY"/>
-        </w:rPr>
-        <w:t xml:space="preserve"> != 61</w:t>
-      </w:r>
-      <w:r>
-        <w:rPr>
-          <w:rFonts w:ascii="Times New Roman" w:hAnsi="Times New Roman" w:cs="Times New Roman"/>
-          <w:sz w:val="28"/>
-          <w:szCs w:val="28"/>
-          <w:lang w:val="ru-BY"/>
+        </w:rPr>
+        <w:t>_big != 61</w:t>
+      </w:r>
+      <w:r>
+        <w:rPr>
+          <w:rFonts w:ascii="Times New Roman" w:hAnsi="Times New Roman" w:cs="Times New Roman"/>
+          <w:sz w:val="28"/>
+          <w:szCs w:val="28"/>
         </w:rPr>
         <w:t>, ТО</w:t>
       </w:r>
@@ -5463,7 +4771,6 @@
           <w:color w:val="000000"/>
           <w:sz w:val="28"/>
           <w:szCs w:val="28"/>
-          <w:lang w:val="ru-BY"/>
         </w:rPr>
         <w:t xml:space="preserve"> </w:t>
       </w:r>
@@ -5492,7 +4799,6 @@
           <w:color w:val="000000"/>
           <w:sz w:val="19"/>
           <w:szCs w:val="19"/>
-          <w:lang w:val="ru-BY"/>
         </w:rPr>
         <w:t xml:space="preserve"> </w:t>
       </w:r>
@@ -5502,7 +4808,6 @@
           <w:color w:val="000000" w:themeColor="text1"/>
           <w:sz w:val="28"/>
           <w:szCs w:val="28"/>
-          <w:lang w:val="ru-BY"/>
         </w:rPr>
         <w:t xml:space="preserve">"Введите прописной символ </w:t>
       </w:r>
@@ -5532,7 +4837,6 @@
           <w:color w:val="000000" w:themeColor="text1"/>
           <w:sz w:val="28"/>
           <w:szCs w:val="28"/>
-          <w:lang w:val="ru-BY"/>
         </w:rPr>
         <w:t>, для выхода введите ="</w:t>
       </w:r>
@@ -5576,27 +4880,14 @@
         </w:rPr>
         <w:t xml:space="preserve">ВВОД </w:t>
       </w:r>
-      <w:proofErr w:type="spellStart"/>
-      <w:r>
-        <w:rPr>
-          <w:rFonts w:ascii="Times New Roman" w:hAnsi="Times New Roman" w:cs="Times New Roman"/>
-          <w:color w:val="000000"/>
-          <w:sz w:val="28"/>
-          <w:szCs w:val="28"/>
-          <w:lang w:val="ru-BY"/>
-        </w:rPr>
-        <w:t>symbol</w:t>
-      </w:r>
-      <w:proofErr w:type="spellEnd"/>
-      <w:r>
-        <w:rPr>
-          <w:rFonts w:ascii="Times New Roman" w:hAnsi="Times New Roman" w:cs="Times New Roman"/>
-          <w:color w:val="000000"/>
-          <w:sz w:val="28"/>
-          <w:szCs w:val="28"/>
-          <w:lang w:val="ru-BY"/>
-        </w:rPr>
-        <w:t>_</w:t>
+      <w:r>
+        <w:rPr>
+          <w:rFonts w:ascii="Times New Roman" w:hAnsi="Times New Roman" w:cs="Times New Roman"/>
+          <w:color w:val="000000"/>
+          <w:sz w:val="28"/>
+          <w:szCs w:val="28"/>
+        </w:rPr>
+        <w:t>symbol_</w:t>
       </w:r>
       <w:r>
         <w:rPr>
@@ -5614,22 +4905,9 @@
           <w:color w:val="000000"/>
           <w:sz w:val="28"/>
           <w:szCs w:val="28"/>
-          <w:lang w:val="ru-BY"/>
-        </w:rPr>
-        <w:t>_</w:t>
-      </w:r>
-      <w:proofErr w:type="spellStart"/>
-      <w:r>
-        <w:rPr>
-          <w:rFonts w:ascii="Times New Roman" w:hAnsi="Times New Roman" w:cs="Times New Roman"/>
-          <w:color w:val="000000"/>
-          <w:sz w:val="28"/>
-          <w:szCs w:val="28"/>
-          <w:lang w:val="ru-BY"/>
-        </w:rPr>
-        <w:t>big</w:t>
-      </w:r>
-      <w:proofErr w:type="spellEnd"/>
+        </w:rPr>
+        <w:t>_big</w:t>
+      </w:r>
       <w:r>
         <w:rPr>
           <w:rFonts w:ascii="Times New Roman" w:hAnsi="Times New Roman" w:cs="Times New Roman"/>
@@ -5706,7 +4984,6 @@
           <w:color w:val="000000"/>
           <w:sz w:val="28"/>
           <w:szCs w:val="28"/>
-          <w:lang w:val="ru-BY"/>
         </w:rPr>
       </w:pPr>
       <w:r>
@@ -5723,614 +5000,268 @@
           <w:rFonts w:ascii="Times New Roman" w:hAnsi="Times New Roman" w:cs="Times New Roman"/>
           <w:sz w:val="28"/>
           <w:szCs w:val="28"/>
-          <w:lang w:val="ru-BY"/>
         </w:rPr>
         <w:t xml:space="preserve"> ЕСЛИ </w:t>
       </w:r>
-      <w:proofErr w:type="spellStart"/>
-      <w:r>
-        <w:rPr>
-          <w:rFonts w:ascii="Times New Roman" w:hAnsi="Times New Roman" w:cs="Times New Roman"/>
-          <w:color w:val="000000"/>
-          <w:sz w:val="28"/>
-          <w:szCs w:val="28"/>
-          <w:lang w:val="ru-BY"/>
-        </w:rPr>
-        <w:t>symbol</w:t>
-      </w:r>
-      <w:proofErr w:type="spellEnd"/>
-      <w:r>
-        <w:rPr>
-          <w:rFonts w:ascii="Times New Roman" w:hAnsi="Times New Roman" w:cs="Times New Roman"/>
-          <w:color w:val="000000"/>
-          <w:sz w:val="28"/>
-          <w:szCs w:val="28"/>
-          <w:lang w:val="ru-BY"/>
+      <w:r>
+        <w:rPr>
+          <w:rFonts w:ascii="Times New Roman" w:hAnsi="Times New Roman" w:cs="Times New Roman"/>
+          <w:color w:val="000000"/>
+          <w:sz w:val="28"/>
+          <w:szCs w:val="28"/>
+        </w:rPr>
+        <w:t>symbol_</w:t>
+      </w:r>
+      <w:r>
+        <w:rPr>
+          <w:rFonts w:ascii="Times New Roman" w:hAnsi="Times New Roman" w:cs="Times New Roman"/>
+          <w:color w:val="000000"/>
+          <w:sz w:val="28"/>
+          <w:szCs w:val="28"/>
+          <w:lang w:val="en-US"/>
+        </w:rPr>
+        <w:t>win_small</w:t>
+      </w:r>
+      <w:r>
+        <w:rPr>
+          <w:rFonts w:ascii="Times New Roman" w:hAnsi="Times New Roman" w:cs="Times New Roman"/>
+          <w:color w:val="000000"/>
+          <w:sz w:val="28"/>
+          <w:szCs w:val="28"/>
+        </w:rPr>
+        <w:t xml:space="preserve"> != 61</w:t>
+      </w:r>
+      <w:r>
+        <w:rPr>
+          <w:rFonts w:ascii="Times New Roman" w:hAnsi="Times New Roman" w:cs="Times New Roman"/>
+          <w:sz w:val="28"/>
+          <w:szCs w:val="28"/>
+        </w:rPr>
+        <w:t>, ТО</w:t>
+      </w:r>
+      <w:r>
+        <w:rPr>
+          <w:rFonts w:ascii="Times New Roman" w:hAnsi="Times New Roman" w:cs="Times New Roman"/>
+          <w:color w:val="000000"/>
+          <w:sz w:val="28"/>
+          <w:szCs w:val="28"/>
+        </w:rPr>
+        <w:t xml:space="preserve"> </w:t>
+      </w:r>
+    </w:p>
+    <w:p>
+      <w:pPr>
+        <w:ind w:left="2880"/>
+        <w:rPr>
+          <w:rFonts w:ascii="Times New Roman" w:hAnsi="Times New Roman" w:cs="Times New Roman"/>
+          <w:sz w:val="28"/>
+          <w:szCs w:val="28"/>
+          <w:lang w:val="en-US"/>
+        </w:rPr>
+      </w:pPr>
+      <w:r>
+        <w:rPr>
+          <w:rFonts w:ascii="Times New Roman" w:hAnsi="Times New Roman" w:cs="Times New Roman"/>
+          <w:color w:val="000000"/>
+          <w:sz w:val="28"/>
+          <w:szCs w:val="28"/>
+          <w:lang w:val="ru-RU"/>
+        </w:rPr>
+        <w:t>ЕСЛИ</w:t>
+      </w:r>
+      <w:r>
+        <w:rPr>
+          <w:rFonts w:ascii="Times New Roman" w:hAnsi="Times New Roman" w:cs="Times New Roman"/>
+          <w:color w:val="000000"/>
+          <w:sz w:val="28"/>
+          <w:szCs w:val="28"/>
+          <w:lang w:val="en-US"/>
+        </w:rPr>
+        <w:t xml:space="preserve"> </w:t>
+      </w:r>
+      <w:r>
+        <w:rPr>
+          <w:rFonts w:ascii="Times New Roman" w:hAnsi="Times New Roman" w:cs="Times New Roman"/>
+          <w:color w:val="000000" w:themeColor="text1"/>
+          <w:sz w:val="28"/>
+          <w:szCs w:val="28"/>
+        </w:rPr>
+        <w:t>(192 &lt;= (int)symbol_win_big &amp;&amp; (int)symbol_win_big &lt;= 223 &amp;&amp; 224 &lt;= (int)symbol_win_small &amp;&amp; (int)symbol_win_small &lt;= 256</w:t>
+      </w:r>
+      <w:r>
+        <w:rPr>
+          <w:rFonts w:ascii="Times New Roman" w:hAnsi="Times New Roman" w:cs="Times New Roman"/>
+          <w:sz w:val="28"/>
+          <w:szCs w:val="28"/>
+          <w:lang w:val="en-US"/>
+        </w:rPr>
+        <w:t xml:space="preserve">, </w:t>
+      </w:r>
+      <w:r>
+        <w:rPr>
+          <w:rFonts w:ascii="Times New Roman" w:hAnsi="Times New Roman" w:cs="Times New Roman"/>
+          <w:sz w:val="28"/>
+          <w:szCs w:val="28"/>
+          <w:lang w:val="ru-RU"/>
+        </w:rPr>
+        <w:t>ТО</w:t>
+      </w:r>
+      <w:r>
+        <w:rPr>
+          <w:rFonts w:ascii="Times New Roman" w:hAnsi="Times New Roman" w:cs="Times New Roman"/>
+          <w:sz w:val="28"/>
+          <w:szCs w:val="28"/>
+          <w:lang w:val="en-US"/>
+        </w:rPr>
+        <w:t xml:space="preserve"> </w:t>
+      </w:r>
+    </w:p>
+    <w:p>
+      <w:pPr>
+        <w:ind w:left="3600"/>
+        <w:rPr>
+          <w:rFonts w:ascii="Times New Roman" w:hAnsi="Times New Roman" w:cs="Times New Roman"/>
+          <w:sz w:val="28"/>
+          <w:szCs w:val="28"/>
+          <w:lang w:val="en-US"/>
+        </w:rPr>
+      </w:pPr>
+      <w:r>
+        <w:rPr>
+          <w:rFonts w:ascii="Times New Roman" w:hAnsi="Times New Roman" w:cs="Times New Roman"/>
+          <w:sz w:val="28"/>
+          <w:szCs w:val="28"/>
+          <w:lang w:val="en-US"/>
+        </w:rPr>
+        <w:t xml:space="preserve">   </w:t>
+      </w:r>
+      <w:r>
+        <w:rPr>
+          <w:rFonts w:ascii="Times New Roman" w:hAnsi="Times New Roman" w:cs="Times New Roman"/>
+          <w:sz w:val="28"/>
+          <w:szCs w:val="28"/>
+          <w:lang w:val="en-US"/>
+        </w:rPr>
+        <w:t>&lt;</w:t>
+      </w:r>
+      <w:r>
+        <w:rPr>
+          <w:rFonts w:ascii="Times New Roman" w:hAnsi="Times New Roman" w:cs="Times New Roman"/>
+          <w:sz w:val="28"/>
+          <w:szCs w:val="28"/>
+          <w:lang w:val="ru-RU"/>
+        </w:rPr>
+        <w:t>ПРИСВОИТЬ</w:t>
+      </w:r>
+      <w:r>
+        <w:rPr>
+          <w:rFonts w:ascii="Times New Roman" w:hAnsi="Times New Roman" w:cs="Times New Roman"/>
+          <w:sz w:val="28"/>
+          <w:szCs w:val="28"/>
+          <w:lang w:val="en-US"/>
+        </w:rPr>
+        <w:t xml:space="preserve"> </w:t>
+      </w:r>
+      <w:r>
+        <w:rPr>
+          <w:rFonts w:ascii="Times New Roman" w:hAnsi="Times New Roman" w:cs="Times New Roman"/>
+          <w:sz w:val="28"/>
+          <w:szCs w:val="28"/>
+          <w:lang w:val="en-US"/>
+        </w:rPr>
+        <w:t>result_win</w:t>
+      </w:r>
+      <w:r>
+        <w:rPr>
+          <w:rFonts w:ascii="Times New Roman" w:hAnsi="Times New Roman" w:cs="Times New Roman"/>
+          <w:sz w:val="28"/>
+          <w:szCs w:val="28"/>
+          <w:lang w:val="en-US"/>
+        </w:rPr>
+        <w:t xml:space="preserve"> </w:t>
+      </w:r>
+      <w:r>
+        <w:rPr>
+          <w:rFonts w:ascii="Times New Roman" w:hAnsi="Times New Roman" w:cs="Times New Roman"/>
+          <w:sz w:val="28"/>
+          <w:szCs w:val="28"/>
+          <w:lang w:val="ru-RU"/>
+        </w:rPr>
+        <w:t>ЗНАЧЕНИЕ</w:t>
+      </w:r>
+      <w:r>
+        <w:rPr>
+          <w:rFonts w:ascii="Times New Roman" w:hAnsi="Times New Roman" w:cs="Times New Roman"/>
+          <w:sz w:val="28"/>
+          <w:szCs w:val="28"/>
+          <w:lang w:val="en-US"/>
+        </w:rPr>
+        <w:t xml:space="preserve">         </w:t>
+      </w:r>
+      <w:r>
+        <w:rPr>
+          <w:rFonts w:ascii="Times New Roman" w:hAnsi="Times New Roman" w:cs="Times New Roman"/>
+          <w:color w:val="000000"/>
+          <w:sz w:val="28"/>
+          <w:szCs w:val="28"/>
+        </w:rPr>
+        <w:t>abs((</w:t>
+      </w:r>
+      <w:r>
+        <w:rPr>
+          <w:rFonts w:ascii="Times New Roman" w:hAnsi="Times New Roman" w:cs="Times New Roman"/>
+          <w:color w:val="000000" w:themeColor="text1"/>
+          <w:sz w:val="28"/>
+          <w:szCs w:val="28"/>
+        </w:rPr>
+        <w:t>int)symbol_</w:t>
+      </w:r>
+      <w:r>
+        <w:rPr>
+          <w:rFonts w:ascii="Times New Roman" w:hAnsi="Times New Roman" w:cs="Times New Roman"/>
+          <w:color w:val="000000" w:themeColor="text1"/>
+          <w:sz w:val="28"/>
+          <w:szCs w:val="28"/>
+          <w:lang w:val="en-US"/>
+        </w:rPr>
+        <w:t>win</w:t>
+      </w:r>
+      <w:r>
+        <w:rPr>
+          <w:rFonts w:ascii="Times New Roman" w:hAnsi="Times New Roman" w:cs="Times New Roman"/>
+          <w:color w:val="000000" w:themeColor="text1"/>
+          <w:sz w:val="28"/>
+          <w:szCs w:val="28"/>
+        </w:rPr>
+        <w:t>_big - (int)symbol</w:t>
+      </w:r>
+      <w:r>
+        <w:rPr>
+          <w:rFonts w:ascii="Times New Roman" w:hAnsi="Times New Roman" w:cs="Times New Roman"/>
+          <w:color w:val="000000"/>
+          <w:sz w:val="28"/>
+          <w:szCs w:val="28"/>
         </w:rPr>
         <w:t>_</w:t>
       </w:r>
-      <w:proofErr w:type="spellStart"/>
-      <w:r>
-        <w:rPr>
-          <w:rFonts w:ascii="Times New Roman" w:hAnsi="Times New Roman" w:cs="Times New Roman"/>
-          <w:color w:val="000000"/>
-          <w:sz w:val="28"/>
-          <w:szCs w:val="28"/>
-          <w:lang w:val="en-US"/>
-        </w:rPr>
-        <w:t>win_</w:t>
-      </w:r>
-      <w:r>
-        <w:rPr>
-          <w:rFonts w:ascii="Times New Roman" w:hAnsi="Times New Roman" w:cs="Times New Roman"/>
-          <w:color w:val="000000"/>
-          <w:sz w:val="28"/>
-          <w:szCs w:val="28"/>
-          <w:lang w:val="en-US"/>
-        </w:rPr>
-        <w:t>small</w:t>
-      </w:r>
-      <w:proofErr w:type="spellEnd"/>
-      <w:r>
-        <w:rPr>
-          <w:rFonts w:ascii="Times New Roman" w:hAnsi="Times New Roman" w:cs="Times New Roman"/>
-          <w:color w:val="000000"/>
-          <w:sz w:val="28"/>
-          <w:szCs w:val="28"/>
-          <w:lang w:val="ru-BY"/>
-        </w:rPr>
-        <w:t xml:space="preserve"> != 61</w:t>
-      </w:r>
-      <w:r>
-        <w:rPr>
-          <w:rFonts w:ascii="Times New Roman" w:hAnsi="Times New Roman" w:cs="Times New Roman"/>
-          <w:sz w:val="28"/>
-          <w:szCs w:val="28"/>
-          <w:lang w:val="ru-BY"/>
-        </w:rPr>
-        <w:t>, ТО</w:t>
-      </w:r>
-      <w:r>
-        <w:rPr>
-          <w:rFonts w:ascii="Times New Roman" w:hAnsi="Times New Roman" w:cs="Times New Roman"/>
-          <w:color w:val="000000"/>
-          <w:sz w:val="28"/>
-          <w:szCs w:val="28"/>
-          <w:lang w:val="ru-BY"/>
-        </w:rPr>
-        <w:t xml:space="preserve"> </w:t>
-      </w:r>
-    </w:p>
-    <w:p>
-      <w:pPr>
-        <w:ind w:left="2880"/>
-        <w:rPr>
-          <w:rFonts w:ascii="Times New Roman" w:hAnsi="Times New Roman" w:cs="Times New Roman"/>
-          <w:sz w:val="28"/>
-          <w:szCs w:val="28"/>
-          <w:lang w:val="en-US"/>
-        </w:rPr>
-      </w:pPr>
-      <w:r>
-        <w:rPr>
-          <w:rFonts w:ascii="Times New Roman" w:hAnsi="Times New Roman" w:cs="Times New Roman"/>
-          <w:color w:val="000000"/>
-          <w:sz w:val="28"/>
-          <w:szCs w:val="28"/>
-          <w:lang w:val="ru-RU"/>
-        </w:rPr>
-        <w:t>ЕСЛИ</w:t>
-      </w:r>
-      <w:r>
-        <w:rPr>
-          <w:rFonts w:ascii="Times New Roman" w:hAnsi="Times New Roman" w:cs="Times New Roman"/>
-          <w:color w:val="000000"/>
-          <w:sz w:val="28"/>
-          <w:szCs w:val="28"/>
-          <w:lang w:val="en-US"/>
-        </w:rPr>
-        <w:t xml:space="preserve"> </w:t>
-      </w:r>
-      <w:r>
-        <w:rPr>
-          <w:rFonts w:ascii="Times New Roman" w:hAnsi="Times New Roman" w:cs="Times New Roman"/>
-          <w:color w:val="000000" w:themeColor="text1"/>
-          <w:sz w:val="28"/>
-          <w:szCs w:val="28"/>
-          <w:lang w:val="ru-BY"/>
-        </w:rPr>
-        <w:t>(192 &lt;= (</w:t>
-      </w:r>
-      <w:proofErr w:type="spellStart"/>
-      <w:r>
-        <w:rPr>
-          <w:rFonts w:ascii="Times New Roman" w:hAnsi="Times New Roman" w:cs="Times New Roman"/>
-          <w:color w:val="000000" w:themeColor="text1"/>
-          <w:sz w:val="28"/>
-          <w:szCs w:val="28"/>
-          <w:lang w:val="ru-BY"/>
-        </w:rPr>
-        <w:t>int</w:t>
-      </w:r>
-      <w:proofErr w:type="spellEnd"/>
-      <w:r>
-        <w:rPr>
-          <w:rFonts w:ascii="Times New Roman" w:hAnsi="Times New Roman" w:cs="Times New Roman"/>
-          <w:color w:val="000000" w:themeColor="text1"/>
-          <w:sz w:val="28"/>
-          <w:szCs w:val="28"/>
-          <w:lang w:val="ru-BY"/>
-        </w:rPr>
-        <w:t>)</w:t>
-      </w:r>
-      <w:proofErr w:type="spellStart"/>
-      <w:r>
-        <w:rPr>
-          <w:rFonts w:ascii="Times New Roman" w:hAnsi="Times New Roman" w:cs="Times New Roman"/>
-          <w:color w:val="000000" w:themeColor="text1"/>
-          <w:sz w:val="28"/>
-          <w:szCs w:val="28"/>
-          <w:lang w:val="ru-BY"/>
-        </w:rPr>
-        <w:t>symbol_win_big</w:t>
-      </w:r>
-      <w:proofErr w:type="spellEnd"/>
-      <w:r>
-        <w:rPr>
-          <w:rFonts w:ascii="Times New Roman" w:hAnsi="Times New Roman" w:cs="Times New Roman"/>
-          <w:color w:val="000000" w:themeColor="text1"/>
-          <w:sz w:val="28"/>
-          <w:szCs w:val="28"/>
-          <w:lang w:val="ru-BY"/>
-        </w:rPr>
-        <w:t xml:space="preserve"> &amp;&amp; (</w:t>
-      </w:r>
-      <w:proofErr w:type="spellStart"/>
-      <w:r>
-        <w:rPr>
-          <w:rFonts w:ascii="Times New Roman" w:hAnsi="Times New Roman" w:cs="Times New Roman"/>
-          <w:color w:val="000000" w:themeColor="text1"/>
-          <w:sz w:val="28"/>
-          <w:szCs w:val="28"/>
-          <w:lang w:val="ru-BY"/>
-        </w:rPr>
-        <w:t>int</w:t>
-      </w:r>
-      <w:proofErr w:type="spellEnd"/>
-      <w:r>
-        <w:rPr>
-          <w:rFonts w:ascii="Times New Roman" w:hAnsi="Times New Roman" w:cs="Times New Roman"/>
-          <w:color w:val="000000" w:themeColor="text1"/>
-          <w:sz w:val="28"/>
-          <w:szCs w:val="28"/>
-          <w:lang w:val="ru-BY"/>
-        </w:rPr>
-        <w:t>)</w:t>
-      </w:r>
-      <w:proofErr w:type="spellStart"/>
-      <w:r>
-        <w:rPr>
-          <w:rFonts w:ascii="Times New Roman" w:hAnsi="Times New Roman" w:cs="Times New Roman"/>
-          <w:color w:val="000000" w:themeColor="text1"/>
-          <w:sz w:val="28"/>
-          <w:szCs w:val="28"/>
-          <w:lang w:val="ru-BY"/>
-        </w:rPr>
-        <w:t>symbol_win_big</w:t>
-      </w:r>
-      <w:proofErr w:type="spellEnd"/>
-      <w:r>
-        <w:rPr>
-          <w:rFonts w:ascii="Times New Roman" w:hAnsi="Times New Roman" w:cs="Times New Roman"/>
-          <w:color w:val="000000" w:themeColor="text1"/>
-          <w:sz w:val="28"/>
-          <w:szCs w:val="28"/>
-          <w:lang w:val="ru-BY"/>
-        </w:rPr>
-        <w:t xml:space="preserve"> &lt;= 223 &amp;&amp; 224 &lt;= (</w:t>
-      </w:r>
-      <w:proofErr w:type="spellStart"/>
-      <w:r>
-        <w:rPr>
-          <w:rFonts w:ascii="Times New Roman" w:hAnsi="Times New Roman" w:cs="Times New Roman"/>
-          <w:color w:val="000000" w:themeColor="text1"/>
-          <w:sz w:val="28"/>
-          <w:szCs w:val="28"/>
-          <w:lang w:val="ru-BY"/>
-        </w:rPr>
-        <w:t>int</w:t>
-      </w:r>
-      <w:proofErr w:type="spellEnd"/>
-      <w:r>
-        <w:rPr>
-          <w:rFonts w:ascii="Times New Roman" w:hAnsi="Times New Roman" w:cs="Times New Roman"/>
-          <w:color w:val="000000" w:themeColor="text1"/>
-          <w:sz w:val="28"/>
-          <w:szCs w:val="28"/>
-          <w:lang w:val="ru-BY"/>
-        </w:rPr>
-        <w:t>)</w:t>
-      </w:r>
-      <w:proofErr w:type="spellStart"/>
-      <w:r>
-        <w:rPr>
-          <w:rFonts w:ascii="Times New Roman" w:hAnsi="Times New Roman" w:cs="Times New Roman"/>
-          <w:color w:val="000000" w:themeColor="text1"/>
-          <w:sz w:val="28"/>
-          <w:szCs w:val="28"/>
-          <w:lang w:val="ru-BY"/>
-        </w:rPr>
-        <w:t>symbol_win_small</w:t>
-      </w:r>
-      <w:proofErr w:type="spellEnd"/>
-      <w:r>
-        <w:rPr>
-          <w:rFonts w:ascii="Times New Roman" w:hAnsi="Times New Roman" w:cs="Times New Roman"/>
-          <w:color w:val="000000" w:themeColor="text1"/>
-          <w:sz w:val="28"/>
-          <w:szCs w:val="28"/>
-          <w:lang w:val="ru-BY"/>
-        </w:rPr>
-        <w:t xml:space="preserve"> &amp;&amp; (</w:t>
-      </w:r>
-      <w:proofErr w:type="spellStart"/>
-      <w:r>
-        <w:rPr>
-          <w:rFonts w:ascii="Times New Roman" w:hAnsi="Times New Roman" w:cs="Times New Roman"/>
-          <w:color w:val="000000" w:themeColor="text1"/>
-          <w:sz w:val="28"/>
-          <w:szCs w:val="28"/>
-          <w:lang w:val="ru-BY"/>
-        </w:rPr>
-        <w:t>int</w:t>
-      </w:r>
-      <w:proofErr w:type="spellEnd"/>
-      <w:r>
-        <w:rPr>
-          <w:rFonts w:ascii="Times New Roman" w:hAnsi="Times New Roman" w:cs="Times New Roman"/>
-          <w:color w:val="000000" w:themeColor="text1"/>
-          <w:sz w:val="28"/>
-          <w:szCs w:val="28"/>
-          <w:lang w:val="ru-BY"/>
-        </w:rPr>
-        <w:t>)</w:t>
-      </w:r>
-      <w:proofErr w:type="spellStart"/>
-      <w:r>
-        <w:rPr>
-          <w:rFonts w:ascii="Times New Roman" w:hAnsi="Times New Roman" w:cs="Times New Roman"/>
-          <w:color w:val="000000" w:themeColor="text1"/>
-          <w:sz w:val="28"/>
-          <w:szCs w:val="28"/>
-          <w:lang w:val="ru-BY"/>
-        </w:rPr>
-        <w:t>symbol_win_small</w:t>
-      </w:r>
-      <w:proofErr w:type="spellEnd"/>
-      <w:r>
-        <w:rPr>
-          <w:rFonts w:ascii="Times New Roman" w:hAnsi="Times New Roman" w:cs="Times New Roman"/>
-          <w:color w:val="000000" w:themeColor="text1"/>
-          <w:sz w:val="28"/>
-          <w:szCs w:val="28"/>
-          <w:lang w:val="ru-BY"/>
-        </w:rPr>
-        <w:t xml:space="preserve"> &lt;= 256</w:t>
-      </w:r>
-      <w:r>
-        <w:rPr>
-          <w:rFonts w:ascii="Times New Roman" w:hAnsi="Times New Roman" w:cs="Times New Roman"/>
-          <w:sz w:val="28"/>
-          <w:szCs w:val="28"/>
-          <w:lang w:val="en-US"/>
-        </w:rPr>
-        <w:t xml:space="preserve">, </w:t>
-      </w:r>
-      <w:r>
-        <w:rPr>
-          <w:rFonts w:ascii="Times New Roman" w:hAnsi="Times New Roman" w:cs="Times New Roman"/>
-          <w:sz w:val="28"/>
-          <w:szCs w:val="28"/>
-          <w:lang w:val="ru-RU"/>
-        </w:rPr>
-        <w:t>ТО</w:t>
-      </w:r>
-      <w:r>
-        <w:rPr>
-          <w:rFonts w:ascii="Times New Roman" w:hAnsi="Times New Roman" w:cs="Times New Roman"/>
-          <w:sz w:val="28"/>
-          <w:szCs w:val="28"/>
-          <w:lang w:val="en-US"/>
-        </w:rPr>
-        <w:t xml:space="preserve"> </w:t>
-      </w:r>
-    </w:p>
-    <w:p>
-      <w:pPr>
-        <w:ind w:left="3600"/>
-        <w:rPr>
-          <w:rFonts w:ascii="Times New Roman" w:hAnsi="Times New Roman" w:cs="Times New Roman"/>
-          <w:sz w:val="28"/>
-          <w:szCs w:val="28"/>
-          <w:lang w:val="en-US"/>
-        </w:rPr>
-      </w:pPr>
-      <w:r>
-        <w:rPr>
-          <w:rFonts w:ascii="Times New Roman" w:hAnsi="Times New Roman" w:cs="Times New Roman"/>
-          <w:sz w:val="28"/>
-          <w:szCs w:val="28"/>
-          <w:lang w:val="en-US"/>
-        </w:rPr>
-        <w:t xml:space="preserve">   </w:t>
-      </w:r>
-      <w:r>
-        <w:rPr>
-          <w:rFonts w:ascii="Times New Roman" w:hAnsi="Times New Roman" w:cs="Times New Roman"/>
-          <w:sz w:val="28"/>
-          <w:szCs w:val="28"/>
-          <w:lang w:val="en-US"/>
-        </w:rPr>
-        <w:t>&lt;</w:t>
-      </w:r>
-      <w:r>
-        <w:rPr>
-          <w:rFonts w:ascii="Times New Roman" w:hAnsi="Times New Roman" w:cs="Times New Roman"/>
-          <w:sz w:val="28"/>
-          <w:szCs w:val="28"/>
-          <w:lang w:val="ru-RU"/>
-        </w:rPr>
-        <w:t>ПРИСВОИТЬ</w:t>
-      </w:r>
-      <w:r>
-        <w:rPr>
-          <w:rFonts w:ascii="Times New Roman" w:hAnsi="Times New Roman" w:cs="Times New Roman"/>
-          <w:sz w:val="28"/>
-          <w:szCs w:val="28"/>
-          <w:lang w:val="en-US"/>
-        </w:rPr>
-        <w:t xml:space="preserve"> </w:t>
-      </w:r>
-      <w:proofErr w:type="spellStart"/>
-      <w:r>
-        <w:rPr>
-          <w:rFonts w:ascii="Times New Roman" w:hAnsi="Times New Roman" w:cs="Times New Roman"/>
-          <w:sz w:val="28"/>
-          <w:szCs w:val="28"/>
-          <w:lang w:val="en-US"/>
-        </w:rPr>
-        <w:t>result_</w:t>
-      </w:r>
-      <w:r>
-        <w:rPr>
-          <w:rFonts w:ascii="Times New Roman" w:hAnsi="Times New Roman" w:cs="Times New Roman"/>
+      <w:r>
+        <w:rPr>
+          <w:rFonts w:ascii="Times New Roman" w:hAnsi="Times New Roman" w:cs="Times New Roman"/>
+          <w:color w:val="000000"/>
           <w:sz w:val="28"/>
           <w:szCs w:val="28"/>
           <w:lang w:val="en-US"/>
         </w:rPr>
         <w:t>win</w:t>
       </w:r>
-      <w:proofErr w:type="spellEnd"/>
-      <w:r>
-        <w:rPr>
-          <w:rFonts w:ascii="Times New Roman" w:hAnsi="Times New Roman" w:cs="Times New Roman"/>
-          <w:sz w:val="28"/>
-          <w:szCs w:val="28"/>
-          <w:lang w:val="en-US"/>
-        </w:rPr>
-        <w:t xml:space="preserve"> </w:t>
-      </w:r>
-      <w:r>
-        <w:rPr>
-          <w:rFonts w:ascii="Times New Roman" w:hAnsi="Times New Roman" w:cs="Times New Roman"/>
-          <w:sz w:val="28"/>
-          <w:szCs w:val="28"/>
-          <w:lang w:val="ru-RU"/>
-        </w:rPr>
-        <w:t>ЗНАЧЕНИЕ</w:t>
-      </w:r>
-      <w:r>
-        <w:rPr>
-          <w:rFonts w:ascii="Times New Roman" w:hAnsi="Times New Roman" w:cs="Times New Roman"/>
-          <w:sz w:val="28"/>
-          <w:szCs w:val="28"/>
-          <w:lang w:val="en-US"/>
-        </w:rPr>
-        <w:t xml:space="preserve">         </w:t>
-      </w:r>
-      <w:proofErr w:type="spellStart"/>
-      <w:r>
-        <w:rPr>
-          <w:rFonts w:ascii="Times New Roman" w:hAnsi="Times New Roman" w:cs="Times New Roman"/>
-          <w:color w:val="000000"/>
-          <w:sz w:val="28"/>
-          <w:szCs w:val="28"/>
-          <w:lang w:val="ru-BY"/>
-        </w:rPr>
-        <w:t>abs</w:t>
-      </w:r>
-      <w:proofErr w:type="spellEnd"/>
-      <w:r>
-        <w:rPr>
-          <w:rFonts w:ascii="Times New Roman" w:hAnsi="Times New Roman" w:cs="Times New Roman"/>
-          <w:color w:val="000000"/>
-          <w:sz w:val="28"/>
-          <w:szCs w:val="28"/>
-          <w:lang w:val="ru-BY"/>
-        </w:rPr>
-        <w:t>((</w:t>
-      </w:r>
-      <w:proofErr w:type="spellStart"/>
-      <w:r>
-        <w:rPr>
-          <w:rFonts w:ascii="Times New Roman" w:hAnsi="Times New Roman" w:cs="Times New Roman"/>
-          <w:color w:val="000000" w:themeColor="text1"/>
-          <w:sz w:val="28"/>
-          <w:szCs w:val="28"/>
-          <w:lang w:val="ru-BY"/>
-        </w:rPr>
-        <w:t>int</w:t>
-      </w:r>
-      <w:proofErr w:type="spellEnd"/>
-      <w:r>
-        <w:rPr>
-          <w:rFonts w:ascii="Times New Roman" w:hAnsi="Times New Roman" w:cs="Times New Roman"/>
-          <w:color w:val="000000" w:themeColor="text1"/>
-          <w:sz w:val="28"/>
-          <w:szCs w:val="28"/>
-          <w:lang w:val="ru-BY"/>
-        </w:rPr>
-        <w:t>)</w:t>
-      </w:r>
-      <w:proofErr w:type="spellStart"/>
-      <w:r>
-        <w:rPr>
-          <w:rFonts w:ascii="Times New Roman" w:hAnsi="Times New Roman" w:cs="Times New Roman"/>
-          <w:color w:val="000000" w:themeColor="text1"/>
-          <w:sz w:val="28"/>
-          <w:szCs w:val="28"/>
-          <w:lang w:val="ru-BY"/>
-        </w:rPr>
-        <w:t>symbol</w:t>
-      </w:r>
-      <w:proofErr w:type="spellEnd"/>
-      <w:r>
-        <w:rPr>
-          <w:rFonts w:ascii="Times New Roman" w:hAnsi="Times New Roman" w:cs="Times New Roman"/>
-          <w:color w:val="000000" w:themeColor="text1"/>
-          <w:sz w:val="28"/>
-          <w:szCs w:val="28"/>
-          <w:lang w:val="ru-BY"/>
-        </w:rPr>
-        <w:t>_</w:t>
-      </w:r>
-      <w:r>
-        <w:rPr>
-          <w:rFonts w:ascii="Times New Roman" w:hAnsi="Times New Roman" w:cs="Times New Roman"/>
-          <w:color w:val="000000" w:themeColor="text1"/>
-          <w:sz w:val="28"/>
-          <w:szCs w:val="28"/>
-          <w:lang w:val="en-US"/>
-        </w:rPr>
-        <w:t>win</w:t>
-      </w:r>
-      <w:r>
-        <w:rPr>
-          <w:rFonts w:ascii="Times New Roman" w:hAnsi="Times New Roman" w:cs="Times New Roman"/>
-          <w:color w:val="000000" w:themeColor="text1"/>
-          <w:sz w:val="28"/>
-          <w:szCs w:val="28"/>
-          <w:lang w:val="ru-BY"/>
-        </w:rPr>
-        <w:t>_</w:t>
-      </w:r>
-      <w:proofErr w:type="spellStart"/>
-      <w:r>
-        <w:rPr>
-          <w:rFonts w:ascii="Times New Roman" w:hAnsi="Times New Roman" w:cs="Times New Roman"/>
-          <w:color w:val="000000" w:themeColor="text1"/>
-          <w:sz w:val="28"/>
-          <w:szCs w:val="28"/>
-          <w:lang w:val="ru-BY"/>
-        </w:rPr>
-        <w:t>big</w:t>
-      </w:r>
-      <w:proofErr w:type="spellEnd"/>
-      <w:r>
-        <w:rPr>
-          <w:rFonts w:ascii="Times New Roman" w:hAnsi="Times New Roman" w:cs="Times New Roman"/>
-          <w:color w:val="000000" w:themeColor="text1"/>
-          <w:sz w:val="28"/>
-          <w:szCs w:val="28"/>
-          <w:lang w:val="ru-BY"/>
-        </w:rPr>
-        <w:t xml:space="preserve"> - (</w:t>
-      </w:r>
-      <w:proofErr w:type="spellStart"/>
-      <w:r>
-        <w:rPr>
-          <w:rFonts w:ascii="Times New Roman" w:hAnsi="Times New Roman" w:cs="Times New Roman"/>
-          <w:color w:val="000000" w:themeColor="text1"/>
-          <w:sz w:val="28"/>
-          <w:szCs w:val="28"/>
-          <w:lang w:val="ru-BY"/>
-        </w:rPr>
-        <w:t>int</w:t>
-      </w:r>
-      <w:proofErr w:type="spellEnd"/>
-      <w:r>
-        <w:rPr>
-          <w:rFonts w:ascii="Times New Roman" w:hAnsi="Times New Roman" w:cs="Times New Roman"/>
-          <w:color w:val="000000" w:themeColor="text1"/>
-          <w:sz w:val="28"/>
-          <w:szCs w:val="28"/>
-          <w:lang w:val="ru-BY"/>
-        </w:rPr>
-        <w:t>)</w:t>
-      </w:r>
-      <w:proofErr w:type="spellStart"/>
-      <w:r>
-        <w:rPr>
-          <w:rFonts w:ascii="Times New Roman" w:hAnsi="Times New Roman" w:cs="Times New Roman"/>
-          <w:color w:val="000000" w:themeColor="text1"/>
-          <w:sz w:val="28"/>
-          <w:szCs w:val="28"/>
-          <w:lang w:val="ru-BY"/>
-        </w:rPr>
-        <w:t>symbol</w:t>
-      </w:r>
-      <w:proofErr w:type="spellEnd"/>
-      <w:r>
-        <w:rPr>
-          <w:rFonts w:ascii="Times New Roman" w:hAnsi="Times New Roman" w:cs="Times New Roman"/>
-          <w:color w:val="000000"/>
-          <w:sz w:val="28"/>
-          <w:szCs w:val="28"/>
-          <w:lang w:val="ru-BY"/>
-        </w:rPr>
-        <w:t>_</w:t>
-      </w:r>
-      <w:r>
-        <w:rPr>
-          <w:rFonts w:ascii="Times New Roman" w:hAnsi="Times New Roman" w:cs="Times New Roman"/>
-          <w:color w:val="000000"/>
-          <w:sz w:val="28"/>
-          <w:szCs w:val="28"/>
-          <w:lang w:val="en-US"/>
-        </w:rPr>
-        <w:t>win</w:t>
-      </w:r>
-      <w:r>
-        <w:rPr>
-          <w:rFonts w:ascii="Times New Roman" w:hAnsi="Times New Roman" w:cs="Times New Roman"/>
-          <w:color w:val="000000"/>
-          <w:sz w:val="28"/>
-          <w:szCs w:val="28"/>
-          <w:lang w:val="ru-BY"/>
-        </w:rPr>
-        <w:t>_</w:t>
-      </w:r>
-      <w:proofErr w:type="spellStart"/>
-      <w:r>
-        <w:rPr>
-          <w:rFonts w:ascii="Times New Roman" w:hAnsi="Times New Roman" w:cs="Times New Roman"/>
-          <w:color w:val="000000"/>
-          <w:sz w:val="28"/>
-          <w:szCs w:val="28"/>
-          <w:lang w:val="ru-BY"/>
-        </w:rPr>
-        <w:t>small</w:t>
-      </w:r>
-      <w:proofErr w:type="spellEnd"/>
-      <w:r>
-        <w:rPr>
-          <w:rFonts w:ascii="Times New Roman" w:hAnsi="Times New Roman" w:cs="Times New Roman"/>
-          <w:color w:val="000000"/>
-          <w:sz w:val="28"/>
-          <w:szCs w:val="28"/>
-          <w:lang w:val="ru-BY"/>
-        </w:rPr>
-        <w:t>)</w:t>
+      <w:r>
+        <w:rPr>
+          <w:rFonts w:ascii="Times New Roman" w:hAnsi="Times New Roman" w:cs="Times New Roman"/>
+          <w:color w:val="000000"/>
+          <w:sz w:val="28"/>
+          <w:szCs w:val="28"/>
+        </w:rPr>
+        <w:t>_small)</w:t>
       </w:r>
       <w:r>
         <w:rPr>
@@ -6521,27 +5452,14 @@
         </w:rPr>
         <w:t xml:space="preserve"> </w:t>
       </w:r>
-      <w:proofErr w:type="spellStart"/>
-      <w:r>
-        <w:rPr>
-          <w:rFonts w:ascii="Times New Roman" w:hAnsi="Times New Roman" w:cs="Times New Roman"/>
-          <w:color w:val="000000"/>
-          <w:sz w:val="28"/>
-          <w:szCs w:val="28"/>
-          <w:lang w:val="ru-BY"/>
-        </w:rPr>
-        <w:t>cicle_task</w:t>
-      </w:r>
-      <w:proofErr w:type="spellEnd"/>
-      <w:r>
-        <w:rPr>
-          <w:rFonts w:ascii="Times New Roman" w:hAnsi="Times New Roman" w:cs="Times New Roman"/>
-          <w:color w:val="000000"/>
-          <w:sz w:val="28"/>
-          <w:szCs w:val="28"/>
-          <w:lang w:val="ru-BY"/>
-        </w:rPr>
-        <w:t>_</w:t>
+      <w:r>
+        <w:rPr>
+          <w:rFonts w:ascii="Times New Roman" w:hAnsi="Times New Roman" w:cs="Times New Roman"/>
+          <w:color w:val="000000"/>
+          <w:sz w:val="28"/>
+          <w:szCs w:val="28"/>
+        </w:rPr>
+        <w:t>cicle_task_</w:t>
       </w:r>
       <w:r>
         <w:rPr>
@@ -6559,22 +5477,9 @@
           <w:color w:val="000000"/>
           <w:sz w:val="28"/>
           <w:szCs w:val="28"/>
-          <w:lang w:val="ru-BY"/>
-        </w:rPr>
-        <w:t>_</w:t>
-      </w:r>
-      <w:proofErr w:type="spellStart"/>
-      <w:r>
-        <w:rPr>
-          <w:rFonts w:ascii="Times New Roman" w:hAnsi="Times New Roman" w:cs="Times New Roman"/>
-          <w:color w:val="000000"/>
-          <w:sz w:val="28"/>
-          <w:szCs w:val="28"/>
-          <w:lang w:val="ru-BY"/>
-        </w:rPr>
-        <w:t>check</w:t>
-      </w:r>
-      <w:proofErr w:type="spellEnd"/>
+        </w:rPr>
+        <w:t>_check</w:t>
+      </w:r>
       <w:r>
         <w:rPr>
           <w:rFonts w:ascii="Times New Roman" w:hAnsi="Times New Roman" w:cs="Times New Roman"/>
@@ -6683,27 +5588,14 @@
         </w:rPr>
         <w:t xml:space="preserve"> </w:t>
       </w:r>
-      <w:proofErr w:type="spellStart"/>
-      <w:r>
-        <w:rPr>
-          <w:rFonts w:ascii="Times New Roman" w:hAnsi="Times New Roman" w:cs="Times New Roman"/>
-          <w:color w:val="000000"/>
-          <w:sz w:val="28"/>
-          <w:szCs w:val="28"/>
-          <w:lang w:val="ru-BY"/>
-        </w:rPr>
-        <w:t>cicle_task</w:t>
-      </w:r>
-      <w:proofErr w:type="spellEnd"/>
-      <w:r>
-        <w:rPr>
-          <w:rFonts w:ascii="Times New Roman" w:hAnsi="Times New Roman" w:cs="Times New Roman"/>
-          <w:color w:val="000000"/>
-          <w:sz w:val="28"/>
-          <w:szCs w:val="28"/>
-          <w:lang w:val="ru-BY"/>
-        </w:rPr>
-        <w:t>_</w:t>
+      <w:r>
+        <w:rPr>
+          <w:rFonts w:ascii="Times New Roman" w:hAnsi="Times New Roman" w:cs="Times New Roman"/>
+          <w:color w:val="000000"/>
+          <w:sz w:val="28"/>
+          <w:szCs w:val="28"/>
+        </w:rPr>
+        <w:t>cicle_task_</w:t>
       </w:r>
       <w:r>
         <w:rPr>
@@ -6721,22 +5613,9 @@
           <w:color w:val="000000"/>
           <w:sz w:val="28"/>
           <w:szCs w:val="28"/>
-          <w:lang w:val="ru-BY"/>
-        </w:rPr>
-        <w:t>_</w:t>
-      </w:r>
-      <w:proofErr w:type="spellStart"/>
-      <w:r>
-        <w:rPr>
-          <w:rFonts w:ascii="Times New Roman" w:hAnsi="Times New Roman" w:cs="Times New Roman"/>
-          <w:color w:val="000000"/>
-          <w:sz w:val="28"/>
-          <w:szCs w:val="28"/>
-          <w:lang w:val="ru-BY"/>
-        </w:rPr>
-        <w:t>check</w:t>
-      </w:r>
-      <w:proofErr w:type="spellEnd"/>
+        </w:rPr>
+        <w:t>_check</w:t>
+      </w:r>
       <w:r>
         <w:rPr>
           <w:rFonts w:ascii="Times New Roman" w:hAnsi="Times New Roman" w:cs="Times New Roman"/>
@@ -6866,57 +5745,57 @@
           <w:rFonts w:ascii="Times New Roman" w:hAnsi="Times New Roman" w:cs="Times New Roman"/>
           <w:sz w:val="28"/>
           <w:szCs w:val="28"/>
-          <w:lang w:val="en-US"/>
-        </w:rPr>
-      </w:pPr>
-    </w:p>
-    <w:p>
-      <w:pPr>
-        <w:rPr>
-          <w:rFonts w:ascii="Times New Roman" w:hAnsi="Times New Roman" w:cs="Times New Roman"/>
-          <w:sz w:val="28"/>
-          <w:szCs w:val="28"/>
-          <w:lang w:val="en-US"/>
-        </w:rPr>
-      </w:pPr>
-    </w:p>
-    <w:p>
-      <w:pPr>
-        <w:rPr>
-          <w:rFonts w:ascii="Times New Roman" w:hAnsi="Times New Roman" w:cs="Times New Roman"/>
-          <w:sz w:val="28"/>
-          <w:szCs w:val="28"/>
-          <w:lang w:val="en-US"/>
-        </w:rPr>
-      </w:pPr>
-    </w:p>
-    <w:p>
-      <w:pPr>
-        <w:rPr>
-          <w:rFonts w:ascii="Times New Roman" w:hAnsi="Times New Roman" w:cs="Times New Roman"/>
-          <w:sz w:val="28"/>
-          <w:szCs w:val="28"/>
-          <w:lang w:val="en-US"/>
-        </w:rPr>
-      </w:pPr>
-    </w:p>
-    <w:p>
-      <w:pPr>
-        <w:rPr>
-          <w:rFonts w:ascii="Times New Roman" w:hAnsi="Times New Roman" w:cs="Times New Roman"/>
-          <w:sz w:val="28"/>
-          <w:szCs w:val="28"/>
-          <w:lang w:val="en-US"/>
-        </w:rPr>
-      </w:pPr>
-    </w:p>
-    <w:p>
-      <w:pPr>
-        <w:rPr>
-          <w:rFonts w:ascii="Times New Roman" w:hAnsi="Times New Roman" w:cs="Times New Roman"/>
-          <w:sz w:val="28"/>
-          <w:szCs w:val="28"/>
-          <w:lang w:val="en-US"/>
+          <w:lang w:val="ru-RU"/>
+        </w:rPr>
+      </w:pPr>
+    </w:p>
+    <w:p>
+      <w:pPr>
+        <w:rPr>
+          <w:rFonts w:ascii="Times New Roman" w:hAnsi="Times New Roman" w:cs="Times New Roman"/>
+          <w:sz w:val="28"/>
+          <w:szCs w:val="28"/>
+          <w:lang w:val="ru-RU"/>
+        </w:rPr>
+      </w:pPr>
+    </w:p>
+    <w:p>
+      <w:pPr>
+        <w:rPr>
+          <w:rFonts w:ascii="Times New Roman" w:hAnsi="Times New Roman" w:cs="Times New Roman"/>
+          <w:sz w:val="28"/>
+          <w:szCs w:val="28"/>
+          <w:lang w:val="ru-RU"/>
+        </w:rPr>
+      </w:pPr>
+    </w:p>
+    <w:p>
+      <w:pPr>
+        <w:rPr>
+          <w:rFonts w:ascii="Times New Roman" w:hAnsi="Times New Roman" w:cs="Times New Roman"/>
+          <w:sz w:val="28"/>
+          <w:szCs w:val="28"/>
+          <w:lang w:val="ru-RU"/>
+        </w:rPr>
+      </w:pPr>
+    </w:p>
+    <w:p>
+      <w:pPr>
+        <w:rPr>
+          <w:rFonts w:ascii="Times New Roman" w:hAnsi="Times New Roman" w:cs="Times New Roman"/>
+          <w:sz w:val="28"/>
+          <w:szCs w:val="28"/>
+          <w:lang w:val="ru-RU"/>
+        </w:rPr>
+      </w:pPr>
+    </w:p>
+    <w:p>
+      <w:pPr>
+        <w:rPr>
+          <w:rFonts w:ascii="Times New Roman" w:hAnsi="Times New Roman" w:cs="Times New Roman"/>
+          <w:sz w:val="28"/>
+          <w:szCs w:val="28"/>
+          <w:lang w:val="ru-RU"/>
         </w:rPr>
       </w:pPr>
       <w:r>
@@ -6960,7 +5839,6 @@
           <w:color w:val="000000"/>
           <w:sz w:val="28"/>
           <w:szCs w:val="28"/>
-          <w:lang w:val="ru-BY"/>
         </w:rPr>
       </w:pPr>
       <w:r>
@@ -6977,31 +5855,18 @@
           <w:rFonts w:ascii="Times New Roman" w:hAnsi="Times New Roman" w:cs="Times New Roman"/>
           <w:sz w:val="28"/>
           <w:szCs w:val="28"/>
-          <w:lang w:val="en-US"/>
+          <w:lang w:val="ru-RU"/>
         </w:rPr>
         <w:t xml:space="preserve"> </w:t>
       </w:r>
-      <w:proofErr w:type="spellStart"/>
-      <w:r>
-        <w:rPr>
-          <w:rFonts w:ascii="Times New Roman" w:hAnsi="Times New Roman" w:cs="Times New Roman"/>
-          <w:color w:val="000000"/>
-          <w:sz w:val="28"/>
-          <w:szCs w:val="28"/>
-          <w:lang w:val="ru-BY"/>
-        </w:rPr>
-        <w:t>symbol</w:t>
-      </w:r>
-      <w:proofErr w:type="spellEnd"/>
-      <w:r>
-        <w:rPr>
-          <w:rFonts w:ascii="Times New Roman" w:hAnsi="Times New Roman" w:cs="Times New Roman"/>
-          <w:color w:val="000000"/>
-          <w:sz w:val="28"/>
-          <w:szCs w:val="28"/>
-          <w:lang w:val="ru-BY"/>
-        </w:rPr>
-        <w:t>_</w:t>
+      <w:r>
+        <w:rPr>
+          <w:rFonts w:ascii="Times New Roman" w:hAnsi="Times New Roman" w:cs="Times New Roman"/>
+          <w:color w:val="000000"/>
+          <w:sz w:val="28"/>
+          <w:szCs w:val="28"/>
+        </w:rPr>
+        <w:t>symbol_</w:t>
       </w:r>
       <w:r>
         <w:rPr>
@@ -7019,7 +5884,6 @@
           <w:color w:val="000000"/>
           <w:sz w:val="28"/>
           <w:szCs w:val="28"/>
-          <w:lang w:val="ru-BY"/>
         </w:rPr>
         <w:t>,</w:t>
       </w:r>
@@ -7029,39 +5893,26 @@
           <w:color w:val="000000"/>
           <w:sz w:val="28"/>
           <w:szCs w:val="28"/>
-          <w:lang w:val="en-US"/>
+          <w:lang w:val="ru-RU"/>
         </w:rPr>
         <w:t xml:space="preserve"> </w:t>
       </w:r>
-      <w:proofErr w:type="spellStart"/>
-      <w:r>
-        <w:rPr>
-          <w:rFonts w:ascii="Times New Roman" w:hAnsi="Times New Roman" w:cs="Times New Roman"/>
-          <w:color w:val="000000"/>
-          <w:sz w:val="28"/>
-          <w:szCs w:val="28"/>
-          <w:lang w:val="ru-BY"/>
-        </w:rPr>
-        <w:t>cicle_task</w:t>
-      </w:r>
-      <w:proofErr w:type="spellEnd"/>
-      <w:r>
-        <w:rPr>
-          <w:rFonts w:ascii="Times New Roman" w:hAnsi="Times New Roman" w:cs="Times New Roman"/>
-          <w:color w:val="000000"/>
-          <w:sz w:val="28"/>
-          <w:szCs w:val="28"/>
-          <w:lang w:val="ru-BY"/>
-        </w:rPr>
-        <w:t>_</w:t>
-      </w:r>
-      <w:r>
-        <w:rPr>
-          <w:rFonts w:ascii="Times New Roman" w:hAnsi="Times New Roman" w:cs="Times New Roman"/>
-          <w:color w:val="000000"/>
-          <w:sz w:val="28"/>
-          <w:szCs w:val="28"/>
-          <w:lang w:val="en-US"/>
+      <w:r>
+        <w:rPr>
+          <w:rFonts w:ascii="Times New Roman" w:hAnsi="Times New Roman" w:cs="Times New Roman"/>
+          <w:color w:val="000000"/>
+          <w:sz w:val="28"/>
+          <w:szCs w:val="28"/>
+        </w:rPr>
+        <w:t>cicle_task_</w:t>
+      </w:r>
+      <w:r>
+        <w:rPr>
+          <w:rFonts w:ascii="Times New Roman" w:hAnsi="Times New Roman" w:cs="Times New Roman"/>
+          <w:color w:val="000000"/>
+          <w:sz w:val="28"/>
+          <w:szCs w:val="28"/>
+          <w:lang w:val="ru-RU"/>
         </w:rPr>
         <w:t>3</w:t>
       </w:r>
@@ -7071,22 +5922,9 @@
           <w:color w:val="000000"/>
           <w:sz w:val="28"/>
           <w:szCs w:val="28"/>
-          <w:lang w:val="ru-BY"/>
-        </w:rPr>
-        <w:t>_</w:t>
-      </w:r>
-      <w:proofErr w:type="spellStart"/>
-      <w:r>
-        <w:rPr>
-          <w:rFonts w:ascii="Times New Roman" w:hAnsi="Times New Roman" w:cs="Times New Roman"/>
-          <w:color w:val="000000"/>
-          <w:sz w:val="28"/>
-          <w:szCs w:val="28"/>
-          <w:lang w:val="ru-BY"/>
-        </w:rPr>
-        <w:t>check</w:t>
-      </w:r>
-      <w:proofErr w:type="spellEnd"/>
+        </w:rPr>
+        <w:t>_check</w:t>
+      </w:r>
     </w:p>
     <w:p>
       <w:pPr>
@@ -7099,7 +5937,7 @@
           <w:color w:val="000000"/>
           <w:sz w:val="19"/>
           <w:szCs w:val="19"/>
-          <w:lang w:val="en-US"/>
+          <w:lang w:val="ru-RU"/>
         </w:rPr>
       </w:pPr>
     </w:p>
@@ -7134,27 +5972,14 @@
         </w:rPr>
         <w:t xml:space="preserve"> </w:t>
       </w:r>
-      <w:proofErr w:type="spellStart"/>
-      <w:r>
-        <w:rPr>
-          <w:rFonts w:ascii="Times New Roman" w:hAnsi="Times New Roman" w:cs="Times New Roman"/>
-          <w:color w:val="000000"/>
-          <w:sz w:val="28"/>
-          <w:szCs w:val="28"/>
-          <w:lang w:val="ru-BY"/>
-        </w:rPr>
-        <w:t>cicle_task</w:t>
-      </w:r>
-      <w:proofErr w:type="spellEnd"/>
-      <w:r>
-        <w:rPr>
-          <w:rFonts w:ascii="Times New Roman" w:hAnsi="Times New Roman" w:cs="Times New Roman"/>
-          <w:color w:val="000000"/>
-          <w:sz w:val="28"/>
-          <w:szCs w:val="28"/>
-          <w:lang w:val="ru-BY"/>
-        </w:rPr>
-        <w:t>_</w:t>
+      <w:r>
+        <w:rPr>
+          <w:rFonts w:ascii="Times New Roman" w:hAnsi="Times New Roman" w:cs="Times New Roman"/>
+          <w:color w:val="000000"/>
+          <w:sz w:val="28"/>
+          <w:szCs w:val="28"/>
+        </w:rPr>
+        <w:t>cicle_task_</w:t>
       </w:r>
       <w:r>
         <w:rPr>
@@ -7172,22 +5997,9 @@
           <w:color w:val="000000"/>
           <w:sz w:val="28"/>
           <w:szCs w:val="28"/>
-          <w:lang w:val="ru-BY"/>
-        </w:rPr>
-        <w:t>_</w:t>
-      </w:r>
-      <w:proofErr w:type="spellStart"/>
-      <w:r>
-        <w:rPr>
-          <w:rFonts w:ascii="Times New Roman" w:hAnsi="Times New Roman" w:cs="Times New Roman"/>
-          <w:color w:val="000000"/>
-          <w:sz w:val="28"/>
-          <w:szCs w:val="28"/>
-          <w:lang w:val="ru-BY"/>
-        </w:rPr>
-        <w:t>check</w:t>
-      </w:r>
-      <w:proofErr w:type="spellEnd"/>
+        </w:rPr>
+        <w:t>_check</w:t>
+      </w:r>
       <w:r>
         <w:rPr>
           <w:rFonts w:ascii="Times New Roman" w:hAnsi="Times New Roman" w:cs="Times New Roman"/>
@@ -7275,27 +6087,14 @@
         </w:rPr>
         <w:t xml:space="preserve"> </w:t>
       </w:r>
-      <w:proofErr w:type="spellStart"/>
-      <w:r>
-        <w:rPr>
-          <w:rFonts w:ascii="Times New Roman" w:hAnsi="Times New Roman" w:cs="Times New Roman"/>
-          <w:color w:val="000000"/>
-          <w:sz w:val="28"/>
-          <w:szCs w:val="28"/>
-          <w:lang w:val="ru-BY"/>
-        </w:rPr>
-        <w:t>cicle_task</w:t>
-      </w:r>
-      <w:proofErr w:type="spellEnd"/>
-      <w:r>
-        <w:rPr>
-          <w:rFonts w:ascii="Times New Roman" w:hAnsi="Times New Roman" w:cs="Times New Roman"/>
-          <w:color w:val="000000"/>
-          <w:sz w:val="28"/>
-          <w:szCs w:val="28"/>
-          <w:lang w:val="ru-BY"/>
-        </w:rPr>
-        <w:t>_</w:t>
+      <w:r>
+        <w:rPr>
+          <w:rFonts w:ascii="Times New Roman" w:hAnsi="Times New Roman" w:cs="Times New Roman"/>
+          <w:color w:val="000000"/>
+          <w:sz w:val="28"/>
+          <w:szCs w:val="28"/>
+        </w:rPr>
+        <w:t>cicle_task_</w:t>
       </w:r>
       <w:r>
         <w:rPr>
@@ -7313,22 +6112,9 @@
           <w:color w:val="000000"/>
           <w:sz w:val="28"/>
           <w:szCs w:val="28"/>
-          <w:lang w:val="ru-BY"/>
-        </w:rPr>
-        <w:t>_</w:t>
-      </w:r>
-      <w:proofErr w:type="spellStart"/>
-      <w:r>
-        <w:rPr>
-          <w:rFonts w:ascii="Times New Roman" w:hAnsi="Times New Roman" w:cs="Times New Roman"/>
-          <w:color w:val="000000"/>
-          <w:sz w:val="28"/>
-          <w:szCs w:val="28"/>
-          <w:lang w:val="ru-BY"/>
-        </w:rPr>
-        <w:t>check</w:t>
-      </w:r>
-      <w:proofErr w:type="spellEnd"/>
+        </w:rPr>
+        <w:t>_check</w:t>
+      </w:r>
       <w:r>
         <w:rPr>
           <w:rFonts w:ascii="Times New Roman" w:hAnsi="Times New Roman" w:cs="Times New Roman"/>
@@ -7394,7 +6180,6 @@
           <w:color w:val="000000"/>
           <w:sz w:val="19"/>
           <w:szCs w:val="19"/>
-          <w:lang w:val="ru-BY"/>
         </w:rPr>
         <w:t xml:space="preserve"> </w:t>
       </w:r>
@@ -7404,7 +6189,6 @@
           <w:color w:val="000000" w:themeColor="text1"/>
           <w:sz w:val="28"/>
           <w:szCs w:val="28"/>
-          <w:lang w:val="ru-BY"/>
         </w:rPr>
         <w:t xml:space="preserve">"Введите </w:t>
       </w:r>
@@ -7424,7 +6208,6 @@
           <w:color w:val="000000" w:themeColor="text1"/>
           <w:sz w:val="28"/>
           <w:szCs w:val="28"/>
-          <w:lang w:val="ru-BY"/>
         </w:rPr>
         <w:t>, для выхода введите ="</w:t>
       </w:r>
@@ -7449,27 +6232,14 @@
         </w:rPr>
         <w:t xml:space="preserve">ВВОД </w:t>
       </w:r>
-      <w:proofErr w:type="spellStart"/>
-      <w:r>
-        <w:rPr>
-          <w:rFonts w:ascii="Times New Roman" w:hAnsi="Times New Roman" w:cs="Times New Roman"/>
-          <w:color w:val="000000"/>
-          <w:sz w:val="28"/>
-          <w:szCs w:val="28"/>
-          <w:lang w:val="ru-BY"/>
-        </w:rPr>
-        <w:t>symbol</w:t>
-      </w:r>
-      <w:proofErr w:type="spellEnd"/>
-      <w:r>
-        <w:rPr>
-          <w:rFonts w:ascii="Times New Roman" w:hAnsi="Times New Roman" w:cs="Times New Roman"/>
-          <w:color w:val="000000"/>
-          <w:sz w:val="28"/>
-          <w:szCs w:val="28"/>
-          <w:lang w:val="ru-BY"/>
-        </w:rPr>
-        <w:t>_</w:t>
+      <w:r>
+        <w:rPr>
+          <w:rFonts w:ascii="Times New Roman" w:hAnsi="Times New Roman" w:cs="Times New Roman"/>
+          <w:color w:val="000000"/>
+          <w:sz w:val="28"/>
+          <w:szCs w:val="28"/>
+        </w:rPr>
+        <w:t>symbol_</w:t>
       </w:r>
       <w:r>
         <w:rPr>
@@ -7489,7 +6259,6 @@
           <w:rFonts w:ascii="Times New Roman" w:hAnsi="Times New Roman" w:cs="Times New Roman"/>
           <w:sz w:val="28"/>
           <w:szCs w:val="28"/>
-          <w:lang w:val="ru-BY"/>
         </w:rPr>
       </w:pPr>
       <w:r>
@@ -7510,39 +6279,25 @@
           <w:color w:val="000000" w:themeColor="text1"/>
           <w:sz w:val="28"/>
           <w:szCs w:val="28"/>
-          <w:lang w:val="en-US"/>
-        </w:rPr>
-      </w:pPr>
-      <w:r>
-        <w:rPr>
-          <w:rFonts w:ascii="Times New Roman" w:hAnsi="Times New Roman" w:cs="Times New Roman"/>
-          <w:sz w:val="28"/>
-          <w:szCs w:val="28"/>
-          <w:lang w:val="ru-BY"/>
+          <w:lang w:val="ru-RU"/>
+        </w:rPr>
+      </w:pPr>
+      <w:r>
+        <w:rPr>
+          <w:rFonts w:ascii="Times New Roman" w:hAnsi="Times New Roman" w:cs="Times New Roman"/>
+          <w:sz w:val="28"/>
+          <w:szCs w:val="28"/>
         </w:rPr>
         <w:t xml:space="preserve">ЕСЛИ </w:t>
       </w:r>
-      <w:proofErr w:type="spellStart"/>
-      <w:r>
-        <w:rPr>
-          <w:rFonts w:ascii="Times New Roman" w:hAnsi="Times New Roman" w:cs="Times New Roman"/>
-          <w:color w:val="000000"/>
-          <w:sz w:val="28"/>
-          <w:szCs w:val="28"/>
-          <w:lang w:val="ru-BY"/>
-        </w:rPr>
-        <w:t>symbol</w:t>
-      </w:r>
-      <w:proofErr w:type="spellEnd"/>
-      <w:r>
-        <w:rPr>
-          <w:rFonts w:ascii="Times New Roman" w:hAnsi="Times New Roman" w:cs="Times New Roman"/>
-          <w:color w:val="000000"/>
-          <w:sz w:val="28"/>
-          <w:szCs w:val="28"/>
-          <w:lang w:val="ru-BY"/>
-        </w:rPr>
-        <w:t>_</w:t>
+      <w:r>
+        <w:rPr>
+          <w:rFonts w:ascii="Times New Roman" w:hAnsi="Times New Roman" w:cs="Times New Roman"/>
+          <w:color w:val="000000"/>
+          <w:sz w:val="28"/>
+          <w:szCs w:val="28"/>
+        </w:rPr>
+        <w:t>symbol_</w:t>
       </w:r>
       <w:r>
         <w:rPr>
@@ -7560,7 +6315,6 @@
           <w:color w:val="000000"/>
           <w:sz w:val="28"/>
           <w:szCs w:val="28"/>
-          <w:lang w:val="ru-BY"/>
         </w:rPr>
         <w:t xml:space="preserve"> != 61</w:t>
       </w:r>
@@ -7569,7 +6323,6 @@
           <w:rFonts w:ascii="Times New Roman" w:hAnsi="Times New Roman" w:cs="Times New Roman"/>
           <w:sz w:val="28"/>
           <w:szCs w:val="28"/>
-          <w:lang w:val="ru-BY"/>
         </w:rPr>
         <w:t>, ТО</w:t>
       </w:r>
@@ -7579,7 +6332,6 @@
           <w:color w:val="000000"/>
           <w:sz w:val="28"/>
           <w:szCs w:val="28"/>
-          <w:lang w:val="ru-BY"/>
         </w:rPr>
         <w:t xml:space="preserve">  </w:t>
       </w:r>
@@ -7614,49 +6366,14 @@
         </w:rPr>
         <w:t xml:space="preserve"> </w:t>
       </w:r>
-      <w:proofErr w:type="spellStart"/>
-      <w:r>
-        <w:rPr>
-          <w:rFonts w:ascii="Times New Roman" w:hAnsi="Times New Roman" w:cs="Times New Roman"/>
-          <w:color w:val="000000"/>
-          <w:sz w:val="28"/>
-          <w:szCs w:val="28"/>
-          <w:lang w:val="ru-BY"/>
-        </w:rPr>
-        <w:t>symbol_num</w:t>
-      </w:r>
-      <w:proofErr w:type="spellEnd"/>
-      <w:r>
-        <w:rPr>
-          <w:rFonts w:ascii="Times New Roman" w:hAnsi="Times New Roman" w:cs="Times New Roman"/>
-          <w:color w:val="000000"/>
-          <w:sz w:val="28"/>
-          <w:szCs w:val="28"/>
-          <w:lang w:val="ru-BY"/>
-        </w:rPr>
-        <w:t xml:space="preserve"> &lt; 58 &amp;&amp; </w:t>
-      </w:r>
-      <w:proofErr w:type="spellStart"/>
-      <w:r>
-        <w:rPr>
-          <w:rFonts w:ascii="Times New Roman" w:hAnsi="Times New Roman" w:cs="Times New Roman"/>
-          <w:color w:val="000000"/>
-          <w:sz w:val="28"/>
-          <w:szCs w:val="28"/>
-          <w:lang w:val="ru-BY"/>
-        </w:rPr>
-        <w:t>symbol_num</w:t>
-      </w:r>
-      <w:proofErr w:type="spellEnd"/>
-      <w:r>
-        <w:rPr>
-          <w:rFonts w:ascii="Times New Roman" w:hAnsi="Times New Roman" w:cs="Times New Roman"/>
-          <w:color w:val="000000"/>
-          <w:sz w:val="28"/>
-          <w:szCs w:val="28"/>
-          <w:lang w:val="ru-BY"/>
-        </w:rPr>
-        <w:t xml:space="preserve"> &gt; 47</w:t>
+      <w:r>
+        <w:rPr>
+          <w:rFonts w:ascii="Times New Roman" w:hAnsi="Times New Roman" w:cs="Times New Roman"/>
+          <w:color w:val="000000"/>
+          <w:sz w:val="28"/>
+          <w:szCs w:val="28"/>
+        </w:rPr>
+        <w:t>symbol_num &lt; 58 &amp;&amp; symbol_num &gt; 47</w:t>
       </w:r>
       <w:r>
         <w:rPr>
@@ -7702,7 +6419,7 @@
           <w:color w:val="000000"/>
           <w:sz w:val="28"/>
           <w:szCs w:val="28"/>
-          <w:lang w:val="ru-RU"/>
+          <w:lang w:val="en-US"/>
         </w:rPr>
         <w:t xml:space="preserve">   </w:t>
       </w:r>
@@ -7711,7 +6428,7 @@
           <w:rFonts w:ascii="Times New Roman" w:hAnsi="Times New Roman" w:cs="Times New Roman"/>
           <w:sz w:val="28"/>
           <w:szCs w:val="28"/>
-          <w:lang w:val="ru-RU"/>
+          <w:lang w:val="en-US"/>
         </w:rPr>
         <w:t xml:space="preserve"> </w:t>
       </w:r>
@@ -7739,44 +6456,9 @@
           <w:color w:val="000000" w:themeColor="text1"/>
           <w:sz w:val="28"/>
           <w:szCs w:val="28"/>
-          <w:lang w:val="ru-BY"/>
-        </w:rPr>
-        <w:t>(</w:t>
-      </w:r>
-      <w:proofErr w:type="spellStart"/>
-      <w:r>
-        <w:rPr>
-          <w:rFonts w:ascii="Times New Roman" w:hAnsi="Times New Roman" w:cs="Times New Roman"/>
-          <w:color w:val="000000" w:themeColor="text1"/>
-          <w:sz w:val="28"/>
-          <w:szCs w:val="28"/>
-          <w:lang w:val="ru-BY"/>
-        </w:rPr>
-        <w:t>int</w:t>
-      </w:r>
-      <w:proofErr w:type="spellEnd"/>
-      <w:r>
-        <w:rPr>
-          <w:rFonts w:ascii="Times New Roman" w:hAnsi="Times New Roman" w:cs="Times New Roman"/>
-          <w:color w:val="000000" w:themeColor="text1"/>
-          <w:sz w:val="28"/>
-          <w:szCs w:val="28"/>
-          <w:lang w:val="ru-BY"/>
-        </w:rPr>
-        <w:t>)</w:t>
-      </w:r>
-      <w:proofErr w:type="spellStart"/>
-      <w:r>
-        <w:rPr>
-          <w:rFonts w:ascii="Times New Roman" w:hAnsi="Times New Roman" w:cs="Times New Roman"/>
-          <w:color w:val="000000" w:themeColor="text1"/>
-          <w:sz w:val="28"/>
-          <w:szCs w:val="28"/>
-          <w:lang w:val="ru-BY"/>
-        </w:rPr>
-        <w:t>symbol_num</w:t>
-      </w:r>
-      <w:proofErr w:type="spellEnd"/>
+        </w:rPr>
+        <w:t>(int)symbol_num</w:t>
+      </w:r>
       <w:r>
         <w:rPr>
           <w:rFonts w:ascii="Times New Roman" w:hAnsi="Times New Roman" w:cs="Times New Roman"/>
@@ -7918,35 +6600,22 @@
         </w:rPr>
         <w:t xml:space="preserve"> </w:t>
       </w:r>
-      <w:proofErr w:type="spellStart"/>
-      <w:r>
-        <w:rPr>
-          <w:rFonts w:ascii="Times New Roman" w:hAnsi="Times New Roman" w:cs="Times New Roman"/>
-          <w:color w:val="000000"/>
-          <w:sz w:val="28"/>
-          <w:szCs w:val="28"/>
-          <w:lang w:val="ru-BY"/>
-        </w:rPr>
-        <w:t>cicle_task</w:t>
-      </w:r>
-      <w:proofErr w:type="spellEnd"/>
-      <w:r>
-        <w:rPr>
-          <w:rFonts w:ascii="Times New Roman" w:hAnsi="Times New Roman" w:cs="Times New Roman"/>
-          <w:color w:val="000000"/>
-          <w:sz w:val="28"/>
-          <w:szCs w:val="28"/>
-          <w:lang w:val="ru-BY"/>
-        </w:rPr>
-        <w:t>_</w:t>
-      </w:r>
-      <w:r>
-        <w:rPr>
-          <w:rFonts w:ascii="Times New Roman" w:hAnsi="Times New Roman" w:cs="Times New Roman"/>
-          <w:color w:val="000000"/>
-          <w:sz w:val="28"/>
-          <w:szCs w:val="28"/>
-          <w:lang w:val="en-US"/>
+      <w:r>
+        <w:rPr>
+          <w:rFonts w:ascii="Times New Roman" w:hAnsi="Times New Roman" w:cs="Times New Roman"/>
+          <w:color w:val="000000"/>
+          <w:sz w:val="28"/>
+          <w:szCs w:val="28"/>
+        </w:rPr>
+        <w:t>cicle_task_</w:t>
+      </w:r>
+      <w:r>
+        <w:rPr>
+          <w:rFonts w:ascii="Times New Roman" w:hAnsi="Times New Roman" w:cs="Times New Roman"/>
+          <w:color w:val="000000"/>
+          <w:sz w:val="28"/>
+          <w:szCs w:val="28"/>
+          <w:lang w:val="ru-RU"/>
         </w:rPr>
         <w:t>2</w:t>
       </w:r>
@@ -7956,22 +6625,9 @@
           <w:color w:val="000000"/>
           <w:sz w:val="28"/>
           <w:szCs w:val="28"/>
-          <w:lang w:val="ru-BY"/>
-        </w:rPr>
-        <w:t>_</w:t>
-      </w:r>
-      <w:proofErr w:type="spellStart"/>
-      <w:r>
-        <w:rPr>
-          <w:rFonts w:ascii="Times New Roman" w:hAnsi="Times New Roman" w:cs="Times New Roman"/>
-          <w:color w:val="000000"/>
-          <w:sz w:val="28"/>
-          <w:szCs w:val="28"/>
-          <w:lang w:val="ru-BY"/>
-        </w:rPr>
-        <w:t>check</w:t>
-      </w:r>
-      <w:proofErr w:type="spellEnd"/>
+        </w:rPr>
+        <w:t>_check</w:t>
+      </w:r>
       <w:r>
         <w:rPr>
           <w:rFonts w:ascii="Times New Roman" w:hAnsi="Times New Roman" w:cs="Times New Roman"/>
